--- a/lab11/Report/Лабораторна робота 11.docx
+++ b/lab11/Report/Лабораторна робота 11.docx
@@ -1479,26 +1479,685 @@
           <w:sz w:val="28"/>
           <w:szCs w:val="28"/>
         </w:rPr>
-        <w:t xml:space="preserve"> впорядкування та доступн</w:t>
+        <w:t xml:space="preserve"> впорядкування та доступної інформації</w:t>
+      </w:r>
+      <w:r>
+        <w:rPr>
+          <w:rFonts w:ascii="Times New Roman" w:hAnsi="Times New Roman"/>
+          <w:sz w:val="28"/>
+          <w:szCs w:val="28"/>
+        </w:rPr>
+        <w:t>.</w:t>
+      </w:r>
+    </w:p>
+    <w:p>
+      <w:pPr>
+        <w:pStyle w:val="a9"/>
+        <w:spacing w:after="0" w:line="360" w:lineRule="auto"/>
+        <w:ind w:left="709"/>
+        <w:jc w:val="both"/>
+        <w:rPr>
+          <w:rFonts w:ascii="Times New Roman" w:hAnsi="Times New Roman"/>
+          <w:sz w:val="28"/>
+          <w:szCs w:val="28"/>
+        </w:rPr>
+      </w:pPr>
+    </w:p>
+    <w:p>
+      <w:pPr>
+        <w:spacing w:line="360" w:lineRule="auto"/>
+        <w:ind w:firstLine="709"/>
+        <w:jc w:val="both"/>
+        <w:rPr>
+          <w:b/>
+          <w:bCs/>
+          <w:sz w:val="28"/>
+          <w:szCs w:val="28"/>
+        </w:rPr>
+      </w:pPr>
+      <w:r>
+        <w:rPr>
+          <w:b/>
+          <w:bCs/>
+          <w:sz w:val="28"/>
+          <w:szCs w:val="28"/>
+        </w:rPr>
+        <w:t>Розподіл підзадач</w:t>
+      </w:r>
+    </w:p>
+    <w:p>
+      <w:pPr>
+        <w:spacing w:line="360" w:lineRule="auto"/>
+        <w:ind w:firstLine="709"/>
+        <w:jc w:val="both"/>
+        <w:rPr>
+          <w:b/>
+          <w:bCs/>
+          <w:sz w:val="28"/>
+          <w:szCs w:val="28"/>
+        </w:rPr>
+      </w:pPr>
+      <w:r>
+        <w:rPr>
+          <w:b/>
+          <w:bCs/>
+          <w:sz w:val="28"/>
+          <w:szCs w:val="28"/>
+        </w:rPr>
+        <w:t>Дмитренко Ярослава</w:t>
+      </w:r>
+    </w:p>
+    <w:p>
+      <w:pPr>
+        <w:pStyle w:val="a9"/>
+        <w:numPr>
+          <w:ilvl w:val="0"/>
+          <w:numId w:val="38"/>
+        </w:numPr>
+        <w:tabs>
+          <w:tab w:val="left" w:pos="1134"/>
+        </w:tabs>
+        <w:spacing w:after="0" w:line="360" w:lineRule="auto"/>
+        <w:ind w:left="0" w:firstLine="709"/>
+        <w:jc w:val="both"/>
+        <w:rPr>
+          <w:rFonts w:ascii="Times New Roman" w:hAnsi="Times New Roman"/>
+          <w:sz w:val="28"/>
+          <w:szCs w:val="28"/>
+        </w:rPr>
+      </w:pPr>
+      <w:r>
+        <w:rPr>
+          <w:rFonts w:ascii="Times New Roman" w:hAnsi="Times New Roman"/>
+          <w:sz w:val="28"/>
+          <w:szCs w:val="28"/>
+        </w:rPr>
+        <w:t>В</w:t>
+      </w:r>
+      <w:r>
+        <w:rPr>
+          <w:rFonts w:ascii="Times New Roman" w:hAnsi="Times New Roman"/>
+          <w:sz w:val="28"/>
+          <w:szCs w:val="28"/>
+        </w:rPr>
+        <w:t>и</w:t>
+      </w:r>
+      <w:r>
+        <w:rPr>
+          <w:rFonts w:ascii="Times New Roman" w:hAnsi="Times New Roman"/>
+          <w:sz w:val="28"/>
+          <w:szCs w:val="28"/>
+        </w:rPr>
+        <w:t>ведення</w:t>
+      </w:r>
+      <w:r>
+        <w:rPr>
+          <w:rFonts w:ascii="Times New Roman" w:hAnsi="Times New Roman"/>
+          <w:sz w:val="28"/>
+          <w:szCs w:val="28"/>
+        </w:rPr>
+        <w:t xml:space="preserve"> всього реєстру на екран.</w:t>
+      </w:r>
+    </w:p>
+    <w:p>
+      <w:pPr>
+        <w:pStyle w:val="a9"/>
+        <w:numPr>
+          <w:ilvl w:val="0"/>
+          <w:numId w:val="38"/>
+        </w:numPr>
+        <w:tabs>
+          <w:tab w:val="left" w:pos="1134"/>
+        </w:tabs>
+        <w:spacing w:after="0" w:line="360" w:lineRule="auto"/>
+        <w:ind w:left="0" w:firstLine="709"/>
+        <w:jc w:val="both"/>
+        <w:rPr>
+          <w:rFonts w:ascii="Times New Roman" w:hAnsi="Times New Roman"/>
+          <w:sz w:val="28"/>
+          <w:szCs w:val="28"/>
+        </w:rPr>
+      </w:pPr>
+      <w:r>
+        <w:rPr>
+          <w:rFonts w:ascii="Times New Roman" w:hAnsi="Times New Roman"/>
+          <w:sz w:val="28"/>
+          <w:szCs w:val="28"/>
+        </w:rPr>
+        <w:t>В</w:t>
+      </w:r>
+      <w:r>
+        <w:rPr>
+          <w:rFonts w:ascii="Times New Roman" w:hAnsi="Times New Roman"/>
+          <w:sz w:val="28"/>
+          <w:szCs w:val="28"/>
+        </w:rPr>
+        <w:t>и</w:t>
+      </w:r>
+      <w:r>
+        <w:rPr>
+          <w:rFonts w:ascii="Times New Roman" w:hAnsi="Times New Roman"/>
+          <w:sz w:val="28"/>
+          <w:szCs w:val="28"/>
+        </w:rPr>
+        <w:t>ведення</w:t>
+      </w:r>
+      <w:r>
+        <w:rPr>
+          <w:rFonts w:ascii="Times New Roman" w:hAnsi="Times New Roman"/>
+          <w:sz w:val="28"/>
+          <w:szCs w:val="28"/>
+        </w:rPr>
+        <w:t xml:space="preserve"> всього реєстру в заданий текстовий файл.</w:t>
+      </w:r>
+    </w:p>
+    <w:p>
+      <w:pPr>
+        <w:pStyle w:val="a9"/>
+        <w:numPr>
+          <w:ilvl w:val="0"/>
+          <w:numId w:val="38"/>
+        </w:numPr>
+        <w:tabs>
+          <w:tab w:val="left" w:pos="1134"/>
+        </w:tabs>
+        <w:spacing w:after="0" w:line="360" w:lineRule="auto"/>
+        <w:ind w:left="0" w:firstLine="709"/>
+        <w:jc w:val="both"/>
+        <w:rPr>
+          <w:rFonts w:ascii="Times New Roman" w:hAnsi="Times New Roman"/>
+          <w:sz w:val="28"/>
+          <w:szCs w:val="28"/>
+        </w:rPr>
+      </w:pPr>
+      <w:r>
+        <w:rPr>
+          <w:rFonts w:ascii="Times New Roman" w:hAnsi="Times New Roman"/>
+          <w:sz w:val="28"/>
+          <w:szCs w:val="28"/>
+        </w:rPr>
+        <w:t>Додавання нового запису до реєстру.</w:t>
+      </w:r>
+    </w:p>
+    <w:p>
+      <w:pPr>
+        <w:spacing w:line="360" w:lineRule="auto"/>
+        <w:ind w:firstLine="709"/>
+        <w:jc w:val="both"/>
+        <w:rPr>
+          <w:b/>
+          <w:bCs/>
+          <w:sz w:val="28"/>
+          <w:szCs w:val="28"/>
+        </w:rPr>
+      </w:pPr>
+      <w:r>
+        <w:rPr>
+          <w:b/>
+          <w:bCs/>
+          <w:sz w:val="28"/>
+          <w:szCs w:val="28"/>
+        </w:rPr>
+        <w:t>Середа Марина</w:t>
+      </w:r>
+    </w:p>
+    <w:p>
+      <w:pPr>
+        <w:pStyle w:val="a9"/>
+        <w:numPr>
+          <w:ilvl w:val="0"/>
+          <w:numId w:val="39"/>
+        </w:numPr>
+        <w:tabs>
+          <w:tab w:val="left" w:pos="1134"/>
+        </w:tabs>
+        <w:spacing w:after="0" w:line="360" w:lineRule="auto"/>
+        <w:ind w:left="0" w:firstLine="709"/>
+        <w:jc w:val="both"/>
+        <w:rPr>
+          <w:rFonts w:ascii="Times New Roman" w:hAnsi="Times New Roman"/>
+          <w:b/>
+          <w:bCs/>
+          <w:sz w:val="28"/>
+          <w:szCs w:val="28"/>
+        </w:rPr>
+      </w:pPr>
+      <w:r>
+        <w:rPr>
+          <w:rFonts w:ascii="Times New Roman" w:hAnsi="Times New Roman"/>
+          <w:sz w:val="28"/>
+          <w:szCs w:val="28"/>
+        </w:rPr>
+        <w:t>П</w:t>
+      </w:r>
+      <w:r>
+        <w:rPr>
+          <w:rFonts w:ascii="Times New Roman" w:hAnsi="Times New Roman"/>
+          <w:sz w:val="28"/>
+          <w:szCs w:val="28"/>
+        </w:rPr>
+        <w:t>ошук запису в реєстрі за заданим державним номером (якщо запис відсутній, виводиться відповідне повідомлення)</w:t>
+      </w:r>
+      <w:r>
+        <w:rPr>
+          <w:rFonts w:ascii="Times New Roman" w:hAnsi="Times New Roman"/>
+          <w:sz w:val="28"/>
+          <w:szCs w:val="28"/>
+        </w:rPr>
+        <w:t>.</w:t>
+      </w:r>
+    </w:p>
+    <w:p>
+      <w:pPr>
+        <w:pStyle w:val="a9"/>
+        <w:numPr>
+          <w:ilvl w:val="0"/>
+          <w:numId w:val="39"/>
+        </w:numPr>
+        <w:tabs>
+          <w:tab w:val="left" w:pos="1134"/>
+        </w:tabs>
+        <w:spacing w:after="0" w:line="360" w:lineRule="auto"/>
+        <w:ind w:left="0" w:firstLine="709"/>
+        <w:jc w:val="both"/>
+        <w:rPr>
+          <w:rFonts w:ascii="Times New Roman" w:hAnsi="Times New Roman"/>
+          <w:b/>
+          <w:bCs/>
+          <w:sz w:val="28"/>
+          <w:szCs w:val="28"/>
+        </w:rPr>
+      </w:pPr>
+      <w:r>
+        <w:rPr>
+          <w:rFonts w:ascii="Times New Roman" w:hAnsi="Times New Roman"/>
+          <w:sz w:val="28"/>
+          <w:szCs w:val="28"/>
+        </w:rPr>
+        <w:t>В</w:t>
+      </w:r>
+      <w:r>
+        <w:rPr>
+          <w:rFonts w:ascii="Times New Roman" w:hAnsi="Times New Roman"/>
+          <w:sz w:val="28"/>
+          <w:szCs w:val="28"/>
+        </w:rPr>
+        <w:t>илучення заданого запису з реєстру</w:t>
+      </w:r>
+      <w:r>
+        <w:rPr>
+          <w:rFonts w:ascii="Times New Roman" w:hAnsi="Times New Roman"/>
+          <w:sz w:val="28"/>
+          <w:szCs w:val="28"/>
+        </w:rPr>
+        <w:t>.</w:t>
+      </w:r>
+    </w:p>
+    <w:p>
+      <w:pPr>
+        <w:pStyle w:val="a9"/>
+        <w:tabs>
+          <w:tab w:val="left" w:pos="1134"/>
+        </w:tabs>
+        <w:spacing w:after="0" w:line="360" w:lineRule="auto"/>
+        <w:ind w:left="0" w:firstLine="709"/>
+        <w:jc w:val="both"/>
+        <w:rPr>
+          <w:rFonts w:ascii="Times New Roman" w:hAnsi="Times New Roman"/>
+          <w:b/>
+          <w:bCs/>
+          <w:sz w:val="28"/>
+          <w:szCs w:val="28"/>
+        </w:rPr>
+      </w:pPr>
+      <w:r>
+        <w:rPr>
+          <w:rFonts w:ascii="Times New Roman" w:hAnsi="Times New Roman"/>
+          <w:b/>
+          <w:bCs/>
+          <w:sz w:val="28"/>
+          <w:szCs w:val="28"/>
+        </w:rPr>
+        <w:t>Безкровна Вероніка</w:t>
+      </w:r>
+    </w:p>
+    <w:p>
+      <w:pPr>
+        <w:pStyle w:val="a9"/>
+        <w:numPr>
+          <w:ilvl w:val="0"/>
+          <w:numId w:val="40"/>
+        </w:numPr>
+        <w:tabs>
+          <w:tab w:val="left" w:pos="1134"/>
+        </w:tabs>
+        <w:spacing w:after="0" w:line="360" w:lineRule="auto"/>
+        <w:ind w:left="0" w:firstLine="709"/>
+        <w:jc w:val="both"/>
+        <w:rPr>
+          <w:rFonts w:ascii="Times New Roman" w:hAnsi="Times New Roman"/>
+          <w:sz w:val="28"/>
+          <w:szCs w:val="28"/>
+        </w:rPr>
+      </w:pPr>
+      <w:r>
+        <w:rPr>
+          <w:rFonts w:ascii="Times New Roman" w:hAnsi="Times New Roman"/>
+          <w:sz w:val="28"/>
+          <w:szCs w:val="28"/>
+        </w:rPr>
+        <w:t>З</w:t>
+      </w:r>
+      <w:r>
+        <w:rPr>
+          <w:rFonts w:ascii="Times New Roman" w:hAnsi="Times New Roman"/>
+          <w:sz w:val="28"/>
+          <w:szCs w:val="28"/>
+        </w:rPr>
+        <w:t>авершення роботи програми з автоматичним записом реєстру у файл.</w:t>
+      </w:r>
+    </w:p>
+    <w:p>
+      <w:pPr>
+        <w:pStyle w:val="a9"/>
+        <w:numPr>
+          <w:ilvl w:val="0"/>
+          <w:numId w:val="40"/>
+        </w:numPr>
+        <w:tabs>
+          <w:tab w:val="left" w:pos="1134"/>
+        </w:tabs>
+        <w:spacing w:after="0" w:line="360" w:lineRule="auto"/>
+        <w:ind w:left="0" w:firstLine="709"/>
+        <w:jc w:val="both"/>
+        <w:rPr>
+          <w:rFonts w:ascii="Times New Roman" w:hAnsi="Times New Roman"/>
+          <w:sz w:val="28"/>
+          <w:szCs w:val="28"/>
+        </w:rPr>
+      </w:pPr>
+      <w:r>
+        <w:rPr>
+          <w:rFonts w:ascii="Times New Roman" w:hAnsi="Times New Roman"/>
+          <w:sz w:val="28"/>
+          <w:szCs w:val="28"/>
+        </w:rPr>
+        <w:t>Автоматичне завантаження реєстру з файлу під час запуску програми.</w:t>
+      </w:r>
+    </w:p>
+    <w:p>
+      <w:pPr>
+        <w:tabs>
+          <w:tab w:val="left" w:pos="1134"/>
+        </w:tabs>
+        <w:spacing w:line="360" w:lineRule="auto"/>
+        <w:jc w:val="both"/>
+        <w:rPr>
+          <w:sz w:val="28"/>
+          <w:szCs w:val="28"/>
+        </w:rPr>
+      </w:pPr>
+    </w:p>
+    <w:p>
+      <w:pPr>
+        <w:spacing w:line="360" w:lineRule="auto"/>
+        <w:ind w:firstLine="709"/>
+        <w:jc w:val="both"/>
+        <w:rPr>
+          <w:b/>
+          <w:bCs/>
+          <w:sz w:val="28"/>
+          <w:szCs w:val="28"/>
+          <w:lang w:val="ru-RU"/>
+        </w:rPr>
+      </w:pPr>
+      <w:r>
+        <w:rPr>
+          <w:b/>
+          <w:bCs/>
+          <w:sz w:val="28"/>
+          <w:szCs w:val="28"/>
+        </w:rPr>
+        <w:t xml:space="preserve">План роботи </w:t>
+      </w:r>
+      <w:r>
+        <w:rPr>
+          <w:b/>
+          <w:bCs/>
+          <w:sz w:val="28"/>
+          <w:szCs w:val="28"/>
+          <w:lang w:val="ru-RU"/>
+        </w:rPr>
+        <w:t>за стандартом ISO/IEC 12207</w:t>
+      </w:r>
+    </w:p>
+    <w:p>
+      <w:pPr>
+        <w:pStyle w:val="a9"/>
+        <w:numPr>
+          <w:ilvl w:val="0"/>
+          <w:numId w:val="41"/>
+        </w:numPr>
+        <w:tabs>
+          <w:tab w:val="left" w:pos="1134"/>
+          <w:tab w:val="left" w:pos="1276"/>
+        </w:tabs>
+        <w:spacing w:after="0" w:line="360" w:lineRule="auto"/>
+        <w:ind w:left="0" w:firstLine="709"/>
+        <w:jc w:val="both"/>
+        <w:rPr>
+          <w:rFonts w:ascii="Times New Roman" w:hAnsi="Times New Roman"/>
+          <w:b/>
+          <w:bCs/>
+          <w:sz w:val="28"/>
+          <w:szCs w:val="28"/>
+        </w:rPr>
+      </w:pPr>
+      <w:r>
+        <w:rPr>
+          <w:rFonts w:ascii="Times New Roman" w:hAnsi="Times New Roman"/>
+          <w:sz w:val="28"/>
+          <w:szCs w:val="28"/>
+        </w:rPr>
+        <w:t>Аналіз задач.</w:t>
+      </w:r>
+    </w:p>
+    <w:p>
+      <w:pPr>
+        <w:pStyle w:val="a9"/>
+        <w:numPr>
+          <w:ilvl w:val="0"/>
+          <w:numId w:val="41"/>
+        </w:numPr>
+        <w:tabs>
+          <w:tab w:val="left" w:pos="1134"/>
+          <w:tab w:val="left" w:pos="1276"/>
+        </w:tabs>
+        <w:spacing w:after="0" w:line="360" w:lineRule="auto"/>
+        <w:ind w:left="0" w:firstLine="709"/>
+        <w:jc w:val="both"/>
+        <w:rPr>
+          <w:rFonts w:ascii="Times New Roman" w:hAnsi="Times New Roman"/>
+          <w:b/>
+          <w:bCs/>
+          <w:sz w:val="28"/>
+          <w:szCs w:val="28"/>
+        </w:rPr>
+      </w:pPr>
+      <w:r>
+        <w:rPr>
+          <w:rFonts w:ascii="Times New Roman" w:hAnsi="Times New Roman"/>
+          <w:sz w:val="28"/>
+          <w:szCs w:val="28"/>
+        </w:rPr>
+        <w:t>Розподіл функцій.</w:t>
+      </w:r>
+    </w:p>
+    <w:p>
+      <w:pPr>
+        <w:pStyle w:val="a9"/>
+        <w:numPr>
+          <w:ilvl w:val="0"/>
+          <w:numId w:val="41"/>
+        </w:numPr>
+        <w:tabs>
+          <w:tab w:val="left" w:pos="1134"/>
+          <w:tab w:val="left" w:pos="1276"/>
+        </w:tabs>
+        <w:spacing w:after="0" w:line="360" w:lineRule="auto"/>
+        <w:ind w:left="0" w:firstLine="709"/>
+        <w:jc w:val="both"/>
+        <w:rPr>
+          <w:rFonts w:ascii="Times New Roman" w:hAnsi="Times New Roman"/>
+          <w:b/>
+          <w:bCs/>
+          <w:sz w:val="28"/>
+          <w:szCs w:val="28"/>
+        </w:rPr>
+      </w:pPr>
+      <w:r>
+        <w:rPr>
+          <w:rFonts w:ascii="Times New Roman" w:hAnsi="Times New Roman"/>
+          <w:bCs/>
+          <w:sz w:val="28"/>
+          <w:szCs w:val="28"/>
+        </w:rPr>
+        <w:t>Планування</w:t>
+      </w:r>
+      <w:r>
+        <w:rPr>
+          <w:rFonts w:ascii="Times New Roman" w:hAnsi="Times New Roman"/>
+          <w:bCs/>
+          <w:sz w:val="28"/>
+          <w:szCs w:val="28"/>
+        </w:rPr>
+        <w:t xml:space="preserve"> роботи.</w:t>
+      </w:r>
+    </w:p>
+    <w:p>
+      <w:pPr>
+        <w:pStyle w:val="a9"/>
+        <w:numPr>
+          <w:ilvl w:val="0"/>
+          <w:numId w:val="41"/>
+        </w:numPr>
+        <w:tabs>
+          <w:tab w:val="left" w:pos="1134"/>
+          <w:tab w:val="left" w:pos="1276"/>
+        </w:tabs>
+        <w:spacing w:after="0" w:line="360" w:lineRule="auto"/>
+        <w:ind w:left="0" w:firstLine="709"/>
+        <w:jc w:val="both"/>
+        <w:rPr>
+          <w:rFonts w:ascii="Times New Roman" w:hAnsi="Times New Roman"/>
+          <w:b/>
+          <w:bCs/>
+          <w:sz w:val="28"/>
+          <w:szCs w:val="28"/>
+        </w:rPr>
+      </w:pPr>
+      <w:r>
+        <w:rPr>
+          <w:rFonts w:ascii="Times New Roman" w:hAnsi="Times New Roman"/>
+          <w:bCs/>
+          <w:sz w:val="28"/>
+          <w:szCs w:val="28"/>
+        </w:rPr>
+        <w:t>Реалізація модулів</w:t>
+      </w:r>
+      <w:r>
+        <w:rPr>
+          <w:rFonts w:ascii="Times New Roman" w:hAnsi="Times New Roman"/>
+          <w:bCs/>
+          <w:sz w:val="28"/>
+          <w:szCs w:val="28"/>
+        </w:rPr>
+        <w:t>.</w:t>
+      </w:r>
+    </w:p>
+    <w:p>
+      <w:pPr>
+        <w:pStyle w:val="a9"/>
+        <w:numPr>
+          <w:ilvl w:val="0"/>
+          <w:numId w:val="41"/>
+        </w:numPr>
+        <w:tabs>
+          <w:tab w:val="left" w:pos="1134"/>
+          <w:tab w:val="left" w:pos="1276"/>
+        </w:tabs>
+        <w:spacing w:after="0" w:line="360" w:lineRule="auto"/>
+        <w:ind w:left="0" w:firstLine="709"/>
+        <w:jc w:val="both"/>
+        <w:rPr>
+          <w:rFonts w:ascii="Times New Roman" w:hAnsi="Times New Roman"/>
+          <w:b/>
+          <w:bCs/>
+          <w:sz w:val="28"/>
+          <w:szCs w:val="28"/>
+        </w:rPr>
+      </w:pPr>
+      <w:r>
+        <w:rPr>
+          <w:rFonts w:ascii="Times New Roman" w:hAnsi="Times New Roman"/>
+          <w:bCs/>
+          <w:sz w:val="28"/>
+          <w:szCs w:val="28"/>
+        </w:rPr>
+        <w:t>Інтеграці</w:t>
+      </w:r>
+      <w:r>
+        <w:rPr>
+          <w:rFonts w:ascii="Times New Roman" w:hAnsi="Times New Roman"/>
+          <w:bCs/>
+          <w:sz w:val="28"/>
+          <w:szCs w:val="28"/>
+        </w:rPr>
+        <w:t>я модулів.</w:t>
+      </w:r>
+    </w:p>
+    <w:p>
+      <w:pPr>
+        <w:pStyle w:val="a9"/>
+        <w:numPr>
+          <w:ilvl w:val="0"/>
+          <w:numId w:val="41"/>
+        </w:numPr>
+        <w:tabs>
+          <w:tab w:val="left" w:pos="1134"/>
+          <w:tab w:val="left" w:pos="1276"/>
+        </w:tabs>
+        <w:spacing w:after="0" w:line="360" w:lineRule="auto"/>
+        <w:ind w:left="0" w:firstLine="709"/>
+        <w:jc w:val="both"/>
+        <w:rPr>
+          <w:rFonts w:ascii="Times New Roman" w:hAnsi="Times New Roman"/>
+          <w:b/>
+          <w:bCs/>
+          <w:sz w:val="28"/>
+          <w:szCs w:val="28"/>
+        </w:rPr>
+      </w:pPr>
+      <w:r>
+        <w:rPr>
+          <w:rFonts w:ascii="Times New Roman" w:hAnsi="Times New Roman"/>
+          <w:bCs/>
+          <w:sz w:val="28"/>
+          <w:szCs w:val="28"/>
+        </w:rPr>
+        <w:t>Верифікація відповідності вимогам</w:t>
+      </w:r>
+      <w:r>
+        <w:rPr>
+          <w:rFonts w:ascii="Times New Roman" w:hAnsi="Times New Roman"/>
+          <w:bCs/>
+          <w:sz w:val="28"/>
+          <w:szCs w:val="28"/>
+        </w:rPr>
+        <w:t>.</w:t>
       </w:r>
       <w:bookmarkStart w:id="0" w:name="_GoBack"/>
       <w:bookmarkEnd w:id="0"/>
-      <w:r>
-        <w:rPr>
-          <w:rFonts w:ascii="Times New Roman" w:hAnsi="Times New Roman"/>
-          <w:sz w:val="28"/>
-          <w:szCs w:val="28"/>
-        </w:rPr>
-        <w:t>ої інформації</w:t>
-      </w:r>
-      <w:r>
-        <w:rPr>
-          <w:rFonts w:ascii="Times New Roman" w:hAnsi="Times New Roman"/>
-          <w:sz w:val="28"/>
-          <w:szCs w:val="28"/>
-        </w:rPr>
-        <w:t>.</w:t>
-      </w:r>
     </w:p>
     <w:sectPr>
       <w:pgSz w:w="11906" w:h="16838" w:code="9"/>
@@ -6637,7 +7296,7 @@
 </file>
 
 <file path=customXml/itemProps1.xml><?xml version="1.0" encoding="utf-8"?>
-<ds:datastoreItem xmlns:ds="http://schemas.openxmlformats.org/officeDocument/2006/customXml" ds:itemID="{0929FDE7-1903-4513-B055-2771EECEFE86}">
+<ds:datastoreItem xmlns:ds="http://schemas.openxmlformats.org/officeDocument/2006/customXml" ds:itemID="{21B8AA53-021A-45C4-82A7-FBD067DBA7AF}">
   <ds:schemaRefs>
     <ds:schemaRef ds:uri="http://schemas.openxmlformats.org/officeDocument/2006/bibliography"/>
   </ds:schemaRefs>

--- a/lab11/Report/Лабораторна робота 11.docx
+++ b/lab11/Report/Лабораторна робота 11.docx
@@ -4494,6 +4494,40 @@
     </w:p>
     <w:p>
       <w:pPr>
+        <w:spacing w:line="360" w:lineRule="auto"/>
+        <w:ind w:firstLine="709"/>
+        <w:jc w:val="both"/>
+        <w:rPr>
+          <w:sz w:val="28"/>
+          <w:szCs w:val="20"/>
+        </w:rPr>
+      </w:pPr>
+      <w:bookmarkStart w:id="0" w:name="_GoBack"/>
+      <w:bookmarkEnd w:id="0"/>
+    </w:p>
+    <w:p>
+      <w:pPr>
+        <w:spacing w:line="360" w:lineRule="auto"/>
+        <w:ind w:firstLine="709"/>
+        <w:rPr>
+          <w:bCs/>
+          <w:sz w:val="28"/>
+          <w:szCs w:val="28"/>
+        </w:rPr>
+      </w:pPr>
+    </w:p>
+    <w:p>
+      <w:pPr>
+        <w:spacing w:line="360" w:lineRule="auto"/>
+        <w:rPr>
+          <w:bCs/>
+          <w:sz w:val="28"/>
+          <w:szCs w:val="28"/>
+        </w:rPr>
+      </w:pPr>
+    </w:p>
+    <w:p>
+      <w:pPr>
         <w:pStyle w:val="a9"/>
         <w:spacing w:after="0" w:line="360" w:lineRule="auto"/>
         <w:ind w:left="709"/>
@@ -4547,7 +4581,7 @@
         <w:ind w:firstLine="709"/>
         <w:jc w:val="both"/>
         <w:rPr>
-          <w:rFonts w:ascii="Courier New" w:eastAsia="Calibri" w:hAnsi="Courier New" w:cs="Courier New"/>
+          <w:rFonts w:eastAsia="Calibri"/>
           <w:bCs/>
           <w:sz w:val="20"/>
           <w:szCs w:val="28"/>
@@ -4556,9 +4590,9 @@
       </w:pPr>
       <w:r>
         <w:rPr>
-          <w:rFonts w:ascii="Courier New" w:eastAsia="Calibri" w:hAnsi="Courier New" w:cs="Courier New"/>
-          <w:bCs/>
-          <w:sz w:val="20"/>
+          <w:rFonts w:eastAsia="Calibri"/>
+          <w:bCs/>
+          <w:sz w:val="28"/>
           <w:szCs w:val="28"/>
           <w:lang w:eastAsia="en-US"/>
         </w:rPr>
@@ -6096,8 +6130,6 @@
           <w:szCs w:val="28"/>
         </w:rPr>
       </w:pPr>
-      <w:bookmarkStart w:id="0" w:name="_GoBack"/>
-      <w:bookmarkEnd w:id="0"/>
       <w:r>
         <w:rPr>
           <w:rFonts w:ascii="Times New Roman" w:hAnsi="Times New Roman"/>
@@ -15217,6 +15249,20 @@
         </w:rPr>
         <w:t>}</w:t>
       </w:r>
+    </w:p>
+    <w:p>
+      <w:pPr>
+        <w:pStyle w:val="a9"/>
+        <w:spacing w:after="0" w:line="360" w:lineRule="auto"/>
+        <w:ind w:left="0" w:firstLine="709"/>
+        <w:jc w:val="both"/>
+        <w:rPr>
+          <w:rFonts w:ascii="Courier New" w:hAnsi="Courier New" w:cs="Courier New"/>
+          <w:bCs/>
+          <w:sz w:val="20"/>
+          <w:szCs w:val="20"/>
+        </w:rPr>
+      </w:pPr>
     </w:p>
     <w:p>
       <w:pPr>
@@ -25031,7 +25077,7 @@
 </file>
 
 <file path=customXml/itemProps1.xml><?xml version="1.0" encoding="utf-8"?>
-<ds:datastoreItem xmlns:ds="http://schemas.openxmlformats.org/officeDocument/2006/customXml" ds:itemID="{6D0BA9BF-3266-4491-BF22-BFC579A2310A}">
+<ds:datastoreItem xmlns:ds="http://schemas.openxmlformats.org/officeDocument/2006/customXml" ds:itemID="{9592D0E2-1111-4FAB-99A3-48E933F67942}">
   <ds:schemaRefs>
     <ds:schemaRef ds:uri="http://schemas.openxmlformats.org/officeDocument/2006/bibliography"/>
   </ds:schemaRefs>

--- a/lab11/Report/Лабораторна робота 11.docx
+++ b/lab11/Report/Лабораторна робота 11.docx
@@ -2303,7 +2303,7 @@
           <w:tab w:val="left" w:pos="1276"/>
         </w:tabs>
         <w:spacing w:line="360" w:lineRule="auto"/>
-        <w:jc w:val="center"/>
+        <w:ind w:firstLine="709"/>
         <w:rPr>
           <w:b/>
           <w:bCs/>
@@ -4500,25 +4500,7476 @@
         <w:rPr>
           <w:sz w:val="28"/>
           <w:szCs w:val="20"/>
-        </w:rPr>
-      </w:pPr>
-      <w:bookmarkStart w:id="0" w:name="_GoBack"/>
-      <w:bookmarkEnd w:id="0"/>
+          <w:lang w:val="en-US"/>
+        </w:rPr>
+      </w:pPr>
     </w:p>
     <w:p>
       <w:pPr>
         <w:spacing w:line="360" w:lineRule="auto"/>
         <w:ind w:firstLine="709"/>
-        <w:rPr>
-          <w:bCs/>
-          <w:sz w:val="28"/>
-          <w:szCs w:val="28"/>
-        </w:rPr>
-      </w:pPr>
+        <w:jc w:val="both"/>
+        <w:rPr>
+          <w:b/>
+          <w:sz w:val="28"/>
+          <w:szCs w:val="20"/>
+          <w:lang w:val="en-US"/>
+        </w:rPr>
+      </w:pPr>
+      <w:r>
+        <w:rPr>
+          <w:rFonts w:eastAsia="Calibri"/>
+          <w:b/>
+          <w:bCs/>
+          <w:sz w:val="28"/>
+          <w:szCs w:val="28"/>
+          <w:lang w:eastAsia="en-US"/>
+        </w:rPr>
+        <w:t>Лістинг</w:t>
+      </w:r>
+      <w:r>
+        <w:rPr>
+          <w:b/>
+          <w:sz w:val="28"/>
+          <w:szCs w:val="20"/>
+          <w:lang w:val="en-US"/>
+        </w:rPr>
+        <w:t xml:space="preserve"> prj_1_Bezkrovna:</w:t>
+      </w:r>
     </w:p>
     <w:p>
       <w:pPr>
         <w:spacing w:line="360" w:lineRule="auto"/>
+        <w:ind w:firstLine="709"/>
+        <w:jc w:val="both"/>
+        <w:rPr>
+          <w:rFonts w:ascii="Courier New" w:hAnsi="Courier New" w:cs="Courier New"/>
+          <w:sz w:val="20"/>
+          <w:szCs w:val="20"/>
+        </w:rPr>
+      </w:pPr>
+      <w:r>
+        <w:rPr>
+          <w:rFonts w:ascii="Courier New" w:hAnsi="Courier New" w:cs="Courier New"/>
+          <w:sz w:val="20"/>
+          <w:szCs w:val="20"/>
+        </w:rPr>
+        <w:t>#</w:t>
+      </w:r>
+      <w:proofErr w:type="spellStart"/>
+      <w:r>
+        <w:rPr>
+          <w:rFonts w:ascii="Courier New" w:hAnsi="Courier New" w:cs="Courier New"/>
+          <w:sz w:val="20"/>
+          <w:szCs w:val="20"/>
+        </w:rPr>
+        <w:t>include</w:t>
+      </w:r>
+      <w:proofErr w:type="spellEnd"/>
+      <w:r>
+        <w:rPr>
+          <w:rFonts w:ascii="Courier New" w:hAnsi="Courier New" w:cs="Courier New"/>
+          <w:sz w:val="20"/>
+          <w:szCs w:val="20"/>
+        </w:rPr>
+        <w:t xml:space="preserve"> &lt;</w:t>
+      </w:r>
+      <w:proofErr w:type="spellStart"/>
+      <w:r>
+        <w:rPr>
+          <w:rFonts w:ascii="Courier New" w:hAnsi="Courier New" w:cs="Courier New"/>
+          <w:sz w:val="20"/>
+          <w:szCs w:val="20"/>
+        </w:rPr>
+        <w:t>iostream</w:t>
+      </w:r>
+      <w:proofErr w:type="spellEnd"/>
+      <w:r>
+        <w:rPr>
+          <w:rFonts w:ascii="Courier New" w:hAnsi="Courier New" w:cs="Courier New"/>
+          <w:sz w:val="20"/>
+          <w:szCs w:val="20"/>
+        </w:rPr>
+        <w:t>&gt;</w:t>
+      </w:r>
+    </w:p>
+    <w:p>
+      <w:pPr>
+        <w:spacing w:line="360" w:lineRule="auto"/>
+        <w:ind w:firstLine="709"/>
+        <w:jc w:val="both"/>
+        <w:rPr>
+          <w:rFonts w:ascii="Courier New" w:hAnsi="Courier New" w:cs="Courier New"/>
+          <w:sz w:val="20"/>
+          <w:szCs w:val="20"/>
+        </w:rPr>
+      </w:pPr>
+      <w:r>
+        <w:rPr>
+          <w:rFonts w:ascii="Courier New" w:hAnsi="Courier New" w:cs="Courier New"/>
+          <w:sz w:val="20"/>
+          <w:szCs w:val="20"/>
+        </w:rPr>
+        <w:t>#</w:t>
+      </w:r>
+      <w:proofErr w:type="spellStart"/>
+      <w:r>
+        <w:rPr>
+          <w:rFonts w:ascii="Courier New" w:hAnsi="Courier New" w:cs="Courier New"/>
+          <w:sz w:val="20"/>
+          <w:szCs w:val="20"/>
+        </w:rPr>
+        <w:t>include</w:t>
+      </w:r>
+      <w:proofErr w:type="spellEnd"/>
+      <w:r>
+        <w:rPr>
+          <w:rFonts w:ascii="Courier New" w:hAnsi="Courier New" w:cs="Courier New"/>
+          <w:sz w:val="20"/>
+          <w:szCs w:val="20"/>
+        </w:rPr>
+        <w:t xml:space="preserve"> &lt;</w:t>
+      </w:r>
+      <w:proofErr w:type="spellStart"/>
+      <w:r>
+        <w:rPr>
+          <w:rFonts w:ascii="Courier New" w:hAnsi="Courier New" w:cs="Courier New"/>
+          <w:sz w:val="20"/>
+          <w:szCs w:val="20"/>
+        </w:rPr>
+        <w:t>locale</w:t>
+      </w:r>
+      <w:proofErr w:type="spellEnd"/>
+      <w:r>
+        <w:rPr>
+          <w:rFonts w:ascii="Courier New" w:hAnsi="Courier New" w:cs="Courier New"/>
+          <w:sz w:val="20"/>
+          <w:szCs w:val="20"/>
+        </w:rPr>
+        <w:t>&gt;</w:t>
+      </w:r>
+    </w:p>
+    <w:p>
+      <w:pPr>
+        <w:spacing w:line="360" w:lineRule="auto"/>
+        <w:ind w:firstLine="709"/>
+        <w:jc w:val="both"/>
+        <w:rPr>
+          <w:rFonts w:ascii="Courier New" w:hAnsi="Courier New" w:cs="Courier New"/>
+          <w:sz w:val="20"/>
+          <w:szCs w:val="20"/>
+        </w:rPr>
+      </w:pPr>
+      <w:r>
+        <w:rPr>
+          <w:rFonts w:ascii="Courier New" w:hAnsi="Courier New" w:cs="Courier New"/>
+          <w:sz w:val="20"/>
+          <w:szCs w:val="20"/>
+        </w:rPr>
+        <w:t>#</w:t>
+      </w:r>
+      <w:proofErr w:type="spellStart"/>
+      <w:r>
+        <w:rPr>
+          <w:rFonts w:ascii="Courier New" w:hAnsi="Courier New" w:cs="Courier New"/>
+          <w:sz w:val="20"/>
+          <w:szCs w:val="20"/>
+        </w:rPr>
+        <w:t>include</w:t>
+      </w:r>
+      <w:proofErr w:type="spellEnd"/>
+      <w:r>
+        <w:rPr>
+          <w:rFonts w:ascii="Courier New" w:hAnsi="Courier New" w:cs="Courier New"/>
+          <w:sz w:val="20"/>
+          <w:szCs w:val="20"/>
+        </w:rPr>
+        <w:t xml:space="preserve"> &lt;</w:t>
+      </w:r>
+      <w:proofErr w:type="spellStart"/>
+      <w:r>
+        <w:rPr>
+          <w:rFonts w:ascii="Courier New" w:hAnsi="Courier New" w:cs="Courier New"/>
+          <w:sz w:val="20"/>
+          <w:szCs w:val="20"/>
+        </w:rPr>
+        <w:t>string</w:t>
+      </w:r>
+      <w:proofErr w:type="spellEnd"/>
+      <w:r>
+        <w:rPr>
+          <w:rFonts w:ascii="Courier New" w:hAnsi="Courier New" w:cs="Courier New"/>
+          <w:sz w:val="20"/>
+          <w:szCs w:val="20"/>
+        </w:rPr>
+        <w:t>&gt;</w:t>
+      </w:r>
+    </w:p>
+    <w:p>
+      <w:pPr>
+        <w:spacing w:line="360" w:lineRule="auto"/>
+        <w:ind w:firstLine="709"/>
+        <w:jc w:val="both"/>
+        <w:rPr>
+          <w:rFonts w:ascii="Courier New" w:hAnsi="Courier New" w:cs="Courier New"/>
+          <w:sz w:val="20"/>
+          <w:szCs w:val="20"/>
+        </w:rPr>
+      </w:pPr>
+      <w:r>
+        <w:rPr>
+          <w:rFonts w:ascii="Courier New" w:hAnsi="Courier New" w:cs="Courier New"/>
+          <w:sz w:val="20"/>
+          <w:szCs w:val="20"/>
+        </w:rPr>
+        <w:t>#</w:t>
+      </w:r>
+      <w:proofErr w:type="spellStart"/>
+      <w:r>
+        <w:rPr>
+          <w:rFonts w:ascii="Courier New" w:hAnsi="Courier New" w:cs="Courier New"/>
+          <w:sz w:val="20"/>
+          <w:szCs w:val="20"/>
+        </w:rPr>
+        <w:t>include</w:t>
+      </w:r>
+      <w:proofErr w:type="spellEnd"/>
+      <w:r>
+        <w:rPr>
+          <w:rFonts w:ascii="Courier New" w:hAnsi="Courier New" w:cs="Courier New"/>
+          <w:sz w:val="20"/>
+          <w:szCs w:val="20"/>
+        </w:rPr>
+        <w:t xml:space="preserve"> &lt;</w:t>
+      </w:r>
+      <w:proofErr w:type="spellStart"/>
+      <w:r>
+        <w:rPr>
+          <w:rFonts w:ascii="Courier New" w:hAnsi="Courier New" w:cs="Courier New"/>
+          <w:sz w:val="20"/>
+          <w:szCs w:val="20"/>
+        </w:rPr>
+        <w:t>fstream</w:t>
+      </w:r>
+      <w:proofErr w:type="spellEnd"/>
+      <w:r>
+        <w:rPr>
+          <w:rFonts w:ascii="Courier New" w:hAnsi="Courier New" w:cs="Courier New"/>
+          <w:sz w:val="20"/>
+          <w:szCs w:val="20"/>
+        </w:rPr>
+        <w:t>&gt;</w:t>
+      </w:r>
+    </w:p>
+    <w:p>
+      <w:pPr>
+        <w:spacing w:line="360" w:lineRule="auto"/>
+        <w:ind w:firstLine="709"/>
+        <w:jc w:val="both"/>
+        <w:rPr>
+          <w:rFonts w:ascii="Courier New" w:hAnsi="Courier New" w:cs="Courier New"/>
+          <w:sz w:val="20"/>
+          <w:szCs w:val="20"/>
+        </w:rPr>
+      </w:pPr>
+      <w:r>
+        <w:rPr>
+          <w:rFonts w:ascii="Courier New" w:hAnsi="Courier New" w:cs="Courier New"/>
+          <w:sz w:val="20"/>
+          <w:szCs w:val="20"/>
+        </w:rPr>
+        <w:t>#</w:t>
+      </w:r>
+      <w:proofErr w:type="spellStart"/>
+      <w:r>
+        <w:rPr>
+          <w:rFonts w:ascii="Courier New" w:hAnsi="Courier New" w:cs="Courier New"/>
+          <w:sz w:val="20"/>
+          <w:szCs w:val="20"/>
+        </w:rPr>
+        <w:t>include</w:t>
+      </w:r>
+      <w:proofErr w:type="spellEnd"/>
+      <w:r>
+        <w:rPr>
+          <w:rFonts w:ascii="Courier New" w:hAnsi="Courier New" w:cs="Courier New"/>
+          <w:sz w:val="20"/>
+          <w:szCs w:val="20"/>
+        </w:rPr>
+        <w:t xml:space="preserve"> &lt;</w:t>
+      </w:r>
+      <w:proofErr w:type="spellStart"/>
+      <w:r>
+        <w:rPr>
+          <w:rFonts w:ascii="Courier New" w:hAnsi="Courier New" w:cs="Courier New"/>
+          <w:sz w:val="20"/>
+          <w:szCs w:val="20"/>
+        </w:rPr>
+        <w:t>windows.h</w:t>
+      </w:r>
+      <w:proofErr w:type="spellEnd"/>
+      <w:r>
+        <w:rPr>
+          <w:rFonts w:ascii="Courier New" w:hAnsi="Courier New" w:cs="Courier New"/>
+          <w:sz w:val="20"/>
+          <w:szCs w:val="20"/>
+        </w:rPr>
+        <w:t>&gt;</w:t>
+      </w:r>
+    </w:p>
+    <w:p>
+      <w:pPr>
+        <w:spacing w:line="360" w:lineRule="auto"/>
+        <w:ind w:firstLine="709"/>
+        <w:jc w:val="both"/>
+        <w:rPr>
+          <w:rFonts w:ascii="Courier New" w:hAnsi="Courier New" w:cs="Courier New"/>
+          <w:sz w:val="20"/>
+          <w:szCs w:val="20"/>
+        </w:rPr>
+      </w:pPr>
+    </w:p>
+    <w:p>
+      <w:pPr>
+        <w:spacing w:line="360" w:lineRule="auto"/>
+        <w:ind w:firstLine="709"/>
+        <w:jc w:val="both"/>
+        <w:rPr>
+          <w:rFonts w:ascii="Courier New" w:hAnsi="Courier New" w:cs="Courier New"/>
+          <w:sz w:val="20"/>
+          <w:szCs w:val="20"/>
+        </w:rPr>
+      </w:pPr>
+      <w:r>
+        <w:rPr>
+          <w:rFonts w:ascii="Courier New" w:hAnsi="Courier New" w:cs="Courier New"/>
+          <w:sz w:val="20"/>
+          <w:szCs w:val="20"/>
+        </w:rPr>
+        <w:t>#</w:t>
+      </w:r>
+      <w:proofErr w:type="spellStart"/>
+      <w:r>
+        <w:rPr>
+          <w:rFonts w:ascii="Courier New" w:hAnsi="Courier New" w:cs="Courier New"/>
+          <w:sz w:val="20"/>
+          <w:szCs w:val="20"/>
+        </w:rPr>
+        <w:t>include</w:t>
+      </w:r>
+      <w:proofErr w:type="spellEnd"/>
+      <w:r>
+        <w:rPr>
+          <w:rFonts w:ascii="Courier New" w:hAnsi="Courier New" w:cs="Courier New"/>
+          <w:sz w:val="20"/>
+          <w:szCs w:val="20"/>
+        </w:rPr>
+        <w:t xml:space="preserve"> "</w:t>
+      </w:r>
+      <w:proofErr w:type="spellStart"/>
+      <w:r>
+        <w:rPr>
+          <w:rFonts w:ascii="Courier New" w:hAnsi="Courier New" w:cs="Courier New"/>
+          <w:sz w:val="20"/>
+          <w:szCs w:val="20"/>
+        </w:rPr>
+        <w:t>ModulesBezkrovna.h</w:t>
+      </w:r>
+      <w:proofErr w:type="spellEnd"/>
+      <w:r>
+        <w:rPr>
+          <w:rFonts w:ascii="Courier New" w:hAnsi="Courier New" w:cs="Courier New"/>
+          <w:sz w:val="20"/>
+          <w:szCs w:val="20"/>
+        </w:rPr>
+        <w:t>"</w:t>
+      </w:r>
+    </w:p>
+    <w:p>
+      <w:pPr>
+        <w:spacing w:line="360" w:lineRule="auto"/>
+        <w:ind w:firstLine="709"/>
+        <w:jc w:val="both"/>
+        <w:rPr>
+          <w:rFonts w:ascii="Courier New" w:hAnsi="Courier New" w:cs="Courier New"/>
+          <w:sz w:val="20"/>
+          <w:szCs w:val="20"/>
+        </w:rPr>
+      </w:pPr>
+      <w:r>
+        <w:rPr>
+          <w:rFonts w:ascii="Courier New" w:hAnsi="Courier New" w:cs="Courier New"/>
+          <w:sz w:val="20"/>
+          <w:szCs w:val="20"/>
+        </w:rPr>
+        <w:t>#</w:t>
+      </w:r>
+      <w:proofErr w:type="spellStart"/>
+      <w:r>
+        <w:rPr>
+          <w:rFonts w:ascii="Courier New" w:hAnsi="Courier New" w:cs="Courier New"/>
+          <w:sz w:val="20"/>
+          <w:szCs w:val="20"/>
+        </w:rPr>
+        <w:t>include</w:t>
+      </w:r>
+      <w:proofErr w:type="spellEnd"/>
+      <w:r>
+        <w:rPr>
+          <w:rFonts w:ascii="Courier New" w:hAnsi="Courier New" w:cs="Courier New"/>
+          <w:sz w:val="20"/>
+          <w:szCs w:val="20"/>
+        </w:rPr>
+        <w:t xml:space="preserve"> "</w:t>
+      </w:r>
+      <w:proofErr w:type="spellStart"/>
+      <w:r>
+        <w:rPr>
+          <w:rFonts w:ascii="Courier New" w:hAnsi="Courier New" w:cs="Courier New"/>
+          <w:sz w:val="20"/>
+          <w:szCs w:val="20"/>
+        </w:rPr>
+        <w:t>ModulesDmytrenko.h</w:t>
+      </w:r>
+      <w:proofErr w:type="spellEnd"/>
+      <w:r>
+        <w:rPr>
+          <w:rFonts w:ascii="Courier New" w:hAnsi="Courier New" w:cs="Courier New"/>
+          <w:sz w:val="20"/>
+          <w:szCs w:val="20"/>
+        </w:rPr>
+        <w:t>"</w:t>
+      </w:r>
+    </w:p>
+    <w:p>
+      <w:pPr>
+        <w:spacing w:line="360" w:lineRule="auto"/>
+        <w:ind w:firstLine="709"/>
+        <w:jc w:val="both"/>
+        <w:rPr>
+          <w:rFonts w:ascii="Courier New" w:hAnsi="Courier New" w:cs="Courier New"/>
+          <w:sz w:val="20"/>
+          <w:szCs w:val="20"/>
+        </w:rPr>
+      </w:pPr>
+      <w:r>
+        <w:rPr>
+          <w:rFonts w:ascii="Courier New" w:hAnsi="Courier New" w:cs="Courier New"/>
+          <w:sz w:val="20"/>
+          <w:szCs w:val="20"/>
+        </w:rPr>
+        <w:t>#</w:t>
+      </w:r>
+      <w:proofErr w:type="spellStart"/>
+      <w:r>
+        <w:rPr>
+          <w:rFonts w:ascii="Courier New" w:hAnsi="Courier New" w:cs="Courier New"/>
+          <w:sz w:val="20"/>
+          <w:szCs w:val="20"/>
+        </w:rPr>
+        <w:t>include</w:t>
+      </w:r>
+      <w:proofErr w:type="spellEnd"/>
+      <w:r>
+        <w:rPr>
+          <w:rFonts w:ascii="Courier New" w:hAnsi="Courier New" w:cs="Courier New"/>
+          <w:sz w:val="20"/>
+          <w:szCs w:val="20"/>
+        </w:rPr>
+        <w:t xml:space="preserve"> "</w:t>
+      </w:r>
+      <w:proofErr w:type="spellStart"/>
+      <w:r>
+        <w:rPr>
+          <w:rFonts w:ascii="Courier New" w:hAnsi="Courier New" w:cs="Courier New"/>
+          <w:sz w:val="20"/>
+          <w:szCs w:val="20"/>
+        </w:rPr>
+        <w:t>ModulesSereda.h</w:t>
+      </w:r>
+      <w:proofErr w:type="spellEnd"/>
+      <w:r>
+        <w:rPr>
+          <w:rFonts w:ascii="Courier New" w:hAnsi="Courier New" w:cs="Courier New"/>
+          <w:sz w:val="20"/>
+          <w:szCs w:val="20"/>
+        </w:rPr>
+        <w:t>"</w:t>
+      </w:r>
+    </w:p>
+    <w:p>
+      <w:pPr>
+        <w:spacing w:line="360" w:lineRule="auto"/>
+        <w:ind w:firstLine="709"/>
+        <w:jc w:val="both"/>
+        <w:rPr>
+          <w:rFonts w:ascii="Courier New" w:hAnsi="Courier New" w:cs="Courier New"/>
+          <w:sz w:val="20"/>
+          <w:szCs w:val="20"/>
+        </w:rPr>
+      </w:pPr>
+    </w:p>
+    <w:p>
+      <w:pPr>
+        <w:spacing w:line="360" w:lineRule="auto"/>
+        <w:ind w:firstLine="709"/>
+        <w:jc w:val="both"/>
+        <w:rPr>
+          <w:rFonts w:ascii="Courier New" w:hAnsi="Courier New" w:cs="Courier New"/>
+          <w:sz w:val="20"/>
+          <w:szCs w:val="20"/>
+        </w:rPr>
+      </w:pPr>
+      <w:proofErr w:type="spellStart"/>
+      <w:r>
+        <w:rPr>
+          <w:rFonts w:ascii="Courier New" w:hAnsi="Courier New" w:cs="Courier New"/>
+          <w:sz w:val="20"/>
+          <w:szCs w:val="20"/>
+        </w:rPr>
+        <w:t>using</w:t>
+      </w:r>
+      <w:proofErr w:type="spellEnd"/>
+      <w:r>
+        <w:rPr>
+          <w:rFonts w:ascii="Courier New" w:hAnsi="Courier New" w:cs="Courier New"/>
+          <w:sz w:val="20"/>
+          <w:szCs w:val="20"/>
+        </w:rPr>
+        <w:t xml:space="preserve"> </w:t>
+      </w:r>
+      <w:proofErr w:type="spellStart"/>
+      <w:r>
+        <w:rPr>
+          <w:rFonts w:ascii="Courier New" w:hAnsi="Courier New" w:cs="Courier New"/>
+          <w:sz w:val="20"/>
+          <w:szCs w:val="20"/>
+        </w:rPr>
+        <w:t>namespace</w:t>
+      </w:r>
+      <w:proofErr w:type="spellEnd"/>
+      <w:r>
+        <w:rPr>
+          <w:rFonts w:ascii="Courier New" w:hAnsi="Courier New" w:cs="Courier New"/>
+          <w:sz w:val="20"/>
+          <w:szCs w:val="20"/>
+        </w:rPr>
+        <w:t xml:space="preserve"> </w:t>
+      </w:r>
+      <w:proofErr w:type="spellStart"/>
+      <w:r>
+        <w:rPr>
+          <w:rFonts w:ascii="Courier New" w:hAnsi="Courier New" w:cs="Courier New"/>
+          <w:sz w:val="20"/>
+          <w:szCs w:val="20"/>
+        </w:rPr>
+        <w:t>std</w:t>
+      </w:r>
+      <w:proofErr w:type="spellEnd"/>
+      <w:r>
+        <w:rPr>
+          <w:rFonts w:ascii="Courier New" w:hAnsi="Courier New" w:cs="Courier New"/>
+          <w:sz w:val="20"/>
+          <w:szCs w:val="20"/>
+        </w:rPr>
+        <w:t>;</w:t>
+      </w:r>
+    </w:p>
+    <w:p>
+      <w:pPr>
+        <w:spacing w:line="360" w:lineRule="auto"/>
+        <w:ind w:firstLine="709"/>
+        <w:jc w:val="both"/>
+        <w:rPr>
+          <w:rFonts w:ascii="Courier New" w:hAnsi="Courier New" w:cs="Courier New"/>
+          <w:sz w:val="20"/>
+          <w:szCs w:val="20"/>
+        </w:rPr>
+      </w:pPr>
+    </w:p>
+    <w:p>
+      <w:pPr>
+        <w:spacing w:line="360" w:lineRule="auto"/>
+        <w:ind w:firstLine="709"/>
+        <w:jc w:val="both"/>
+        <w:rPr>
+          <w:rFonts w:ascii="Courier New" w:hAnsi="Courier New" w:cs="Courier New"/>
+          <w:sz w:val="20"/>
+          <w:szCs w:val="20"/>
+        </w:rPr>
+      </w:pPr>
+      <w:proofErr w:type="spellStart"/>
+      <w:r>
+        <w:rPr>
+          <w:rFonts w:ascii="Courier New" w:hAnsi="Courier New" w:cs="Courier New"/>
+          <w:sz w:val="20"/>
+          <w:szCs w:val="20"/>
+        </w:rPr>
+        <w:lastRenderedPageBreak/>
+        <w:t>int</w:t>
+      </w:r>
+      <w:proofErr w:type="spellEnd"/>
+      <w:r>
+        <w:rPr>
+          <w:rFonts w:ascii="Courier New" w:hAnsi="Courier New" w:cs="Courier New"/>
+          <w:sz w:val="20"/>
+          <w:szCs w:val="20"/>
+        </w:rPr>
+        <w:t xml:space="preserve"> </w:t>
+      </w:r>
+      <w:proofErr w:type="spellStart"/>
+      <w:r>
+        <w:rPr>
+          <w:rFonts w:ascii="Courier New" w:hAnsi="Courier New" w:cs="Courier New"/>
+          <w:sz w:val="20"/>
+          <w:szCs w:val="20"/>
+        </w:rPr>
+        <w:t>main</w:t>
+      </w:r>
+      <w:proofErr w:type="spellEnd"/>
+      <w:r>
+        <w:rPr>
+          <w:rFonts w:ascii="Courier New" w:hAnsi="Courier New" w:cs="Courier New"/>
+          <w:sz w:val="20"/>
+          <w:szCs w:val="20"/>
+        </w:rPr>
+        <w:t>()</w:t>
+      </w:r>
+    </w:p>
+    <w:p>
+      <w:pPr>
+        <w:spacing w:line="360" w:lineRule="auto"/>
+        <w:ind w:firstLine="709"/>
+        <w:jc w:val="both"/>
+        <w:rPr>
+          <w:rFonts w:ascii="Courier New" w:hAnsi="Courier New" w:cs="Courier New"/>
+          <w:sz w:val="20"/>
+          <w:szCs w:val="20"/>
+        </w:rPr>
+      </w:pPr>
+      <w:r>
+        <w:rPr>
+          <w:rFonts w:ascii="Courier New" w:hAnsi="Courier New" w:cs="Courier New"/>
+          <w:sz w:val="20"/>
+          <w:szCs w:val="20"/>
+        </w:rPr>
+        <w:t>{</w:t>
+      </w:r>
+    </w:p>
+    <w:p>
+      <w:pPr>
+        <w:spacing w:line="360" w:lineRule="auto"/>
+        <w:ind w:firstLine="709"/>
+        <w:jc w:val="both"/>
+        <w:rPr>
+          <w:rFonts w:ascii="Courier New" w:hAnsi="Courier New" w:cs="Courier New"/>
+          <w:sz w:val="20"/>
+          <w:szCs w:val="20"/>
+        </w:rPr>
+      </w:pPr>
+      <w:r>
+        <w:rPr>
+          <w:rFonts w:ascii="Courier New" w:hAnsi="Courier New" w:cs="Courier New"/>
+          <w:sz w:val="20"/>
+          <w:szCs w:val="20"/>
+        </w:rPr>
+        <w:t xml:space="preserve">    </w:t>
+      </w:r>
+      <w:proofErr w:type="spellStart"/>
+      <w:r>
+        <w:rPr>
+          <w:rFonts w:ascii="Courier New" w:hAnsi="Courier New" w:cs="Courier New"/>
+          <w:sz w:val="20"/>
+          <w:szCs w:val="20"/>
+        </w:rPr>
+        <w:t>SetConsoleOutputCP</w:t>
+      </w:r>
+      <w:proofErr w:type="spellEnd"/>
+      <w:r>
+        <w:rPr>
+          <w:rFonts w:ascii="Courier New" w:hAnsi="Courier New" w:cs="Courier New"/>
+          <w:sz w:val="20"/>
+          <w:szCs w:val="20"/>
+        </w:rPr>
+        <w:t>(1251);</w:t>
+      </w:r>
+    </w:p>
+    <w:p>
+      <w:pPr>
+        <w:spacing w:line="360" w:lineRule="auto"/>
+        <w:ind w:firstLine="709"/>
+        <w:jc w:val="both"/>
+        <w:rPr>
+          <w:rFonts w:ascii="Courier New" w:hAnsi="Courier New" w:cs="Courier New"/>
+          <w:sz w:val="20"/>
+          <w:szCs w:val="20"/>
+        </w:rPr>
+      </w:pPr>
+      <w:r>
+        <w:rPr>
+          <w:rFonts w:ascii="Courier New" w:hAnsi="Courier New" w:cs="Courier New"/>
+          <w:sz w:val="20"/>
+          <w:szCs w:val="20"/>
+        </w:rPr>
+        <w:t xml:space="preserve">    </w:t>
+      </w:r>
+      <w:proofErr w:type="spellStart"/>
+      <w:r>
+        <w:rPr>
+          <w:rFonts w:ascii="Courier New" w:hAnsi="Courier New" w:cs="Courier New"/>
+          <w:sz w:val="20"/>
+          <w:szCs w:val="20"/>
+        </w:rPr>
+        <w:t>SetConsoleCP</w:t>
+      </w:r>
+      <w:proofErr w:type="spellEnd"/>
+      <w:r>
+        <w:rPr>
+          <w:rFonts w:ascii="Courier New" w:hAnsi="Courier New" w:cs="Courier New"/>
+          <w:sz w:val="20"/>
+          <w:szCs w:val="20"/>
+        </w:rPr>
+        <w:t>(1251);</w:t>
+      </w:r>
+    </w:p>
+    <w:p>
+      <w:pPr>
+        <w:spacing w:line="360" w:lineRule="auto"/>
+        <w:ind w:firstLine="709"/>
+        <w:jc w:val="both"/>
+        <w:rPr>
+          <w:rFonts w:ascii="Courier New" w:hAnsi="Courier New" w:cs="Courier New"/>
+          <w:sz w:val="20"/>
+          <w:szCs w:val="20"/>
+        </w:rPr>
+      </w:pPr>
+    </w:p>
+    <w:p>
+      <w:pPr>
+        <w:spacing w:line="360" w:lineRule="auto"/>
+        <w:ind w:firstLine="709"/>
+        <w:jc w:val="both"/>
+        <w:rPr>
+          <w:rFonts w:ascii="Courier New" w:hAnsi="Courier New" w:cs="Courier New"/>
+          <w:sz w:val="20"/>
+          <w:szCs w:val="20"/>
+        </w:rPr>
+      </w:pPr>
+      <w:r>
+        <w:rPr>
+          <w:rFonts w:ascii="Courier New" w:hAnsi="Courier New" w:cs="Courier New"/>
+          <w:sz w:val="20"/>
+          <w:szCs w:val="20"/>
+        </w:rPr>
+        <w:t xml:space="preserve">    </w:t>
+      </w:r>
+      <w:proofErr w:type="spellStart"/>
+      <w:r>
+        <w:rPr>
+          <w:rFonts w:ascii="Courier New" w:hAnsi="Courier New" w:cs="Courier New"/>
+          <w:sz w:val="20"/>
+          <w:szCs w:val="20"/>
+        </w:rPr>
+        <w:t>char</w:t>
+      </w:r>
+      <w:proofErr w:type="spellEnd"/>
+      <w:r>
+        <w:rPr>
+          <w:rFonts w:ascii="Courier New" w:hAnsi="Courier New" w:cs="Courier New"/>
+          <w:sz w:val="20"/>
+          <w:szCs w:val="20"/>
+        </w:rPr>
+        <w:t xml:space="preserve"> </w:t>
+      </w:r>
+      <w:proofErr w:type="spellStart"/>
+      <w:r>
+        <w:rPr>
+          <w:rFonts w:ascii="Courier New" w:hAnsi="Courier New" w:cs="Courier New"/>
+          <w:sz w:val="20"/>
+          <w:szCs w:val="20"/>
+        </w:rPr>
+        <w:t>option</w:t>
+      </w:r>
+      <w:proofErr w:type="spellEnd"/>
+      <w:r>
+        <w:rPr>
+          <w:rFonts w:ascii="Courier New" w:hAnsi="Courier New" w:cs="Courier New"/>
+          <w:sz w:val="20"/>
+          <w:szCs w:val="20"/>
+        </w:rPr>
+        <w:t>;</w:t>
+      </w:r>
+    </w:p>
+    <w:p>
+      <w:pPr>
+        <w:spacing w:line="360" w:lineRule="auto"/>
+        <w:ind w:firstLine="709"/>
+        <w:jc w:val="both"/>
+        <w:rPr>
+          <w:rFonts w:ascii="Courier New" w:hAnsi="Courier New" w:cs="Courier New"/>
+          <w:sz w:val="20"/>
+          <w:szCs w:val="20"/>
+        </w:rPr>
+      </w:pPr>
+      <w:r>
+        <w:rPr>
+          <w:rFonts w:ascii="Courier New" w:hAnsi="Courier New" w:cs="Courier New"/>
+          <w:sz w:val="20"/>
+          <w:szCs w:val="20"/>
+        </w:rPr>
+        <w:t xml:space="preserve">    </w:t>
+      </w:r>
+      <w:proofErr w:type="spellStart"/>
+      <w:r>
+        <w:rPr>
+          <w:rFonts w:ascii="Courier New" w:hAnsi="Courier New" w:cs="Courier New"/>
+          <w:sz w:val="20"/>
+          <w:szCs w:val="20"/>
+        </w:rPr>
+        <w:t>string</w:t>
+      </w:r>
+      <w:proofErr w:type="spellEnd"/>
+      <w:r>
+        <w:rPr>
+          <w:rFonts w:ascii="Courier New" w:hAnsi="Courier New" w:cs="Courier New"/>
+          <w:sz w:val="20"/>
+          <w:szCs w:val="20"/>
+        </w:rPr>
+        <w:t xml:space="preserve"> </w:t>
+      </w:r>
+      <w:proofErr w:type="spellStart"/>
+      <w:r>
+        <w:rPr>
+          <w:rFonts w:ascii="Courier New" w:hAnsi="Courier New" w:cs="Courier New"/>
+          <w:sz w:val="20"/>
+          <w:szCs w:val="20"/>
+        </w:rPr>
+        <w:t>filename</w:t>
+      </w:r>
+      <w:proofErr w:type="spellEnd"/>
+      <w:r>
+        <w:rPr>
+          <w:rFonts w:ascii="Courier New" w:hAnsi="Courier New" w:cs="Courier New"/>
+          <w:sz w:val="20"/>
+          <w:szCs w:val="20"/>
+        </w:rPr>
+        <w:t>;</w:t>
+      </w:r>
+    </w:p>
+    <w:p>
+      <w:pPr>
+        <w:spacing w:line="360" w:lineRule="auto"/>
+        <w:ind w:firstLine="709"/>
+        <w:jc w:val="both"/>
+        <w:rPr>
+          <w:rFonts w:ascii="Courier New" w:hAnsi="Courier New" w:cs="Courier New"/>
+          <w:sz w:val="20"/>
+          <w:szCs w:val="20"/>
+        </w:rPr>
+      </w:pPr>
+      <w:r>
+        <w:rPr>
+          <w:rFonts w:ascii="Courier New" w:hAnsi="Courier New" w:cs="Courier New"/>
+          <w:sz w:val="20"/>
+          <w:szCs w:val="20"/>
+        </w:rPr>
+        <w:t xml:space="preserve">    </w:t>
+      </w:r>
+      <w:proofErr w:type="spellStart"/>
+      <w:r>
+        <w:rPr>
+          <w:rFonts w:ascii="Courier New" w:hAnsi="Courier New" w:cs="Courier New"/>
+          <w:sz w:val="20"/>
+          <w:szCs w:val="20"/>
+        </w:rPr>
+        <w:t>string</w:t>
+      </w:r>
+      <w:proofErr w:type="spellEnd"/>
+      <w:r>
+        <w:rPr>
+          <w:rFonts w:ascii="Courier New" w:hAnsi="Courier New" w:cs="Courier New"/>
+          <w:sz w:val="20"/>
+          <w:szCs w:val="20"/>
+        </w:rPr>
+        <w:t xml:space="preserve"> </w:t>
+      </w:r>
+      <w:proofErr w:type="spellStart"/>
+      <w:r>
+        <w:rPr>
+          <w:rFonts w:ascii="Courier New" w:hAnsi="Courier New" w:cs="Courier New"/>
+          <w:sz w:val="20"/>
+          <w:szCs w:val="20"/>
+        </w:rPr>
+        <w:t>state_number</w:t>
+      </w:r>
+      <w:proofErr w:type="spellEnd"/>
+      <w:r>
+        <w:rPr>
+          <w:rFonts w:ascii="Courier New" w:hAnsi="Courier New" w:cs="Courier New"/>
+          <w:sz w:val="20"/>
+          <w:szCs w:val="20"/>
+        </w:rPr>
+        <w:t>;</w:t>
+      </w:r>
+    </w:p>
+    <w:p>
+      <w:pPr>
+        <w:spacing w:line="360" w:lineRule="auto"/>
+        <w:ind w:firstLine="709"/>
+        <w:jc w:val="both"/>
+        <w:rPr>
+          <w:rFonts w:ascii="Courier New" w:hAnsi="Courier New" w:cs="Courier New"/>
+          <w:sz w:val="20"/>
+          <w:szCs w:val="20"/>
+        </w:rPr>
+      </w:pPr>
+    </w:p>
+    <w:p>
+      <w:pPr>
+        <w:spacing w:line="360" w:lineRule="auto"/>
+        <w:ind w:firstLine="709"/>
+        <w:jc w:val="both"/>
+        <w:rPr>
+          <w:rFonts w:ascii="Courier New" w:hAnsi="Courier New" w:cs="Courier New"/>
+          <w:sz w:val="20"/>
+          <w:szCs w:val="20"/>
+        </w:rPr>
+      </w:pPr>
+      <w:r>
+        <w:rPr>
+          <w:rFonts w:ascii="Courier New" w:hAnsi="Courier New" w:cs="Courier New"/>
+          <w:sz w:val="20"/>
+          <w:szCs w:val="20"/>
+        </w:rPr>
+        <w:t xml:space="preserve">    </w:t>
+      </w:r>
+      <w:proofErr w:type="spellStart"/>
+      <w:r>
+        <w:rPr>
+          <w:rFonts w:ascii="Courier New" w:hAnsi="Courier New" w:cs="Courier New"/>
+          <w:sz w:val="20"/>
+          <w:szCs w:val="20"/>
+        </w:rPr>
+        <w:t>ofstream</w:t>
+      </w:r>
+      <w:proofErr w:type="spellEnd"/>
+      <w:r>
+        <w:rPr>
+          <w:rFonts w:ascii="Courier New" w:hAnsi="Courier New" w:cs="Courier New"/>
+          <w:sz w:val="20"/>
+          <w:szCs w:val="20"/>
+        </w:rPr>
+        <w:t xml:space="preserve"> </w:t>
+      </w:r>
+      <w:proofErr w:type="spellStart"/>
+      <w:r>
+        <w:rPr>
+          <w:rFonts w:ascii="Courier New" w:hAnsi="Courier New" w:cs="Courier New"/>
+          <w:sz w:val="20"/>
+          <w:szCs w:val="20"/>
+        </w:rPr>
+        <w:t>file</w:t>
+      </w:r>
+      <w:proofErr w:type="spellEnd"/>
+      <w:r>
+        <w:rPr>
+          <w:rFonts w:ascii="Courier New" w:hAnsi="Courier New" w:cs="Courier New"/>
+          <w:sz w:val="20"/>
+          <w:szCs w:val="20"/>
+        </w:rPr>
+        <w:t xml:space="preserve">("Register.txt", </w:t>
+      </w:r>
+      <w:proofErr w:type="spellStart"/>
+      <w:r>
+        <w:rPr>
+          <w:rFonts w:ascii="Courier New" w:hAnsi="Courier New" w:cs="Courier New"/>
+          <w:sz w:val="20"/>
+          <w:szCs w:val="20"/>
+        </w:rPr>
+        <w:t>ios</w:t>
+      </w:r>
+      <w:proofErr w:type="spellEnd"/>
+      <w:r>
+        <w:rPr>
+          <w:rFonts w:ascii="Courier New" w:hAnsi="Courier New" w:cs="Courier New"/>
+          <w:sz w:val="20"/>
+          <w:szCs w:val="20"/>
+        </w:rPr>
+        <w:t>::</w:t>
+      </w:r>
+      <w:proofErr w:type="spellStart"/>
+      <w:r>
+        <w:rPr>
+          <w:rFonts w:ascii="Courier New" w:hAnsi="Courier New" w:cs="Courier New"/>
+          <w:sz w:val="20"/>
+          <w:szCs w:val="20"/>
+        </w:rPr>
+        <w:t>binary|ios</w:t>
+      </w:r>
+      <w:proofErr w:type="spellEnd"/>
+      <w:r>
+        <w:rPr>
+          <w:rFonts w:ascii="Courier New" w:hAnsi="Courier New" w:cs="Courier New"/>
+          <w:sz w:val="20"/>
+          <w:szCs w:val="20"/>
+        </w:rPr>
+        <w:t>::</w:t>
+      </w:r>
+      <w:proofErr w:type="spellStart"/>
+      <w:r>
+        <w:rPr>
+          <w:rFonts w:ascii="Courier New" w:hAnsi="Courier New" w:cs="Courier New"/>
+          <w:sz w:val="20"/>
+          <w:szCs w:val="20"/>
+        </w:rPr>
+        <w:t>app</w:t>
+      </w:r>
+      <w:proofErr w:type="spellEnd"/>
+      <w:r>
+        <w:rPr>
+          <w:rFonts w:ascii="Courier New" w:hAnsi="Courier New" w:cs="Courier New"/>
+          <w:sz w:val="20"/>
+          <w:szCs w:val="20"/>
+        </w:rPr>
+        <w:t>);</w:t>
+      </w:r>
+    </w:p>
+    <w:p>
+      <w:pPr>
+        <w:spacing w:line="360" w:lineRule="auto"/>
+        <w:ind w:firstLine="709"/>
+        <w:jc w:val="both"/>
+        <w:rPr>
+          <w:rFonts w:ascii="Courier New" w:hAnsi="Courier New" w:cs="Courier New"/>
+          <w:sz w:val="20"/>
+          <w:szCs w:val="20"/>
+        </w:rPr>
+      </w:pPr>
+      <w:r>
+        <w:rPr>
+          <w:rFonts w:ascii="Courier New" w:hAnsi="Courier New" w:cs="Courier New"/>
+          <w:sz w:val="20"/>
+          <w:szCs w:val="20"/>
+        </w:rPr>
+        <w:t xml:space="preserve">    </w:t>
+      </w:r>
+      <w:proofErr w:type="spellStart"/>
+      <w:r>
+        <w:rPr>
+          <w:rFonts w:ascii="Courier New" w:hAnsi="Courier New" w:cs="Courier New"/>
+          <w:sz w:val="20"/>
+          <w:szCs w:val="20"/>
+        </w:rPr>
+        <w:t>file.close</w:t>
+      </w:r>
+      <w:proofErr w:type="spellEnd"/>
+      <w:r>
+        <w:rPr>
+          <w:rFonts w:ascii="Courier New" w:hAnsi="Courier New" w:cs="Courier New"/>
+          <w:sz w:val="20"/>
+          <w:szCs w:val="20"/>
+        </w:rPr>
+        <w:t>();</w:t>
+      </w:r>
+    </w:p>
+    <w:p>
+      <w:pPr>
+        <w:spacing w:line="360" w:lineRule="auto"/>
+        <w:ind w:firstLine="709"/>
+        <w:jc w:val="both"/>
+        <w:rPr>
+          <w:rFonts w:ascii="Courier New" w:hAnsi="Courier New" w:cs="Courier New"/>
+          <w:sz w:val="20"/>
+          <w:szCs w:val="20"/>
+        </w:rPr>
+      </w:pPr>
+    </w:p>
+    <w:p>
+      <w:pPr>
+        <w:spacing w:line="360" w:lineRule="auto"/>
+        <w:ind w:firstLine="709"/>
+        <w:jc w:val="both"/>
+        <w:rPr>
+          <w:rFonts w:ascii="Courier New" w:hAnsi="Courier New" w:cs="Courier New"/>
+          <w:sz w:val="20"/>
+          <w:szCs w:val="20"/>
+        </w:rPr>
+      </w:pPr>
+      <w:r>
+        <w:rPr>
+          <w:rFonts w:ascii="Courier New" w:hAnsi="Courier New" w:cs="Courier New"/>
+          <w:sz w:val="20"/>
+          <w:szCs w:val="20"/>
+        </w:rPr>
+        <w:t xml:space="preserve">    </w:t>
+      </w:r>
+      <w:proofErr w:type="spellStart"/>
+      <w:r>
+        <w:rPr>
+          <w:rFonts w:ascii="Courier New" w:hAnsi="Courier New" w:cs="Courier New"/>
+          <w:sz w:val="20"/>
+          <w:szCs w:val="20"/>
+        </w:rPr>
+        <w:t>List</w:t>
+      </w:r>
+      <w:proofErr w:type="spellEnd"/>
+      <w:r>
+        <w:rPr>
+          <w:rFonts w:ascii="Courier New" w:hAnsi="Courier New" w:cs="Courier New"/>
+          <w:sz w:val="20"/>
+          <w:szCs w:val="20"/>
+        </w:rPr>
+        <w:t xml:space="preserve"> *</w:t>
+      </w:r>
+      <w:proofErr w:type="spellStart"/>
+      <w:r>
+        <w:rPr>
+          <w:rFonts w:ascii="Courier New" w:hAnsi="Courier New" w:cs="Courier New"/>
+          <w:sz w:val="20"/>
+          <w:szCs w:val="20"/>
+        </w:rPr>
+        <w:t>list</w:t>
+      </w:r>
+      <w:proofErr w:type="spellEnd"/>
+      <w:r>
+        <w:rPr>
+          <w:rFonts w:ascii="Courier New" w:hAnsi="Courier New" w:cs="Courier New"/>
+          <w:sz w:val="20"/>
+          <w:szCs w:val="20"/>
+        </w:rPr>
+        <w:t xml:space="preserve"> = </w:t>
+      </w:r>
+      <w:proofErr w:type="spellStart"/>
+      <w:r>
+        <w:rPr>
+          <w:rFonts w:ascii="Courier New" w:hAnsi="Courier New" w:cs="Courier New"/>
+          <w:sz w:val="20"/>
+          <w:szCs w:val="20"/>
+        </w:rPr>
+        <w:t>load_register</w:t>
+      </w:r>
+      <w:proofErr w:type="spellEnd"/>
+      <w:r>
+        <w:rPr>
+          <w:rFonts w:ascii="Courier New" w:hAnsi="Courier New" w:cs="Courier New"/>
+          <w:sz w:val="20"/>
+          <w:szCs w:val="20"/>
+        </w:rPr>
+        <w:t>("Register.txt");</w:t>
+      </w:r>
+    </w:p>
+    <w:p>
+      <w:pPr>
+        <w:spacing w:line="360" w:lineRule="auto"/>
+        <w:ind w:firstLine="709"/>
+        <w:jc w:val="both"/>
+        <w:rPr>
+          <w:rFonts w:ascii="Courier New" w:hAnsi="Courier New" w:cs="Courier New"/>
+          <w:sz w:val="20"/>
+          <w:szCs w:val="20"/>
+        </w:rPr>
+      </w:pPr>
+      <w:r>
+        <w:rPr>
+          <w:rFonts w:ascii="Courier New" w:hAnsi="Courier New" w:cs="Courier New"/>
+          <w:sz w:val="20"/>
+          <w:szCs w:val="20"/>
+        </w:rPr>
+        <w:t xml:space="preserve">    </w:t>
+      </w:r>
+      <w:proofErr w:type="spellStart"/>
+      <w:r>
+        <w:rPr>
+          <w:rFonts w:ascii="Courier New" w:hAnsi="Courier New" w:cs="Courier New"/>
+          <w:sz w:val="20"/>
+          <w:szCs w:val="20"/>
+        </w:rPr>
+        <w:t>if</w:t>
+      </w:r>
+      <w:proofErr w:type="spellEnd"/>
+      <w:r>
+        <w:rPr>
+          <w:rFonts w:ascii="Courier New" w:hAnsi="Courier New" w:cs="Courier New"/>
+          <w:sz w:val="20"/>
+          <w:szCs w:val="20"/>
+        </w:rPr>
+        <w:t xml:space="preserve"> (</w:t>
+      </w:r>
+      <w:proofErr w:type="spellStart"/>
+      <w:r>
+        <w:rPr>
+          <w:rFonts w:ascii="Courier New" w:hAnsi="Courier New" w:cs="Courier New"/>
+          <w:sz w:val="20"/>
+          <w:szCs w:val="20"/>
+        </w:rPr>
+        <w:t>list</w:t>
+      </w:r>
+      <w:proofErr w:type="spellEnd"/>
+      <w:r>
+        <w:rPr>
+          <w:rFonts w:ascii="Courier New" w:hAnsi="Courier New" w:cs="Courier New"/>
+          <w:sz w:val="20"/>
+          <w:szCs w:val="20"/>
+        </w:rPr>
+        <w:t xml:space="preserve"> == </w:t>
+      </w:r>
+      <w:proofErr w:type="spellStart"/>
+      <w:r>
+        <w:rPr>
+          <w:rFonts w:ascii="Courier New" w:hAnsi="Courier New" w:cs="Courier New"/>
+          <w:sz w:val="20"/>
+          <w:szCs w:val="20"/>
+        </w:rPr>
+        <w:t>nullptr</w:t>
+      </w:r>
+      <w:proofErr w:type="spellEnd"/>
+      <w:r>
+        <w:rPr>
+          <w:rFonts w:ascii="Courier New" w:hAnsi="Courier New" w:cs="Courier New"/>
+          <w:sz w:val="20"/>
+          <w:szCs w:val="20"/>
+        </w:rPr>
+        <w:t>)</w:t>
+      </w:r>
+    </w:p>
+    <w:p>
+      <w:pPr>
+        <w:spacing w:line="360" w:lineRule="auto"/>
+        <w:ind w:firstLine="709"/>
+        <w:jc w:val="both"/>
+        <w:rPr>
+          <w:rFonts w:ascii="Courier New" w:hAnsi="Courier New" w:cs="Courier New"/>
+          <w:sz w:val="20"/>
+          <w:szCs w:val="20"/>
+        </w:rPr>
+      </w:pPr>
+      <w:r>
+        <w:rPr>
+          <w:rFonts w:ascii="Courier New" w:hAnsi="Courier New" w:cs="Courier New"/>
+          <w:sz w:val="20"/>
+          <w:szCs w:val="20"/>
+        </w:rPr>
+        <w:t xml:space="preserve">    {</w:t>
+      </w:r>
+    </w:p>
+    <w:p>
+      <w:pPr>
+        <w:spacing w:line="360" w:lineRule="auto"/>
+        <w:ind w:firstLine="709"/>
+        <w:jc w:val="both"/>
+        <w:rPr>
+          <w:rFonts w:ascii="Courier New" w:hAnsi="Courier New" w:cs="Courier New"/>
+          <w:sz w:val="20"/>
+          <w:szCs w:val="20"/>
+        </w:rPr>
+      </w:pPr>
+      <w:r>
+        <w:rPr>
+          <w:rFonts w:ascii="Courier New" w:hAnsi="Courier New" w:cs="Courier New"/>
+          <w:sz w:val="20"/>
+          <w:szCs w:val="20"/>
+        </w:rPr>
+        <w:t xml:space="preserve">        </w:t>
+      </w:r>
+      <w:proofErr w:type="spellStart"/>
+      <w:r>
+        <w:rPr>
+          <w:rFonts w:ascii="Courier New" w:hAnsi="Courier New" w:cs="Courier New"/>
+          <w:sz w:val="20"/>
+          <w:szCs w:val="20"/>
+        </w:rPr>
+        <w:t>list</w:t>
+      </w:r>
+      <w:proofErr w:type="spellEnd"/>
+      <w:r>
+        <w:rPr>
+          <w:rFonts w:ascii="Courier New" w:hAnsi="Courier New" w:cs="Courier New"/>
+          <w:sz w:val="20"/>
+          <w:szCs w:val="20"/>
+        </w:rPr>
+        <w:t xml:space="preserve"> = </w:t>
+      </w:r>
+      <w:proofErr w:type="spellStart"/>
+      <w:r>
+        <w:rPr>
+          <w:rFonts w:ascii="Courier New" w:hAnsi="Courier New" w:cs="Courier New"/>
+          <w:sz w:val="20"/>
+          <w:szCs w:val="20"/>
+        </w:rPr>
+        <w:t>new</w:t>
+      </w:r>
+      <w:proofErr w:type="spellEnd"/>
+      <w:r>
+        <w:rPr>
+          <w:rFonts w:ascii="Courier New" w:hAnsi="Courier New" w:cs="Courier New"/>
+          <w:sz w:val="20"/>
+          <w:szCs w:val="20"/>
+        </w:rPr>
+        <w:t xml:space="preserve"> </w:t>
+      </w:r>
+      <w:proofErr w:type="spellStart"/>
+      <w:r>
+        <w:rPr>
+          <w:rFonts w:ascii="Courier New" w:hAnsi="Courier New" w:cs="Courier New"/>
+          <w:sz w:val="20"/>
+          <w:szCs w:val="20"/>
+        </w:rPr>
+        <w:t>List</w:t>
+      </w:r>
+      <w:proofErr w:type="spellEnd"/>
+      <w:r>
+        <w:rPr>
+          <w:rFonts w:ascii="Courier New" w:hAnsi="Courier New" w:cs="Courier New"/>
+          <w:sz w:val="20"/>
+          <w:szCs w:val="20"/>
+        </w:rPr>
+        <w:t>;</w:t>
+      </w:r>
+    </w:p>
+    <w:p>
+      <w:pPr>
+        <w:spacing w:line="360" w:lineRule="auto"/>
+        <w:ind w:firstLine="709"/>
+        <w:jc w:val="both"/>
+        <w:rPr>
+          <w:rFonts w:ascii="Courier New" w:hAnsi="Courier New" w:cs="Courier New"/>
+          <w:sz w:val="20"/>
+          <w:szCs w:val="20"/>
+        </w:rPr>
+      </w:pPr>
+      <w:r>
+        <w:rPr>
+          <w:rFonts w:ascii="Courier New" w:hAnsi="Courier New" w:cs="Courier New"/>
+          <w:sz w:val="20"/>
+          <w:szCs w:val="20"/>
+        </w:rPr>
+        <w:t xml:space="preserve">        </w:t>
+      </w:r>
+      <w:proofErr w:type="spellStart"/>
+      <w:r>
+        <w:rPr>
+          <w:rFonts w:ascii="Courier New" w:hAnsi="Courier New" w:cs="Courier New"/>
+          <w:sz w:val="20"/>
+          <w:szCs w:val="20"/>
+        </w:rPr>
+        <w:t>list</w:t>
+      </w:r>
+      <w:proofErr w:type="spellEnd"/>
+      <w:r>
+        <w:rPr>
+          <w:rFonts w:ascii="Courier New" w:hAnsi="Courier New" w:cs="Courier New"/>
+          <w:sz w:val="20"/>
+          <w:szCs w:val="20"/>
+        </w:rPr>
+        <w:t>-&gt;</w:t>
+      </w:r>
+      <w:proofErr w:type="spellStart"/>
+      <w:r>
+        <w:rPr>
+          <w:rFonts w:ascii="Courier New" w:hAnsi="Courier New" w:cs="Courier New"/>
+          <w:sz w:val="20"/>
+          <w:szCs w:val="20"/>
+        </w:rPr>
+        <w:t>head</w:t>
+      </w:r>
+      <w:proofErr w:type="spellEnd"/>
+      <w:r>
+        <w:rPr>
+          <w:rFonts w:ascii="Courier New" w:hAnsi="Courier New" w:cs="Courier New"/>
+          <w:sz w:val="20"/>
+          <w:szCs w:val="20"/>
+        </w:rPr>
+        <w:t xml:space="preserve"> = </w:t>
+      </w:r>
+      <w:proofErr w:type="spellStart"/>
+      <w:r>
+        <w:rPr>
+          <w:rFonts w:ascii="Courier New" w:hAnsi="Courier New" w:cs="Courier New"/>
+          <w:sz w:val="20"/>
+          <w:szCs w:val="20"/>
+        </w:rPr>
+        <w:t>nullptr</w:t>
+      </w:r>
+      <w:proofErr w:type="spellEnd"/>
+      <w:r>
+        <w:rPr>
+          <w:rFonts w:ascii="Courier New" w:hAnsi="Courier New" w:cs="Courier New"/>
+          <w:sz w:val="20"/>
+          <w:szCs w:val="20"/>
+        </w:rPr>
+        <w:t>;</w:t>
+      </w:r>
+    </w:p>
+    <w:p>
+      <w:pPr>
+        <w:spacing w:line="360" w:lineRule="auto"/>
+        <w:ind w:firstLine="709"/>
+        <w:jc w:val="both"/>
+        <w:rPr>
+          <w:rFonts w:ascii="Courier New" w:hAnsi="Courier New" w:cs="Courier New"/>
+          <w:sz w:val="20"/>
+          <w:szCs w:val="20"/>
+        </w:rPr>
+      </w:pPr>
+      <w:r>
+        <w:rPr>
+          <w:rFonts w:ascii="Courier New" w:hAnsi="Courier New" w:cs="Courier New"/>
+          <w:sz w:val="20"/>
+          <w:szCs w:val="20"/>
+        </w:rPr>
+        <w:t xml:space="preserve">        </w:t>
+      </w:r>
+      <w:proofErr w:type="spellStart"/>
+      <w:r>
+        <w:rPr>
+          <w:rFonts w:ascii="Courier New" w:hAnsi="Courier New" w:cs="Courier New"/>
+          <w:sz w:val="20"/>
+          <w:szCs w:val="20"/>
+        </w:rPr>
+        <w:t>list</w:t>
+      </w:r>
+      <w:proofErr w:type="spellEnd"/>
+      <w:r>
+        <w:rPr>
+          <w:rFonts w:ascii="Courier New" w:hAnsi="Courier New" w:cs="Courier New"/>
+          <w:sz w:val="20"/>
+          <w:szCs w:val="20"/>
+        </w:rPr>
+        <w:t>-&gt;</w:t>
+      </w:r>
+      <w:proofErr w:type="spellStart"/>
+      <w:r>
+        <w:rPr>
+          <w:rFonts w:ascii="Courier New" w:hAnsi="Courier New" w:cs="Courier New"/>
+          <w:sz w:val="20"/>
+          <w:szCs w:val="20"/>
+        </w:rPr>
+        <w:t>tail</w:t>
+      </w:r>
+      <w:proofErr w:type="spellEnd"/>
+      <w:r>
+        <w:rPr>
+          <w:rFonts w:ascii="Courier New" w:hAnsi="Courier New" w:cs="Courier New"/>
+          <w:sz w:val="20"/>
+          <w:szCs w:val="20"/>
+        </w:rPr>
+        <w:t xml:space="preserve"> = </w:t>
+      </w:r>
+      <w:proofErr w:type="spellStart"/>
+      <w:r>
+        <w:rPr>
+          <w:rFonts w:ascii="Courier New" w:hAnsi="Courier New" w:cs="Courier New"/>
+          <w:sz w:val="20"/>
+          <w:szCs w:val="20"/>
+        </w:rPr>
+        <w:t>nullptr</w:t>
+      </w:r>
+      <w:proofErr w:type="spellEnd"/>
+      <w:r>
+        <w:rPr>
+          <w:rFonts w:ascii="Courier New" w:hAnsi="Courier New" w:cs="Courier New"/>
+          <w:sz w:val="20"/>
+          <w:szCs w:val="20"/>
+        </w:rPr>
+        <w:t>;</w:t>
+      </w:r>
+    </w:p>
+    <w:p>
+      <w:pPr>
+        <w:spacing w:line="360" w:lineRule="auto"/>
+        <w:ind w:firstLine="709"/>
+        <w:jc w:val="both"/>
+        <w:rPr>
+          <w:rFonts w:ascii="Courier New" w:hAnsi="Courier New" w:cs="Courier New"/>
+          <w:sz w:val="20"/>
+          <w:szCs w:val="20"/>
+        </w:rPr>
+      </w:pPr>
+      <w:r>
+        <w:rPr>
+          <w:rFonts w:ascii="Courier New" w:hAnsi="Courier New" w:cs="Courier New"/>
+          <w:sz w:val="20"/>
+          <w:szCs w:val="20"/>
+        </w:rPr>
+        <w:t xml:space="preserve">    }</w:t>
+      </w:r>
+    </w:p>
+    <w:p>
+      <w:pPr>
+        <w:spacing w:line="360" w:lineRule="auto"/>
+        <w:ind w:firstLine="709"/>
+        <w:jc w:val="both"/>
+        <w:rPr>
+          <w:rFonts w:ascii="Courier New" w:hAnsi="Courier New" w:cs="Courier New"/>
+          <w:sz w:val="20"/>
+          <w:szCs w:val="20"/>
+        </w:rPr>
+      </w:pPr>
+    </w:p>
+    <w:p>
+      <w:pPr>
+        <w:spacing w:line="360" w:lineRule="auto"/>
+        <w:ind w:firstLine="709"/>
+        <w:jc w:val="both"/>
+        <w:rPr>
+          <w:rFonts w:ascii="Courier New" w:hAnsi="Courier New" w:cs="Courier New"/>
+          <w:sz w:val="20"/>
+          <w:szCs w:val="20"/>
+        </w:rPr>
+      </w:pPr>
+      <w:r>
+        <w:rPr>
+          <w:rFonts w:ascii="Courier New" w:hAnsi="Courier New" w:cs="Courier New"/>
+          <w:sz w:val="20"/>
+          <w:szCs w:val="20"/>
+        </w:rPr>
+        <w:t xml:space="preserve">     </w:t>
+      </w:r>
+      <w:proofErr w:type="spellStart"/>
+      <w:r>
+        <w:rPr>
+          <w:rFonts w:ascii="Courier New" w:hAnsi="Courier New" w:cs="Courier New"/>
+          <w:sz w:val="20"/>
+          <w:szCs w:val="20"/>
+        </w:rPr>
+        <w:t>cout</w:t>
+      </w:r>
+      <w:proofErr w:type="spellEnd"/>
+      <w:r>
+        <w:rPr>
+          <w:rFonts w:ascii="Courier New" w:hAnsi="Courier New" w:cs="Courier New"/>
+          <w:sz w:val="20"/>
+          <w:szCs w:val="20"/>
+        </w:rPr>
+        <w:t xml:space="preserve"> &lt;&lt; "Електронний реєстр автомобілів регіонального сервісного центру МВС України" &lt;&lt; </w:t>
+      </w:r>
+      <w:proofErr w:type="spellStart"/>
+      <w:r>
+        <w:rPr>
+          <w:rFonts w:ascii="Courier New" w:hAnsi="Courier New" w:cs="Courier New"/>
+          <w:sz w:val="20"/>
+          <w:szCs w:val="20"/>
+        </w:rPr>
+        <w:t>endl</w:t>
+      </w:r>
+      <w:proofErr w:type="spellEnd"/>
+      <w:r>
+        <w:rPr>
+          <w:rFonts w:ascii="Courier New" w:hAnsi="Courier New" w:cs="Courier New"/>
+          <w:sz w:val="20"/>
+          <w:szCs w:val="20"/>
+        </w:rPr>
+        <w:t>;</w:t>
+      </w:r>
+    </w:p>
+    <w:p>
+      <w:pPr>
+        <w:spacing w:line="360" w:lineRule="auto"/>
+        <w:ind w:firstLine="709"/>
+        <w:jc w:val="both"/>
+        <w:rPr>
+          <w:rFonts w:ascii="Courier New" w:hAnsi="Courier New" w:cs="Courier New"/>
+          <w:sz w:val="20"/>
+          <w:szCs w:val="20"/>
+        </w:rPr>
+      </w:pPr>
+    </w:p>
+    <w:p>
+      <w:pPr>
+        <w:spacing w:line="360" w:lineRule="auto"/>
+        <w:ind w:firstLine="709"/>
+        <w:jc w:val="both"/>
+        <w:rPr>
+          <w:rFonts w:ascii="Courier New" w:hAnsi="Courier New" w:cs="Courier New"/>
+          <w:sz w:val="20"/>
+          <w:szCs w:val="20"/>
+        </w:rPr>
+      </w:pPr>
+      <w:r>
+        <w:rPr>
+          <w:rFonts w:ascii="Courier New" w:hAnsi="Courier New" w:cs="Courier New"/>
+          <w:sz w:val="20"/>
+          <w:szCs w:val="20"/>
+        </w:rPr>
+        <w:t xml:space="preserve">    </w:t>
+      </w:r>
+      <w:proofErr w:type="spellStart"/>
+      <w:r>
+        <w:rPr>
+          <w:rFonts w:ascii="Courier New" w:hAnsi="Courier New" w:cs="Courier New"/>
+          <w:sz w:val="20"/>
+          <w:szCs w:val="20"/>
+        </w:rPr>
+        <w:t>while</w:t>
+      </w:r>
+      <w:proofErr w:type="spellEnd"/>
+      <w:r>
+        <w:rPr>
+          <w:rFonts w:ascii="Courier New" w:hAnsi="Courier New" w:cs="Courier New"/>
+          <w:sz w:val="20"/>
+          <w:szCs w:val="20"/>
+        </w:rPr>
+        <w:t xml:space="preserve"> (</w:t>
+      </w:r>
+      <w:proofErr w:type="spellStart"/>
+      <w:r>
+        <w:rPr>
+          <w:rFonts w:ascii="Courier New" w:hAnsi="Courier New" w:cs="Courier New"/>
+          <w:sz w:val="20"/>
+          <w:szCs w:val="20"/>
+        </w:rPr>
+        <w:t>true</w:t>
+      </w:r>
+      <w:proofErr w:type="spellEnd"/>
+      <w:r>
+        <w:rPr>
+          <w:rFonts w:ascii="Courier New" w:hAnsi="Courier New" w:cs="Courier New"/>
+          <w:sz w:val="20"/>
+          <w:szCs w:val="20"/>
+        </w:rPr>
+        <w:t>)</w:t>
+      </w:r>
+    </w:p>
+    <w:p>
+      <w:pPr>
+        <w:spacing w:line="360" w:lineRule="auto"/>
+        <w:ind w:firstLine="709"/>
+        <w:jc w:val="both"/>
+        <w:rPr>
+          <w:rFonts w:ascii="Courier New" w:hAnsi="Courier New" w:cs="Courier New"/>
+          <w:sz w:val="20"/>
+          <w:szCs w:val="20"/>
+        </w:rPr>
+      </w:pPr>
+      <w:r>
+        <w:rPr>
+          <w:rFonts w:ascii="Courier New" w:hAnsi="Courier New" w:cs="Courier New"/>
+          <w:sz w:val="20"/>
+          <w:szCs w:val="20"/>
+        </w:rPr>
+        <w:t xml:space="preserve">    {</w:t>
+      </w:r>
+    </w:p>
+    <w:p>
+      <w:pPr>
+        <w:spacing w:line="360" w:lineRule="auto"/>
+        <w:ind w:firstLine="709"/>
+        <w:jc w:val="both"/>
+        <w:rPr>
+          <w:rFonts w:ascii="Courier New" w:hAnsi="Courier New" w:cs="Courier New"/>
+          <w:sz w:val="20"/>
+          <w:szCs w:val="20"/>
+        </w:rPr>
+      </w:pPr>
+      <w:r>
+        <w:rPr>
+          <w:rFonts w:ascii="Courier New" w:hAnsi="Courier New" w:cs="Courier New"/>
+          <w:sz w:val="20"/>
+          <w:szCs w:val="20"/>
+        </w:rPr>
+        <w:t xml:space="preserve">        </w:t>
+      </w:r>
+      <w:proofErr w:type="spellStart"/>
+      <w:r>
+        <w:rPr>
+          <w:rFonts w:ascii="Courier New" w:hAnsi="Courier New" w:cs="Courier New"/>
+          <w:sz w:val="20"/>
+          <w:szCs w:val="20"/>
+        </w:rPr>
+        <w:t>cout</w:t>
+      </w:r>
+      <w:proofErr w:type="spellEnd"/>
+      <w:r>
+        <w:rPr>
+          <w:rFonts w:ascii="Courier New" w:hAnsi="Courier New" w:cs="Courier New"/>
+          <w:sz w:val="20"/>
+          <w:szCs w:val="20"/>
+        </w:rPr>
+        <w:t xml:space="preserve"> &lt;&lt; "\</w:t>
+      </w:r>
+      <w:proofErr w:type="spellStart"/>
+      <w:r>
+        <w:rPr>
+          <w:rFonts w:ascii="Courier New" w:hAnsi="Courier New" w:cs="Courier New"/>
+          <w:sz w:val="20"/>
+          <w:szCs w:val="20"/>
+        </w:rPr>
+        <w:t>nСписок</w:t>
+      </w:r>
+      <w:proofErr w:type="spellEnd"/>
+      <w:r>
+        <w:rPr>
+          <w:rFonts w:ascii="Courier New" w:hAnsi="Courier New" w:cs="Courier New"/>
+          <w:sz w:val="20"/>
+          <w:szCs w:val="20"/>
+        </w:rPr>
+        <w:t xml:space="preserve"> команд:" &lt;&lt; </w:t>
+      </w:r>
+      <w:proofErr w:type="spellStart"/>
+      <w:r>
+        <w:rPr>
+          <w:rFonts w:ascii="Courier New" w:hAnsi="Courier New" w:cs="Courier New"/>
+          <w:sz w:val="20"/>
+          <w:szCs w:val="20"/>
+        </w:rPr>
+        <w:t>endl</w:t>
+      </w:r>
+      <w:proofErr w:type="spellEnd"/>
+      <w:r>
+        <w:rPr>
+          <w:rFonts w:ascii="Courier New" w:hAnsi="Courier New" w:cs="Courier New"/>
+          <w:sz w:val="20"/>
+          <w:szCs w:val="20"/>
+        </w:rPr>
+        <w:t>;</w:t>
+      </w:r>
+    </w:p>
+    <w:p>
+      <w:pPr>
+        <w:spacing w:line="360" w:lineRule="auto"/>
+        <w:ind w:firstLine="709"/>
+        <w:jc w:val="both"/>
+        <w:rPr>
+          <w:rFonts w:ascii="Courier New" w:hAnsi="Courier New" w:cs="Courier New"/>
+          <w:sz w:val="20"/>
+          <w:szCs w:val="20"/>
+        </w:rPr>
+      </w:pPr>
+      <w:r>
+        <w:rPr>
+          <w:rFonts w:ascii="Courier New" w:hAnsi="Courier New" w:cs="Courier New"/>
+          <w:sz w:val="20"/>
+          <w:szCs w:val="20"/>
+        </w:rPr>
+        <w:t xml:space="preserve">        </w:t>
+      </w:r>
+      <w:proofErr w:type="spellStart"/>
+      <w:r>
+        <w:rPr>
+          <w:rFonts w:ascii="Courier New" w:hAnsi="Courier New" w:cs="Courier New"/>
+          <w:sz w:val="20"/>
+          <w:szCs w:val="20"/>
+        </w:rPr>
+        <w:t>cout</w:t>
+      </w:r>
+      <w:proofErr w:type="spellEnd"/>
+      <w:r>
+        <w:rPr>
+          <w:rFonts w:ascii="Courier New" w:hAnsi="Courier New" w:cs="Courier New"/>
+          <w:sz w:val="20"/>
+          <w:szCs w:val="20"/>
+        </w:rPr>
+        <w:t xml:space="preserve"> &lt;&lt; "1. Вивести реєстр на екран;\n2. Вивести реєстр у текстовий файл;\n3. Додати новий запис до реєстру;\n4. Пошук запису у реєстрі за державним номером;\n5. Видалення запису з </w:t>
+      </w:r>
+      <w:proofErr w:type="spellStart"/>
+      <w:r>
+        <w:rPr>
+          <w:rFonts w:ascii="Courier New" w:hAnsi="Courier New" w:cs="Courier New"/>
+          <w:sz w:val="20"/>
+          <w:szCs w:val="20"/>
+        </w:rPr>
+        <w:t>реєстра</w:t>
+      </w:r>
+      <w:proofErr w:type="spellEnd"/>
+      <w:r>
+        <w:rPr>
+          <w:rFonts w:ascii="Courier New" w:hAnsi="Courier New" w:cs="Courier New"/>
+          <w:sz w:val="20"/>
+          <w:szCs w:val="20"/>
+        </w:rPr>
+        <w:t xml:space="preserve"> за державним номером;\n6. Збереження реєстру;\</w:t>
+      </w:r>
+      <w:proofErr w:type="spellStart"/>
+      <w:r>
+        <w:rPr>
+          <w:rFonts w:ascii="Courier New" w:hAnsi="Courier New" w:cs="Courier New"/>
+          <w:sz w:val="20"/>
+          <w:szCs w:val="20"/>
+        </w:rPr>
+        <w:t>nq</w:t>
+      </w:r>
+      <w:proofErr w:type="spellEnd"/>
+      <w:r>
+        <w:rPr>
+          <w:rFonts w:ascii="Courier New" w:hAnsi="Courier New" w:cs="Courier New"/>
+          <w:sz w:val="20"/>
+          <w:szCs w:val="20"/>
+        </w:rPr>
+        <w:t xml:space="preserve">. Вихід із програми.\n" &lt;&lt; </w:t>
+      </w:r>
+      <w:proofErr w:type="spellStart"/>
+      <w:r>
+        <w:rPr>
+          <w:rFonts w:ascii="Courier New" w:hAnsi="Courier New" w:cs="Courier New"/>
+          <w:sz w:val="20"/>
+          <w:szCs w:val="20"/>
+        </w:rPr>
+        <w:t>endl</w:t>
+      </w:r>
+      <w:proofErr w:type="spellEnd"/>
+      <w:r>
+        <w:rPr>
+          <w:rFonts w:ascii="Courier New" w:hAnsi="Courier New" w:cs="Courier New"/>
+          <w:sz w:val="20"/>
+          <w:szCs w:val="20"/>
+        </w:rPr>
+        <w:t>;</w:t>
+      </w:r>
+    </w:p>
+    <w:p>
+      <w:pPr>
+        <w:spacing w:line="360" w:lineRule="auto"/>
+        <w:ind w:firstLine="709"/>
+        <w:jc w:val="both"/>
+        <w:rPr>
+          <w:rFonts w:ascii="Courier New" w:hAnsi="Courier New" w:cs="Courier New"/>
+          <w:sz w:val="20"/>
+          <w:szCs w:val="20"/>
+        </w:rPr>
+      </w:pPr>
+      <w:r>
+        <w:rPr>
+          <w:rFonts w:ascii="Courier New" w:hAnsi="Courier New" w:cs="Courier New"/>
+          <w:sz w:val="20"/>
+          <w:szCs w:val="20"/>
+        </w:rPr>
+        <w:t xml:space="preserve">        </w:t>
+      </w:r>
+      <w:proofErr w:type="spellStart"/>
+      <w:r>
+        <w:rPr>
+          <w:rFonts w:ascii="Courier New" w:hAnsi="Courier New" w:cs="Courier New"/>
+          <w:sz w:val="20"/>
+          <w:szCs w:val="20"/>
+        </w:rPr>
+        <w:t>cout</w:t>
+      </w:r>
+      <w:proofErr w:type="spellEnd"/>
+      <w:r>
+        <w:rPr>
+          <w:rFonts w:ascii="Courier New" w:hAnsi="Courier New" w:cs="Courier New"/>
+          <w:sz w:val="20"/>
+          <w:szCs w:val="20"/>
+        </w:rPr>
+        <w:t xml:space="preserve"> &lt;&lt; "Введіть номер команди яку ви обрали і натисніть </w:t>
+      </w:r>
+      <w:proofErr w:type="spellStart"/>
+      <w:r>
+        <w:rPr>
+          <w:rFonts w:ascii="Courier New" w:hAnsi="Courier New" w:cs="Courier New"/>
+          <w:sz w:val="20"/>
+          <w:szCs w:val="20"/>
+        </w:rPr>
+        <w:t>Enter</w:t>
+      </w:r>
+      <w:proofErr w:type="spellEnd"/>
+      <w:r>
+        <w:rPr>
+          <w:rFonts w:ascii="Courier New" w:hAnsi="Courier New" w:cs="Courier New"/>
+          <w:sz w:val="20"/>
+          <w:szCs w:val="20"/>
+        </w:rPr>
+        <w:t xml:space="preserve">: " &lt;&lt; </w:t>
+      </w:r>
+      <w:proofErr w:type="spellStart"/>
+      <w:r>
+        <w:rPr>
+          <w:rFonts w:ascii="Courier New" w:hAnsi="Courier New" w:cs="Courier New"/>
+          <w:sz w:val="20"/>
+          <w:szCs w:val="20"/>
+        </w:rPr>
+        <w:t>endl</w:t>
+      </w:r>
+      <w:proofErr w:type="spellEnd"/>
+      <w:r>
+        <w:rPr>
+          <w:rFonts w:ascii="Courier New" w:hAnsi="Courier New" w:cs="Courier New"/>
+          <w:sz w:val="20"/>
+          <w:szCs w:val="20"/>
+        </w:rPr>
+        <w:t>;</w:t>
+      </w:r>
+    </w:p>
+    <w:p>
+      <w:pPr>
+        <w:spacing w:line="360" w:lineRule="auto"/>
+        <w:ind w:firstLine="709"/>
+        <w:jc w:val="both"/>
+        <w:rPr>
+          <w:rFonts w:ascii="Courier New" w:hAnsi="Courier New" w:cs="Courier New"/>
+          <w:sz w:val="20"/>
+          <w:szCs w:val="20"/>
+        </w:rPr>
+      </w:pPr>
+      <w:r>
+        <w:rPr>
+          <w:rFonts w:ascii="Courier New" w:hAnsi="Courier New" w:cs="Courier New"/>
+          <w:sz w:val="20"/>
+          <w:szCs w:val="20"/>
+        </w:rPr>
+        <w:t xml:space="preserve">        </w:t>
+      </w:r>
+      <w:proofErr w:type="spellStart"/>
+      <w:r>
+        <w:rPr>
+          <w:rFonts w:ascii="Courier New" w:hAnsi="Courier New" w:cs="Courier New"/>
+          <w:sz w:val="20"/>
+          <w:szCs w:val="20"/>
+        </w:rPr>
+        <w:t>cin</w:t>
+      </w:r>
+      <w:proofErr w:type="spellEnd"/>
+      <w:r>
+        <w:rPr>
+          <w:rFonts w:ascii="Courier New" w:hAnsi="Courier New" w:cs="Courier New"/>
+          <w:sz w:val="20"/>
+          <w:szCs w:val="20"/>
+        </w:rPr>
+        <w:t xml:space="preserve"> &gt;&gt; </w:t>
+      </w:r>
+      <w:proofErr w:type="spellStart"/>
+      <w:r>
+        <w:rPr>
+          <w:rFonts w:ascii="Courier New" w:hAnsi="Courier New" w:cs="Courier New"/>
+          <w:sz w:val="20"/>
+          <w:szCs w:val="20"/>
+        </w:rPr>
+        <w:t>option</w:t>
+      </w:r>
+      <w:proofErr w:type="spellEnd"/>
+      <w:r>
+        <w:rPr>
+          <w:rFonts w:ascii="Courier New" w:hAnsi="Courier New" w:cs="Courier New"/>
+          <w:sz w:val="20"/>
+          <w:szCs w:val="20"/>
+        </w:rPr>
+        <w:t>;</w:t>
+      </w:r>
+    </w:p>
+    <w:p>
+      <w:pPr>
+        <w:spacing w:line="360" w:lineRule="auto"/>
+        <w:ind w:firstLine="709"/>
+        <w:jc w:val="both"/>
+        <w:rPr>
+          <w:rFonts w:ascii="Courier New" w:hAnsi="Courier New" w:cs="Courier New"/>
+          <w:sz w:val="20"/>
+          <w:szCs w:val="20"/>
+        </w:rPr>
+      </w:pPr>
+    </w:p>
+    <w:p>
+      <w:pPr>
+        <w:spacing w:line="360" w:lineRule="auto"/>
+        <w:ind w:firstLine="709"/>
+        <w:jc w:val="both"/>
+        <w:rPr>
+          <w:rFonts w:ascii="Courier New" w:hAnsi="Courier New" w:cs="Courier New"/>
+          <w:sz w:val="20"/>
+          <w:szCs w:val="20"/>
+        </w:rPr>
+      </w:pPr>
+      <w:r>
+        <w:rPr>
+          <w:rFonts w:ascii="Courier New" w:hAnsi="Courier New" w:cs="Courier New"/>
+          <w:sz w:val="20"/>
+          <w:szCs w:val="20"/>
+        </w:rPr>
+        <w:t xml:space="preserve">        </w:t>
+      </w:r>
+      <w:proofErr w:type="spellStart"/>
+      <w:r>
+        <w:rPr>
+          <w:rFonts w:ascii="Courier New" w:hAnsi="Courier New" w:cs="Courier New"/>
+          <w:sz w:val="20"/>
+          <w:szCs w:val="20"/>
+        </w:rPr>
+        <w:t>switch</w:t>
+      </w:r>
+      <w:proofErr w:type="spellEnd"/>
+      <w:r>
+        <w:rPr>
+          <w:rFonts w:ascii="Courier New" w:hAnsi="Courier New" w:cs="Courier New"/>
+          <w:sz w:val="20"/>
+          <w:szCs w:val="20"/>
+        </w:rPr>
+        <w:t>(</w:t>
+      </w:r>
+      <w:proofErr w:type="spellStart"/>
+      <w:r>
+        <w:rPr>
+          <w:rFonts w:ascii="Courier New" w:hAnsi="Courier New" w:cs="Courier New"/>
+          <w:sz w:val="20"/>
+          <w:szCs w:val="20"/>
+        </w:rPr>
+        <w:t>option</w:t>
+      </w:r>
+      <w:proofErr w:type="spellEnd"/>
+      <w:r>
+        <w:rPr>
+          <w:rFonts w:ascii="Courier New" w:hAnsi="Courier New" w:cs="Courier New"/>
+          <w:sz w:val="20"/>
+          <w:szCs w:val="20"/>
+        </w:rPr>
+        <w:t>)</w:t>
+      </w:r>
+    </w:p>
+    <w:p>
+      <w:pPr>
+        <w:spacing w:line="360" w:lineRule="auto"/>
+        <w:ind w:firstLine="709"/>
+        <w:jc w:val="both"/>
+        <w:rPr>
+          <w:rFonts w:ascii="Courier New" w:hAnsi="Courier New" w:cs="Courier New"/>
+          <w:sz w:val="20"/>
+          <w:szCs w:val="20"/>
+        </w:rPr>
+      </w:pPr>
+      <w:r>
+        <w:rPr>
+          <w:rFonts w:ascii="Courier New" w:hAnsi="Courier New" w:cs="Courier New"/>
+          <w:sz w:val="20"/>
+          <w:szCs w:val="20"/>
+        </w:rPr>
+        <w:t xml:space="preserve">        {</w:t>
+      </w:r>
+    </w:p>
+    <w:p>
+      <w:pPr>
+        <w:spacing w:line="360" w:lineRule="auto"/>
+        <w:ind w:firstLine="709"/>
+        <w:jc w:val="both"/>
+        <w:rPr>
+          <w:rFonts w:ascii="Courier New" w:hAnsi="Courier New" w:cs="Courier New"/>
+          <w:sz w:val="20"/>
+          <w:szCs w:val="20"/>
+        </w:rPr>
+      </w:pPr>
+      <w:r>
+        <w:rPr>
+          <w:rFonts w:ascii="Courier New" w:hAnsi="Courier New" w:cs="Courier New"/>
+          <w:sz w:val="20"/>
+          <w:szCs w:val="20"/>
+        </w:rPr>
+        <w:t xml:space="preserve">        </w:t>
+      </w:r>
+      <w:proofErr w:type="spellStart"/>
+      <w:r>
+        <w:rPr>
+          <w:rFonts w:ascii="Courier New" w:hAnsi="Courier New" w:cs="Courier New"/>
+          <w:sz w:val="20"/>
+          <w:szCs w:val="20"/>
+        </w:rPr>
+        <w:t>case</w:t>
+      </w:r>
+      <w:proofErr w:type="spellEnd"/>
+      <w:r>
+        <w:rPr>
+          <w:rFonts w:ascii="Courier New" w:hAnsi="Courier New" w:cs="Courier New"/>
+          <w:sz w:val="20"/>
+          <w:szCs w:val="20"/>
+        </w:rPr>
+        <w:t xml:space="preserve"> '1':</w:t>
+      </w:r>
+    </w:p>
+    <w:p>
+      <w:pPr>
+        <w:spacing w:line="360" w:lineRule="auto"/>
+        <w:ind w:firstLine="709"/>
+        <w:jc w:val="both"/>
+        <w:rPr>
+          <w:rFonts w:ascii="Courier New" w:hAnsi="Courier New" w:cs="Courier New"/>
+          <w:sz w:val="20"/>
+          <w:szCs w:val="20"/>
+        </w:rPr>
+      </w:pPr>
+      <w:r>
+        <w:rPr>
+          <w:rFonts w:ascii="Courier New" w:hAnsi="Courier New" w:cs="Courier New"/>
+          <w:sz w:val="20"/>
+          <w:szCs w:val="20"/>
+        </w:rPr>
+        <w:t xml:space="preserve">            </w:t>
+      </w:r>
+      <w:proofErr w:type="spellStart"/>
+      <w:r>
+        <w:rPr>
+          <w:rFonts w:ascii="Courier New" w:hAnsi="Courier New" w:cs="Courier New"/>
+          <w:sz w:val="20"/>
+          <w:szCs w:val="20"/>
+        </w:rPr>
+        <w:t>printRegister</w:t>
+      </w:r>
+      <w:proofErr w:type="spellEnd"/>
+      <w:r>
+        <w:rPr>
+          <w:rFonts w:ascii="Courier New" w:hAnsi="Courier New" w:cs="Courier New"/>
+          <w:sz w:val="20"/>
+          <w:szCs w:val="20"/>
+        </w:rPr>
+        <w:t>(</w:t>
+      </w:r>
+      <w:proofErr w:type="spellStart"/>
+      <w:r>
+        <w:rPr>
+          <w:rFonts w:ascii="Courier New" w:hAnsi="Courier New" w:cs="Courier New"/>
+          <w:sz w:val="20"/>
+          <w:szCs w:val="20"/>
+        </w:rPr>
+        <w:t>list</w:t>
+      </w:r>
+      <w:proofErr w:type="spellEnd"/>
+      <w:r>
+        <w:rPr>
+          <w:rFonts w:ascii="Courier New" w:hAnsi="Courier New" w:cs="Courier New"/>
+          <w:sz w:val="20"/>
+          <w:szCs w:val="20"/>
+        </w:rPr>
+        <w:t>);</w:t>
+      </w:r>
+    </w:p>
+    <w:p>
+      <w:pPr>
+        <w:spacing w:line="360" w:lineRule="auto"/>
+        <w:ind w:firstLine="709"/>
+        <w:jc w:val="both"/>
+        <w:rPr>
+          <w:rFonts w:ascii="Courier New" w:hAnsi="Courier New" w:cs="Courier New"/>
+          <w:sz w:val="20"/>
+          <w:szCs w:val="20"/>
+        </w:rPr>
+      </w:pPr>
+      <w:r>
+        <w:rPr>
+          <w:rFonts w:ascii="Courier New" w:hAnsi="Courier New" w:cs="Courier New"/>
+          <w:sz w:val="20"/>
+          <w:szCs w:val="20"/>
+        </w:rPr>
+        <w:t xml:space="preserve">            </w:t>
+      </w:r>
+      <w:proofErr w:type="spellStart"/>
+      <w:r>
+        <w:rPr>
+          <w:rFonts w:ascii="Courier New" w:hAnsi="Courier New" w:cs="Courier New"/>
+          <w:sz w:val="20"/>
+          <w:szCs w:val="20"/>
+        </w:rPr>
+        <w:t>break</w:t>
+      </w:r>
+      <w:proofErr w:type="spellEnd"/>
+      <w:r>
+        <w:rPr>
+          <w:rFonts w:ascii="Courier New" w:hAnsi="Courier New" w:cs="Courier New"/>
+          <w:sz w:val="20"/>
+          <w:szCs w:val="20"/>
+        </w:rPr>
+        <w:t>;</w:t>
+      </w:r>
+    </w:p>
+    <w:p>
+      <w:pPr>
+        <w:spacing w:line="360" w:lineRule="auto"/>
+        <w:ind w:firstLine="709"/>
+        <w:jc w:val="both"/>
+        <w:rPr>
+          <w:rFonts w:ascii="Courier New" w:hAnsi="Courier New" w:cs="Courier New"/>
+          <w:sz w:val="20"/>
+          <w:szCs w:val="20"/>
+        </w:rPr>
+      </w:pPr>
+      <w:r>
+        <w:rPr>
+          <w:rFonts w:ascii="Courier New" w:hAnsi="Courier New" w:cs="Courier New"/>
+          <w:sz w:val="20"/>
+          <w:szCs w:val="20"/>
+        </w:rPr>
+        <w:t xml:space="preserve">        </w:t>
+      </w:r>
+      <w:proofErr w:type="spellStart"/>
+      <w:r>
+        <w:rPr>
+          <w:rFonts w:ascii="Courier New" w:hAnsi="Courier New" w:cs="Courier New"/>
+          <w:sz w:val="20"/>
+          <w:szCs w:val="20"/>
+        </w:rPr>
+        <w:t>case</w:t>
+      </w:r>
+      <w:proofErr w:type="spellEnd"/>
+      <w:r>
+        <w:rPr>
+          <w:rFonts w:ascii="Courier New" w:hAnsi="Courier New" w:cs="Courier New"/>
+          <w:sz w:val="20"/>
+          <w:szCs w:val="20"/>
+        </w:rPr>
+        <w:t xml:space="preserve"> '2':</w:t>
+      </w:r>
+    </w:p>
+    <w:p>
+      <w:pPr>
+        <w:spacing w:line="360" w:lineRule="auto"/>
+        <w:ind w:firstLine="709"/>
+        <w:jc w:val="both"/>
+        <w:rPr>
+          <w:rFonts w:ascii="Courier New" w:hAnsi="Courier New" w:cs="Courier New"/>
+          <w:sz w:val="20"/>
+          <w:szCs w:val="20"/>
+        </w:rPr>
+      </w:pPr>
+      <w:r>
+        <w:rPr>
+          <w:rFonts w:ascii="Courier New" w:hAnsi="Courier New" w:cs="Courier New"/>
+          <w:sz w:val="20"/>
+          <w:szCs w:val="20"/>
+        </w:rPr>
+        <w:t xml:space="preserve">            </w:t>
+      </w:r>
+      <w:proofErr w:type="spellStart"/>
+      <w:r>
+        <w:rPr>
+          <w:rFonts w:ascii="Courier New" w:hAnsi="Courier New" w:cs="Courier New"/>
+          <w:sz w:val="20"/>
+          <w:szCs w:val="20"/>
+        </w:rPr>
+        <w:t>cout</w:t>
+      </w:r>
+      <w:proofErr w:type="spellEnd"/>
+      <w:r>
+        <w:rPr>
+          <w:rFonts w:ascii="Courier New" w:hAnsi="Courier New" w:cs="Courier New"/>
+          <w:sz w:val="20"/>
+          <w:szCs w:val="20"/>
+        </w:rPr>
+        <w:t xml:space="preserve"> &lt;&lt; "Введіть назву текстового файлу для виведення (не </w:t>
+      </w:r>
+      <w:proofErr w:type="spellStart"/>
+      <w:r>
+        <w:rPr>
+          <w:rFonts w:ascii="Courier New" w:hAnsi="Courier New" w:cs="Courier New"/>
+          <w:sz w:val="20"/>
+          <w:szCs w:val="20"/>
+        </w:rPr>
+        <w:t>забудьте</w:t>
+      </w:r>
+      <w:proofErr w:type="spellEnd"/>
+      <w:r>
+        <w:rPr>
+          <w:rFonts w:ascii="Courier New" w:hAnsi="Courier New" w:cs="Courier New"/>
+          <w:sz w:val="20"/>
+          <w:szCs w:val="20"/>
+        </w:rPr>
+        <w:t xml:space="preserve"> вказати тип файлу): " &lt;&lt; </w:t>
+      </w:r>
+      <w:proofErr w:type="spellStart"/>
+      <w:r>
+        <w:rPr>
+          <w:rFonts w:ascii="Courier New" w:hAnsi="Courier New" w:cs="Courier New"/>
+          <w:sz w:val="20"/>
+          <w:szCs w:val="20"/>
+        </w:rPr>
+        <w:t>endl</w:t>
+      </w:r>
+      <w:proofErr w:type="spellEnd"/>
+      <w:r>
+        <w:rPr>
+          <w:rFonts w:ascii="Courier New" w:hAnsi="Courier New" w:cs="Courier New"/>
+          <w:sz w:val="20"/>
+          <w:szCs w:val="20"/>
+        </w:rPr>
+        <w:t>;</w:t>
+      </w:r>
+    </w:p>
+    <w:p>
+      <w:pPr>
+        <w:spacing w:line="360" w:lineRule="auto"/>
+        <w:ind w:firstLine="709"/>
+        <w:jc w:val="both"/>
+        <w:rPr>
+          <w:rFonts w:ascii="Courier New" w:hAnsi="Courier New" w:cs="Courier New"/>
+          <w:sz w:val="20"/>
+          <w:szCs w:val="20"/>
+        </w:rPr>
+      </w:pPr>
+      <w:r>
+        <w:rPr>
+          <w:rFonts w:ascii="Courier New" w:hAnsi="Courier New" w:cs="Courier New"/>
+          <w:sz w:val="20"/>
+          <w:szCs w:val="20"/>
+        </w:rPr>
+        <w:t xml:space="preserve">            </w:t>
+      </w:r>
+      <w:proofErr w:type="spellStart"/>
+      <w:r>
+        <w:rPr>
+          <w:rFonts w:ascii="Courier New" w:hAnsi="Courier New" w:cs="Courier New"/>
+          <w:sz w:val="20"/>
+          <w:szCs w:val="20"/>
+        </w:rPr>
+        <w:t>cin</w:t>
+      </w:r>
+      <w:proofErr w:type="spellEnd"/>
+      <w:r>
+        <w:rPr>
+          <w:rFonts w:ascii="Courier New" w:hAnsi="Courier New" w:cs="Courier New"/>
+          <w:sz w:val="20"/>
+          <w:szCs w:val="20"/>
+        </w:rPr>
+        <w:t xml:space="preserve"> &gt;&gt; </w:t>
+      </w:r>
+      <w:proofErr w:type="spellStart"/>
+      <w:r>
+        <w:rPr>
+          <w:rFonts w:ascii="Courier New" w:hAnsi="Courier New" w:cs="Courier New"/>
+          <w:sz w:val="20"/>
+          <w:szCs w:val="20"/>
+        </w:rPr>
+        <w:t>filename</w:t>
+      </w:r>
+      <w:proofErr w:type="spellEnd"/>
+      <w:r>
+        <w:rPr>
+          <w:rFonts w:ascii="Courier New" w:hAnsi="Courier New" w:cs="Courier New"/>
+          <w:sz w:val="20"/>
+          <w:szCs w:val="20"/>
+        </w:rPr>
+        <w:t>;</w:t>
+      </w:r>
+    </w:p>
+    <w:p>
+      <w:pPr>
+        <w:spacing w:line="360" w:lineRule="auto"/>
+        <w:ind w:firstLine="709"/>
+        <w:jc w:val="both"/>
+        <w:rPr>
+          <w:rFonts w:ascii="Courier New" w:hAnsi="Courier New" w:cs="Courier New"/>
+          <w:sz w:val="20"/>
+          <w:szCs w:val="20"/>
+        </w:rPr>
+      </w:pPr>
+      <w:r>
+        <w:rPr>
+          <w:rFonts w:ascii="Courier New" w:hAnsi="Courier New" w:cs="Courier New"/>
+          <w:sz w:val="20"/>
+          <w:szCs w:val="20"/>
+        </w:rPr>
+        <w:t xml:space="preserve">            </w:t>
+      </w:r>
+      <w:proofErr w:type="spellStart"/>
+      <w:r>
+        <w:rPr>
+          <w:rFonts w:ascii="Courier New" w:hAnsi="Courier New" w:cs="Courier New"/>
+          <w:sz w:val="20"/>
+          <w:szCs w:val="20"/>
+        </w:rPr>
+        <w:t>printRegistryToFile</w:t>
+      </w:r>
+      <w:proofErr w:type="spellEnd"/>
+      <w:r>
+        <w:rPr>
+          <w:rFonts w:ascii="Courier New" w:hAnsi="Courier New" w:cs="Courier New"/>
+          <w:sz w:val="20"/>
+          <w:szCs w:val="20"/>
+        </w:rPr>
+        <w:t>(</w:t>
+      </w:r>
+      <w:proofErr w:type="spellStart"/>
+      <w:r>
+        <w:rPr>
+          <w:rFonts w:ascii="Courier New" w:hAnsi="Courier New" w:cs="Courier New"/>
+          <w:sz w:val="20"/>
+          <w:szCs w:val="20"/>
+        </w:rPr>
+        <w:t>list</w:t>
+      </w:r>
+      <w:proofErr w:type="spellEnd"/>
+      <w:r>
+        <w:rPr>
+          <w:rFonts w:ascii="Courier New" w:hAnsi="Courier New" w:cs="Courier New"/>
+          <w:sz w:val="20"/>
+          <w:szCs w:val="20"/>
+        </w:rPr>
+        <w:t xml:space="preserve">, </w:t>
+      </w:r>
+      <w:proofErr w:type="spellStart"/>
+      <w:r>
+        <w:rPr>
+          <w:rFonts w:ascii="Courier New" w:hAnsi="Courier New" w:cs="Courier New"/>
+          <w:sz w:val="20"/>
+          <w:szCs w:val="20"/>
+        </w:rPr>
+        <w:t>filename</w:t>
+      </w:r>
+      <w:proofErr w:type="spellEnd"/>
+      <w:r>
+        <w:rPr>
+          <w:rFonts w:ascii="Courier New" w:hAnsi="Courier New" w:cs="Courier New"/>
+          <w:sz w:val="20"/>
+          <w:szCs w:val="20"/>
+        </w:rPr>
+        <w:t>);</w:t>
+      </w:r>
+    </w:p>
+    <w:p>
+      <w:pPr>
+        <w:spacing w:line="360" w:lineRule="auto"/>
+        <w:ind w:firstLine="709"/>
+        <w:jc w:val="both"/>
+        <w:rPr>
+          <w:rFonts w:ascii="Courier New" w:hAnsi="Courier New" w:cs="Courier New"/>
+          <w:sz w:val="20"/>
+          <w:szCs w:val="20"/>
+        </w:rPr>
+      </w:pPr>
+      <w:r>
+        <w:rPr>
+          <w:rFonts w:ascii="Courier New" w:hAnsi="Courier New" w:cs="Courier New"/>
+          <w:sz w:val="20"/>
+          <w:szCs w:val="20"/>
+        </w:rPr>
+        <w:t xml:space="preserve">            </w:t>
+      </w:r>
+      <w:proofErr w:type="spellStart"/>
+      <w:r>
+        <w:rPr>
+          <w:rFonts w:ascii="Courier New" w:hAnsi="Courier New" w:cs="Courier New"/>
+          <w:sz w:val="20"/>
+          <w:szCs w:val="20"/>
+        </w:rPr>
+        <w:t>break</w:t>
+      </w:r>
+      <w:proofErr w:type="spellEnd"/>
+      <w:r>
+        <w:rPr>
+          <w:rFonts w:ascii="Courier New" w:hAnsi="Courier New" w:cs="Courier New"/>
+          <w:sz w:val="20"/>
+          <w:szCs w:val="20"/>
+        </w:rPr>
+        <w:t>;</w:t>
+      </w:r>
+    </w:p>
+    <w:p>
+      <w:pPr>
+        <w:spacing w:line="360" w:lineRule="auto"/>
+        <w:ind w:firstLine="709"/>
+        <w:jc w:val="both"/>
+        <w:rPr>
+          <w:rFonts w:ascii="Courier New" w:hAnsi="Courier New" w:cs="Courier New"/>
+          <w:sz w:val="20"/>
+          <w:szCs w:val="20"/>
+        </w:rPr>
+      </w:pPr>
+      <w:r>
+        <w:rPr>
+          <w:rFonts w:ascii="Courier New" w:hAnsi="Courier New" w:cs="Courier New"/>
+          <w:sz w:val="20"/>
+          <w:szCs w:val="20"/>
+        </w:rPr>
+        <w:lastRenderedPageBreak/>
+        <w:t xml:space="preserve">        </w:t>
+      </w:r>
+      <w:proofErr w:type="spellStart"/>
+      <w:r>
+        <w:rPr>
+          <w:rFonts w:ascii="Courier New" w:hAnsi="Courier New" w:cs="Courier New"/>
+          <w:sz w:val="20"/>
+          <w:szCs w:val="20"/>
+        </w:rPr>
+        <w:t>case</w:t>
+      </w:r>
+      <w:proofErr w:type="spellEnd"/>
+      <w:r>
+        <w:rPr>
+          <w:rFonts w:ascii="Courier New" w:hAnsi="Courier New" w:cs="Courier New"/>
+          <w:sz w:val="20"/>
+          <w:szCs w:val="20"/>
+        </w:rPr>
+        <w:t xml:space="preserve"> '3':</w:t>
+      </w:r>
+    </w:p>
+    <w:p>
+      <w:pPr>
+        <w:spacing w:line="360" w:lineRule="auto"/>
+        <w:ind w:firstLine="709"/>
+        <w:jc w:val="both"/>
+        <w:rPr>
+          <w:rFonts w:ascii="Courier New" w:hAnsi="Courier New" w:cs="Courier New"/>
+          <w:sz w:val="20"/>
+          <w:szCs w:val="20"/>
+        </w:rPr>
+      </w:pPr>
+      <w:r>
+        <w:rPr>
+          <w:rFonts w:ascii="Courier New" w:hAnsi="Courier New" w:cs="Courier New"/>
+          <w:sz w:val="20"/>
+          <w:szCs w:val="20"/>
+        </w:rPr>
+        <w:t xml:space="preserve">            </w:t>
+      </w:r>
+      <w:proofErr w:type="spellStart"/>
+      <w:r>
+        <w:rPr>
+          <w:rFonts w:ascii="Courier New" w:hAnsi="Courier New" w:cs="Courier New"/>
+          <w:sz w:val="20"/>
+          <w:szCs w:val="20"/>
+        </w:rPr>
+        <w:t>addNewCarRecord</w:t>
+      </w:r>
+      <w:proofErr w:type="spellEnd"/>
+      <w:r>
+        <w:rPr>
+          <w:rFonts w:ascii="Courier New" w:hAnsi="Courier New" w:cs="Courier New"/>
+          <w:sz w:val="20"/>
+          <w:szCs w:val="20"/>
+        </w:rPr>
+        <w:t>(</w:t>
+      </w:r>
+      <w:proofErr w:type="spellStart"/>
+      <w:r>
+        <w:rPr>
+          <w:rFonts w:ascii="Courier New" w:hAnsi="Courier New" w:cs="Courier New"/>
+          <w:sz w:val="20"/>
+          <w:szCs w:val="20"/>
+        </w:rPr>
+        <w:t>list</w:t>
+      </w:r>
+      <w:proofErr w:type="spellEnd"/>
+      <w:r>
+        <w:rPr>
+          <w:rFonts w:ascii="Courier New" w:hAnsi="Courier New" w:cs="Courier New"/>
+          <w:sz w:val="20"/>
+          <w:szCs w:val="20"/>
+        </w:rPr>
+        <w:t>);</w:t>
+      </w:r>
+    </w:p>
+    <w:p>
+      <w:pPr>
+        <w:spacing w:line="360" w:lineRule="auto"/>
+        <w:ind w:firstLine="709"/>
+        <w:jc w:val="both"/>
+        <w:rPr>
+          <w:rFonts w:ascii="Courier New" w:hAnsi="Courier New" w:cs="Courier New"/>
+          <w:sz w:val="20"/>
+          <w:szCs w:val="20"/>
+        </w:rPr>
+      </w:pPr>
+      <w:r>
+        <w:rPr>
+          <w:rFonts w:ascii="Courier New" w:hAnsi="Courier New" w:cs="Courier New"/>
+          <w:sz w:val="20"/>
+          <w:szCs w:val="20"/>
+        </w:rPr>
+        <w:t xml:space="preserve">            </w:t>
+      </w:r>
+      <w:proofErr w:type="spellStart"/>
+      <w:r>
+        <w:rPr>
+          <w:rFonts w:ascii="Courier New" w:hAnsi="Courier New" w:cs="Courier New"/>
+          <w:sz w:val="20"/>
+          <w:szCs w:val="20"/>
+        </w:rPr>
+        <w:t>break</w:t>
+      </w:r>
+      <w:proofErr w:type="spellEnd"/>
+      <w:r>
+        <w:rPr>
+          <w:rFonts w:ascii="Courier New" w:hAnsi="Courier New" w:cs="Courier New"/>
+          <w:sz w:val="20"/>
+          <w:szCs w:val="20"/>
+        </w:rPr>
+        <w:t>;</w:t>
+      </w:r>
+    </w:p>
+    <w:p>
+      <w:pPr>
+        <w:spacing w:line="360" w:lineRule="auto"/>
+        <w:ind w:firstLine="709"/>
+        <w:jc w:val="both"/>
+        <w:rPr>
+          <w:rFonts w:ascii="Courier New" w:hAnsi="Courier New" w:cs="Courier New"/>
+          <w:sz w:val="20"/>
+          <w:szCs w:val="20"/>
+        </w:rPr>
+      </w:pPr>
+      <w:r>
+        <w:rPr>
+          <w:rFonts w:ascii="Courier New" w:hAnsi="Courier New" w:cs="Courier New"/>
+          <w:sz w:val="20"/>
+          <w:szCs w:val="20"/>
+        </w:rPr>
+        <w:t xml:space="preserve">        </w:t>
+      </w:r>
+      <w:proofErr w:type="spellStart"/>
+      <w:r>
+        <w:rPr>
+          <w:rFonts w:ascii="Courier New" w:hAnsi="Courier New" w:cs="Courier New"/>
+          <w:sz w:val="20"/>
+          <w:szCs w:val="20"/>
+        </w:rPr>
+        <w:t>case</w:t>
+      </w:r>
+      <w:proofErr w:type="spellEnd"/>
+      <w:r>
+        <w:rPr>
+          <w:rFonts w:ascii="Courier New" w:hAnsi="Courier New" w:cs="Courier New"/>
+          <w:sz w:val="20"/>
+          <w:szCs w:val="20"/>
+        </w:rPr>
+        <w:t xml:space="preserve"> '4':</w:t>
+      </w:r>
+    </w:p>
+    <w:p>
+      <w:pPr>
+        <w:spacing w:line="360" w:lineRule="auto"/>
+        <w:ind w:firstLine="709"/>
+        <w:jc w:val="both"/>
+        <w:rPr>
+          <w:rFonts w:ascii="Courier New" w:hAnsi="Courier New" w:cs="Courier New"/>
+          <w:sz w:val="20"/>
+          <w:szCs w:val="20"/>
+        </w:rPr>
+      </w:pPr>
+      <w:r>
+        <w:rPr>
+          <w:rFonts w:ascii="Courier New" w:hAnsi="Courier New" w:cs="Courier New"/>
+          <w:sz w:val="20"/>
+          <w:szCs w:val="20"/>
+        </w:rPr>
+        <w:t xml:space="preserve">            </w:t>
+      </w:r>
+      <w:proofErr w:type="spellStart"/>
+      <w:r>
+        <w:rPr>
+          <w:rFonts w:ascii="Courier New" w:hAnsi="Courier New" w:cs="Courier New"/>
+          <w:sz w:val="20"/>
+          <w:szCs w:val="20"/>
+        </w:rPr>
+        <w:t>cout</w:t>
+      </w:r>
+      <w:proofErr w:type="spellEnd"/>
+      <w:r>
+        <w:rPr>
+          <w:rFonts w:ascii="Courier New" w:hAnsi="Courier New" w:cs="Courier New"/>
+          <w:sz w:val="20"/>
+          <w:szCs w:val="20"/>
+        </w:rPr>
+        <w:t xml:space="preserve"> &lt;&lt; "Введіть державний номер: " &lt;&lt; </w:t>
+      </w:r>
+      <w:proofErr w:type="spellStart"/>
+      <w:r>
+        <w:rPr>
+          <w:rFonts w:ascii="Courier New" w:hAnsi="Courier New" w:cs="Courier New"/>
+          <w:sz w:val="20"/>
+          <w:szCs w:val="20"/>
+        </w:rPr>
+        <w:t>endl</w:t>
+      </w:r>
+      <w:proofErr w:type="spellEnd"/>
+      <w:r>
+        <w:rPr>
+          <w:rFonts w:ascii="Courier New" w:hAnsi="Courier New" w:cs="Courier New"/>
+          <w:sz w:val="20"/>
+          <w:szCs w:val="20"/>
+        </w:rPr>
+        <w:t>;</w:t>
+      </w:r>
+    </w:p>
+    <w:p>
+      <w:pPr>
+        <w:spacing w:line="360" w:lineRule="auto"/>
+        <w:ind w:firstLine="709"/>
+        <w:jc w:val="both"/>
+        <w:rPr>
+          <w:rFonts w:ascii="Courier New" w:hAnsi="Courier New" w:cs="Courier New"/>
+          <w:sz w:val="20"/>
+          <w:szCs w:val="20"/>
+        </w:rPr>
+      </w:pPr>
+      <w:r>
+        <w:rPr>
+          <w:rFonts w:ascii="Courier New" w:hAnsi="Courier New" w:cs="Courier New"/>
+          <w:sz w:val="20"/>
+          <w:szCs w:val="20"/>
+        </w:rPr>
+        <w:t xml:space="preserve">            </w:t>
+      </w:r>
+      <w:proofErr w:type="spellStart"/>
+      <w:r>
+        <w:rPr>
+          <w:rFonts w:ascii="Courier New" w:hAnsi="Courier New" w:cs="Courier New"/>
+          <w:sz w:val="20"/>
+          <w:szCs w:val="20"/>
+        </w:rPr>
+        <w:t>cin</w:t>
+      </w:r>
+      <w:proofErr w:type="spellEnd"/>
+      <w:r>
+        <w:rPr>
+          <w:rFonts w:ascii="Courier New" w:hAnsi="Courier New" w:cs="Courier New"/>
+          <w:sz w:val="20"/>
+          <w:szCs w:val="20"/>
+        </w:rPr>
+        <w:t xml:space="preserve"> &gt;&gt; </w:t>
+      </w:r>
+      <w:proofErr w:type="spellStart"/>
+      <w:r>
+        <w:rPr>
+          <w:rFonts w:ascii="Courier New" w:hAnsi="Courier New" w:cs="Courier New"/>
+          <w:sz w:val="20"/>
+          <w:szCs w:val="20"/>
+        </w:rPr>
+        <w:t>state_number</w:t>
+      </w:r>
+      <w:proofErr w:type="spellEnd"/>
+      <w:r>
+        <w:rPr>
+          <w:rFonts w:ascii="Courier New" w:hAnsi="Courier New" w:cs="Courier New"/>
+          <w:sz w:val="20"/>
+          <w:szCs w:val="20"/>
+        </w:rPr>
+        <w:t>;</w:t>
+      </w:r>
+    </w:p>
+    <w:p>
+      <w:pPr>
+        <w:spacing w:line="360" w:lineRule="auto"/>
+        <w:ind w:firstLine="709"/>
+        <w:jc w:val="both"/>
+        <w:rPr>
+          <w:rFonts w:ascii="Courier New" w:hAnsi="Courier New" w:cs="Courier New"/>
+          <w:sz w:val="20"/>
+          <w:szCs w:val="20"/>
+        </w:rPr>
+      </w:pPr>
+      <w:r>
+        <w:rPr>
+          <w:rFonts w:ascii="Courier New" w:hAnsi="Courier New" w:cs="Courier New"/>
+          <w:sz w:val="20"/>
+          <w:szCs w:val="20"/>
+        </w:rPr>
+        <w:t xml:space="preserve">            </w:t>
+      </w:r>
+      <w:proofErr w:type="spellStart"/>
+      <w:r>
+        <w:rPr>
+          <w:rFonts w:ascii="Courier New" w:hAnsi="Courier New" w:cs="Courier New"/>
+          <w:sz w:val="20"/>
+          <w:szCs w:val="20"/>
+        </w:rPr>
+        <w:t>search_by_state_number</w:t>
+      </w:r>
+      <w:proofErr w:type="spellEnd"/>
+      <w:r>
+        <w:rPr>
+          <w:rFonts w:ascii="Courier New" w:hAnsi="Courier New" w:cs="Courier New"/>
+          <w:sz w:val="20"/>
+          <w:szCs w:val="20"/>
+        </w:rPr>
+        <w:t xml:space="preserve">("Register.txt", </w:t>
+      </w:r>
+      <w:proofErr w:type="spellStart"/>
+      <w:r>
+        <w:rPr>
+          <w:rFonts w:ascii="Courier New" w:hAnsi="Courier New" w:cs="Courier New"/>
+          <w:sz w:val="20"/>
+          <w:szCs w:val="20"/>
+        </w:rPr>
+        <w:t>state_number</w:t>
+      </w:r>
+      <w:proofErr w:type="spellEnd"/>
+      <w:r>
+        <w:rPr>
+          <w:rFonts w:ascii="Courier New" w:hAnsi="Courier New" w:cs="Courier New"/>
+          <w:sz w:val="20"/>
+          <w:szCs w:val="20"/>
+        </w:rPr>
+        <w:t>);</w:t>
+      </w:r>
+    </w:p>
+    <w:p>
+      <w:pPr>
+        <w:spacing w:line="360" w:lineRule="auto"/>
+        <w:ind w:firstLine="709"/>
+        <w:jc w:val="both"/>
+        <w:rPr>
+          <w:rFonts w:ascii="Courier New" w:hAnsi="Courier New" w:cs="Courier New"/>
+          <w:sz w:val="20"/>
+          <w:szCs w:val="20"/>
+        </w:rPr>
+      </w:pPr>
+      <w:r>
+        <w:rPr>
+          <w:rFonts w:ascii="Courier New" w:hAnsi="Courier New" w:cs="Courier New"/>
+          <w:sz w:val="20"/>
+          <w:szCs w:val="20"/>
+        </w:rPr>
+        <w:t xml:space="preserve">            </w:t>
+      </w:r>
+      <w:proofErr w:type="spellStart"/>
+      <w:r>
+        <w:rPr>
+          <w:rFonts w:ascii="Courier New" w:hAnsi="Courier New" w:cs="Courier New"/>
+          <w:sz w:val="20"/>
+          <w:szCs w:val="20"/>
+        </w:rPr>
+        <w:t>break</w:t>
+      </w:r>
+      <w:proofErr w:type="spellEnd"/>
+      <w:r>
+        <w:rPr>
+          <w:rFonts w:ascii="Courier New" w:hAnsi="Courier New" w:cs="Courier New"/>
+          <w:sz w:val="20"/>
+          <w:szCs w:val="20"/>
+        </w:rPr>
+        <w:t>;</w:t>
+      </w:r>
+    </w:p>
+    <w:p>
+      <w:pPr>
+        <w:spacing w:line="360" w:lineRule="auto"/>
+        <w:ind w:firstLine="709"/>
+        <w:jc w:val="both"/>
+        <w:rPr>
+          <w:rFonts w:ascii="Courier New" w:hAnsi="Courier New" w:cs="Courier New"/>
+          <w:sz w:val="20"/>
+          <w:szCs w:val="20"/>
+        </w:rPr>
+      </w:pPr>
+      <w:r>
+        <w:rPr>
+          <w:rFonts w:ascii="Courier New" w:hAnsi="Courier New" w:cs="Courier New"/>
+          <w:sz w:val="20"/>
+          <w:szCs w:val="20"/>
+        </w:rPr>
+        <w:t xml:space="preserve">        </w:t>
+      </w:r>
+      <w:proofErr w:type="spellStart"/>
+      <w:r>
+        <w:rPr>
+          <w:rFonts w:ascii="Courier New" w:hAnsi="Courier New" w:cs="Courier New"/>
+          <w:sz w:val="20"/>
+          <w:szCs w:val="20"/>
+        </w:rPr>
+        <w:t>case</w:t>
+      </w:r>
+      <w:proofErr w:type="spellEnd"/>
+      <w:r>
+        <w:rPr>
+          <w:rFonts w:ascii="Courier New" w:hAnsi="Courier New" w:cs="Courier New"/>
+          <w:sz w:val="20"/>
+          <w:szCs w:val="20"/>
+        </w:rPr>
+        <w:t xml:space="preserve"> '5':</w:t>
+      </w:r>
+    </w:p>
+    <w:p>
+      <w:pPr>
+        <w:spacing w:line="360" w:lineRule="auto"/>
+        <w:ind w:firstLine="709"/>
+        <w:jc w:val="both"/>
+        <w:rPr>
+          <w:rFonts w:ascii="Courier New" w:hAnsi="Courier New" w:cs="Courier New"/>
+          <w:sz w:val="20"/>
+          <w:szCs w:val="20"/>
+        </w:rPr>
+      </w:pPr>
+      <w:r>
+        <w:rPr>
+          <w:rFonts w:ascii="Courier New" w:hAnsi="Courier New" w:cs="Courier New"/>
+          <w:sz w:val="20"/>
+          <w:szCs w:val="20"/>
+        </w:rPr>
+        <w:t xml:space="preserve">            </w:t>
+      </w:r>
+      <w:proofErr w:type="spellStart"/>
+      <w:r>
+        <w:rPr>
+          <w:rFonts w:ascii="Courier New" w:hAnsi="Courier New" w:cs="Courier New"/>
+          <w:sz w:val="20"/>
+          <w:szCs w:val="20"/>
+        </w:rPr>
+        <w:t>cout</w:t>
+      </w:r>
+      <w:proofErr w:type="spellEnd"/>
+      <w:r>
+        <w:rPr>
+          <w:rFonts w:ascii="Courier New" w:hAnsi="Courier New" w:cs="Courier New"/>
+          <w:sz w:val="20"/>
+          <w:szCs w:val="20"/>
+        </w:rPr>
+        <w:t xml:space="preserve"> &lt;&lt; "Введіть державний номер: " &lt;&lt; </w:t>
+      </w:r>
+      <w:proofErr w:type="spellStart"/>
+      <w:r>
+        <w:rPr>
+          <w:rFonts w:ascii="Courier New" w:hAnsi="Courier New" w:cs="Courier New"/>
+          <w:sz w:val="20"/>
+          <w:szCs w:val="20"/>
+        </w:rPr>
+        <w:t>endl</w:t>
+      </w:r>
+      <w:proofErr w:type="spellEnd"/>
+      <w:r>
+        <w:rPr>
+          <w:rFonts w:ascii="Courier New" w:hAnsi="Courier New" w:cs="Courier New"/>
+          <w:sz w:val="20"/>
+          <w:szCs w:val="20"/>
+        </w:rPr>
+        <w:t>;</w:t>
+      </w:r>
+    </w:p>
+    <w:p>
+      <w:pPr>
+        <w:spacing w:line="360" w:lineRule="auto"/>
+        <w:ind w:firstLine="709"/>
+        <w:jc w:val="both"/>
+        <w:rPr>
+          <w:rFonts w:ascii="Courier New" w:hAnsi="Courier New" w:cs="Courier New"/>
+          <w:sz w:val="20"/>
+          <w:szCs w:val="20"/>
+        </w:rPr>
+      </w:pPr>
+      <w:r>
+        <w:rPr>
+          <w:rFonts w:ascii="Courier New" w:hAnsi="Courier New" w:cs="Courier New"/>
+          <w:sz w:val="20"/>
+          <w:szCs w:val="20"/>
+        </w:rPr>
+        <w:t xml:space="preserve">            </w:t>
+      </w:r>
+      <w:proofErr w:type="spellStart"/>
+      <w:r>
+        <w:rPr>
+          <w:rFonts w:ascii="Courier New" w:hAnsi="Courier New" w:cs="Courier New"/>
+          <w:sz w:val="20"/>
+          <w:szCs w:val="20"/>
+        </w:rPr>
+        <w:t>cin</w:t>
+      </w:r>
+      <w:proofErr w:type="spellEnd"/>
+      <w:r>
+        <w:rPr>
+          <w:rFonts w:ascii="Courier New" w:hAnsi="Courier New" w:cs="Courier New"/>
+          <w:sz w:val="20"/>
+          <w:szCs w:val="20"/>
+        </w:rPr>
+        <w:t xml:space="preserve"> &gt;&gt; </w:t>
+      </w:r>
+      <w:proofErr w:type="spellStart"/>
+      <w:r>
+        <w:rPr>
+          <w:rFonts w:ascii="Courier New" w:hAnsi="Courier New" w:cs="Courier New"/>
+          <w:sz w:val="20"/>
+          <w:szCs w:val="20"/>
+        </w:rPr>
+        <w:t>state_number</w:t>
+      </w:r>
+      <w:proofErr w:type="spellEnd"/>
+      <w:r>
+        <w:rPr>
+          <w:rFonts w:ascii="Courier New" w:hAnsi="Courier New" w:cs="Courier New"/>
+          <w:sz w:val="20"/>
+          <w:szCs w:val="20"/>
+        </w:rPr>
+        <w:t>;</w:t>
+      </w:r>
+    </w:p>
+    <w:p>
+      <w:pPr>
+        <w:spacing w:line="360" w:lineRule="auto"/>
+        <w:ind w:firstLine="709"/>
+        <w:jc w:val="both"/>
+        <w:rPr>
+          <w:rFonts w:ascii="Courier New" w:hAnsi="Courier New" w:cs="Courier New"/>
+          <w:sz w:val="20"/>
+          <w:szCs w:val="20"/>
+        </w:rPr>
+      </w:pPr>
+      <w:r>
+        <w:rPr>
+          <w:rFonts w:ascii="Courier New" w:hAnsi="Courier New" w:cs="Courier New"/>
+          <w:sz w:val="20"/>
+          <w:szCs w:val="20"/>
+        </w:rPr>
+        <w:t xml:space="preserve">            </w:t>
+      </w:r>
+      <w:proofErr w:type="spellStart"/>
+      <w:r>
+        <w:rPr>
+          <w:rFonts w:ascii="Courier New" w:hAnsi="Courier New" w:cs="Courier New"/>
+          <w:sz w:val="20"/>
+          <w:szCs w:val="20"/>
+        </w:rPr>
+        <w:t>if</w:t>
+      </w:r>
+      <w:proofErr w:type="spellEnd"/>
+      <w:r>
+        <w:rPr>
+          <w:rFonts w:ascii="Courier New" w:hAnsi="Courier New" w:cs="Courier New"/>
+          <w:sz w:val="20"/>
+          <w:szCs w:val="20"/>
+        </w:rPr>
+        <w:t xml:space="preserve"> (</w:t>
+      </w:r>
+      <w:proofErr w:type="spellStart"/>
+      <w:r>
+        <w:rPr>
+          <w:rFonts w:ascii="Courier New" w:hAnsi="Courier New" w:cs="Courier New"/>
+          <w:sz w:val="20"/>
+          <w:szCs w:val="20"/>
+        </w:rPr>
+        <w:t>removeByStateNumber</w:t>
+      </w:r>
+      <w:proofErr w:type="spellEnd"/>
+      <w:r>
+        <w:rPr>
+          <w:rFonts w:ascii="Courier New" w:hAnsi="Courier New" w:cs="Courier New"/>
+          <w:sz w:val="20"/>
+          <w:szCs w:val="20"/>
+        </w:rPr>
+        <w:t>(*</w:t>
+      </w:r>
+      <w:proofErr w:type="spellStart"/>
+      <w:r>
+        <w:rPr>
+          <w:rFonts w:ascii="Courier New" w:hAnsi="Courier New" w:cs="Courier New"/>
+          <w:sz w:val="20"/>
+          <w:szCs w:val="20"/>
+        </w:rPr>
+        <w:t>list</w:t>
+      </w:r>
+      <w:proofErr w:type="spellEnd"/>
+      <w:r>
+        <w:rPr>
+          <w:rFonts w:ascii="Courier New" w:hAnsi="Courier New" w:cs="Courier New"/>
+          <w:sz w:val="20"/>
+          <w:szCs w:val="20"/>
+        </w:rPr>
+        <w:t xml:space="preserve">, </w:t>
+      </w:r>
+      <w:proofErr w:type="spellStart"/>
+      <w:r>
+        <w:rPr>
+          <w:rFonts w:ascii="Courier New" w:hAnsi="Courier New" w:cs="Courier New"/>
+          <w:sz w:val="20"/>
+          <w:szCs w:val="20"/>
+        </w:rPr>
+        <w:t>state_number</w:t>
+      </w:r>
+      <w:proofErr w:type="spellEnd"/>
+      <w:r>
+        <w:rPr>
+          <w:rFonts w:ascii="Courier New" w:hAnsi="Courier New" w:cs="Courier New"/>
+          <w:sz w:val="20"/>
+          <w:szCs w:val="20"/>
+        </w:rPr>
+        <w:t>))</w:t>
+      </w:r>
+    </w:p>
+    <w:p>
+      <w:pPr>
+        <w:spacing w:line="360" w:lineRule="auto"/>
+        <w:ind w:firstLine="709"/>
+        <w:jc w:val="both"/>
+        <w:rPr>
+          <w:rFonts w:ascii="Courier New" w:hAnsi="Courier New" w:cs="Courier New"/>
+          <w:sz w:val="20"/>
+          <w:szCs w:val="20"/>
+        </w:rPr>
+      </w:pPr>
+      <w:r>
+        <w:rPr>
+          <w:rFonts w:ascii="Courier New" w:hAnsi="Courier New" w:cs="Courier New"/>
+          <w:sz w:val="20"/>
+          <w:szCs w:val="20"/>
+        </w:rPr>
+        <w:t xml:space="preserve">            {</w:t>
+      </w:r>
+    </w:p>
+    <w:p>
+      <w:pPr>
+        <w:spacing w:line="360" w:lineRule="auto"/>
+        <w:ind w:firstLine="709"/>
+        <w:jc w:val="both"/>
+        <w:rPr>
+          <w:rFonts w:ascii="Courier New" w:hAnsi="Courier New" w:cs="Courier New"/>
+          <w:sz w:val="20"/>
+          <w:szCs w:val="20"/>
+        </w:rPr>
+      </w:pPr>
+      <w:r>
+        <w:rPr>
+          <w:rFonts w:ascii="Courier New" w:hAnsi="Courier New" w:cs="Courier New"/>
+          <w:sz w:val="20"/>
+          <w:szCs w:val="20"/>
+        </w:rPr>
+        <w:t xml:space="preserve">                </w:t>
+      </w:r>
+      <w:proofErr w:type="spellStart"/>
+      <w:r>
+        <w:rPr>
+          <w:rFonts w:ascii="Courier New" w:hAnsi="Courier New" w:cs="Courier New"/>
+          <w:sz w:val="20"/>
+          <w:szCs w:val="20"/>
+        </w:rPr>
+        <w:t>cout</w:t>
+      </w:r>
+      <w:proofErr w:type="spellEnd"/>
+      <w:r>
+        <w:rPr>
+          <w:rFonts w:ascii="Courier New" w:hAnsi="Courier New" w:cs="Courier New"/>
+          <w:sz w:val="20"/>
+          <w:szCs w:val="20"/>
+        </w:rPr>
+        <w:t xml:space="preserve"> &lt;&lt; "Запис успішно вилучено." &lt;&lt; </w:t>
+      </w:r>
+      <w:proofErr w:type="spellStart"/>
+      <w:r>
+        <w:rPr>
+          <w:rFonts w:ascii="Courier New" w:hAnsi="Courier New" w:cs="Courier New"/>
+          <w:sz w:val="20"/>
+          <w:szCs w:val="20"/>
+        </w:rPr>
+        <w:t>endl</w:t>
+      </w:r>
+      <w:proofErr w:type="spellEnd"/>
+      <w:r>
+        <w:rPr>
+          <w:rFonts w:ascii="Courier New" w:hAnsi="Courier New" w:cs="Courier New"/>
+          <w:sz w:val="20"/>
+          <w:szCs w:val="20"/>
+        </w:rPr>
+        <w:t>;</w:t>
+      </w:r>
+    </w:p>
+    <w:p>
+      <w:pPr>
+        <w:spacing w:line="360" w:lineRule="auto"/>
+        <w:ind w:firstLine="709"/>
+        <w:jc w:val="both"/>
+        <w:rPr>
+          <w:rFonts w:ascii="Courier New" w:hAnsi="Courier New" w:cs="Courier New"/>
+          <w:sz w:val="20"/>
+          <w:szCs w:val="20"/>
+        </w:rPr>
+      </w:pPr>
+      <w:r>
+        <w:rPr>
+          <w:rFonts w:ascii="Courier New" w:hAnsi="Courier New" w:cs="Courier New"/>
+          <w:sz w:val="20"/>
+          <w:szCs w:val="20"/>
+        </w:rPr>
+        <w:t xml:space="preserve">            }</w:t>
+      </w:r>
+    </w:p>
+    <w:p>
+      <w:pPr>
+        <w:spacing w:line="360" w:lineRule="auto"/>
+        <w:ind w:firstLine="709"/>
+        <w:jc w:val="both"/>
+        <w:rPr>
+          <w:rFonts w:ascii="Courier New" w:hAnsi="Courier New" w:cs="Courier New"/>
+          <w:sz w:val="20"/>
+          <w:szCs w:val="20"/>
+        </w:rPr>
+      </w:pPr>
+      <w:r>
+        <w:rPr>
+          <w:rFonts w:ascii="Courier New" w:hAnsi="Courier New" w:cs="Courier New"/>
+          <w:sz w:val="20"/>
+          <w:szCs w:val="20"/>
+        </w:rPr>
+        <w:t xml:space="preserve">            </w:t>
+      </w:r>
+      <w:proofErr w:type="spellStart"/>
+      <w:r>
+        <w:rPr>
+          <w:rFonts w:ascii="Courier New" w:hAnsi="Courier New" w:cs="Courier New"/>
+          <w:sz w:val="20"/>
+          <w:szCs w:val="20"/>
+        </w:rPr>
+        <w:t>else</w:t>
+      </w:r>
+      <w:proofErr w:type="spellEnd"/>
+    </w:p>
+    <w:p>
+      <w:pPr>
+        <w:spacing w:line="360" w:lineRule="auto"/>
+        <w:ind w:firstLine="709"/>
+        <w:jc w:val="both"/>
+        <w:rPr>
+          <w:rFonts w:ascii="Courier New" w:hAnsi="Courier New" w:cs="Courier New"/>
+          <w:sz w:val="20"/>
+          <w:szCs w:val="20"/>
+        </w:rPr>
+      </w:pPr>
+      <w:r>
+        <w:rPr>
+          <w:rFonts w:ascii="Courier New" w:hAnsi="Courier New" w:cs="Courier New"/>
+          <w:sz w:val="20"/>
+          <w:szCs w:val="20"/>
+        </w:rPr>
+        <w:t xml:space="preserve">            {</w:t>
+      </w:r>
+    </w:p>
+    <w:p>
+      <w:pPr>
+        <w:spacing w:line="360" w:lineRule="auto"/>
+        <w:ind w:firstLine="709"/>
+        <w:jc w:val="both"/>
+        <w:rPr>
+          <w:rFonts w:ascii="Courier New" w:hAnsi="Courier New" w:cs="Courier New"/>
+          <w:sz w:val="20"/>
+          <w:szCs w:val="20"/>
+        </w:rPr>
+      </w:pPr>
+      <w:r>
+        <w:rPr>
+          <w:rFonts w:ascii="Courier New" w:hAnsi="Courier New" w:cs="Courier New"/>
+          <w:sz w:val="20"/>
+          <w:szCs w:val="20"/>
+        </w:rPr>
+        <w:t xml:space="preserve">                </w:t>
+      </w:r>
+      <w:proofErr w:type="spellStart"/>
+      <w:r>
+        <w:rPr>
+          <w:rFonts w:ascii="Courier New" w:hAnsi="Courier New" w:cs="Courier New"/>
+          <w:sz w:val="20"/>
+          <w:szCs w:val="20"/>
+        </w:rPr>
+        <w:t>cout</w:t>
+      </w:r>
+      <w:proofErr w:type="spellEnd"/>
+      <w:r>
+        <w:rPr>
+          <w:rFonts w:ascii="Courier New" w:hAnsi="Courier New" w:cs="Courier New"/>
+          <w:sz w:val="20"/>
+          <w:szCs w:val="20"/>
+        </w:rPr>
+        <w:t xml:space="preserve"> &lt;&lt; "Запис з таким номером не знайдено" &lt;&lt; </w:t>
+      </w:r>
+      <w:proofErr w:type="spellStart"/>
+      <w:r>
+        <w:rPr>
+          <w:rFonts w:ascii="Courier New" w:hAnsi="Courier New" w:cs="Courier New"/>
+          <w:sz w:val="20"/>
+          <w:szCs w:val="20"/>
+        </w:rPr>
+        <w:t>endl</w:t>
+      </w:r>
+      <w:proofErr w:type="spellEnd"/>
+      <w:r>
+        <w:rPr>
+          <w:rFonts w:ascii="Courier New" w:hAnsi="Courier New" w:cs="Courier New"/>
+          <w:sz w:val="20"/>
+          <w:szCs w:val="20"/>
+        </w:rPr>
+        <w:t>;</w:t>
+      </w:r>
+    </w:p>
+    <w:p>
+      <w:pPr>
+        <w:spacing w:line="360" w:lineRule="auto"/>
+        <w:ind w:firstLine="709"/>
+        <w:jc w:val="both"/>
+        <w:rPr>
+          <w:rFonts w:ascii="Courier New" w:hAnsi="Courier New" w:cs="Courier New"/>
+          <w:sz w:val="20"/>
+          <w:szCs w:val="20"/>
+        </w:rPr>
+      </w:pPr>
+      <w:r>
+        <w:rPr>
+          <w:rFonts w:ascii="Courier New" w:hAnsi="Courier New" w:cs="Courier New"/>
+          <w:sz w:val="20"/>
+          <w:szCs w:val="20"/>
+        </w:rPr>
+        <w:t xml:space="preserve">            }</w:t>
+      </w:r>
+    </w:p>
+    <w:p>
+      <w:pPr>
+        <w:spacing w:line="360" w:lineRule="auto"/>
+        <w:ind w:firstLine="709"/>
+        <w:jc w:val="both"/>
+        <w:rPr>
+          <w:rFonts w:ascii="Courier New" w:hAnsi="Courier New" w:cs="Courier New"/>
+          <w:sz w:val="20"/>
+          <w:szCs w:val="20"/>
+        </w:rPr>
+      </w:pPr>
+      <w:r>
+        <w:rPr>
+          <w:rFonts w:ascii="Courier New" w:hAnsi="Courier New" w:cs="Courier New"/>
+          <w:sz w:val="20"/>
+          <w:szCs w:val="20"/>
+        </w:rPr>
+        <w:t xml:space="preserve">            </w:t>
+      </w:r>
+      <w:proofErr w:type="spellStart"/>
+      <w:r>
+        <w:rPr>
+          <w:rFonts w:ascii="Courier New" w:hAnsi="Courier New" w:cs="Courier New"/>
+          <w:sz w:val="20"/>
+          <w:szCs w:val="20"/>
+        </w:rPr>
+        <w:t>break</w:t>
+      </w:r>
+      <w:proofErr w:type="spellEnd"/>
+      <w:r>
+        <w:rPr>
+          <w:rFonts w:ascii="Courier New" w:hAnsi="Courier New" w:cs="Courier New"/>
+          <w:sz w:val="20"/>
+          <w:szCs w:val="20"/>
+        </w:rPr>
+        <w:t>;</w:t>
+      </w:r>
+    </w:p>
+    <w:p>
+      <w:pPr>
+        <w:spacing w:line="360" w:lineRule="auto"/>
+        <w:ind w:firstLine="709"/>
+        <w:jc w:val="both"/>
+        <w:rPr>
+          <w:rFonts w:ascii="Courier New" w:hAnsi="Courier New" w:cs="Courier New"/>
+          <w:sz w:val="20"/>
+          <w:szCs w:val="20"/>
+        </w:rPr>
+      </w:pPr>
+      <w:r>
+        <w:rPr>
+          <w:rFonts w:ascii="Courier New" w:hAnsi="Courier New" w:cs="Courier New"/>
+          <w:sz w:val="20"/>
+          <w:szCs w:val="20"/>
+        </w:rPr>
+        <w:t xml:space="preserve">        </w:t>
+      </w:r>
+      <w:proofErr w:type="spellStart"/>
+      <w:r>
+        <w:rPr>
+          <w:rFonts w:ascii="Courier New" w:hAnsi="Courier New" w:cs="Courier New"/>
+          <w:sz w:val="20"/>
+          <w:szCs w:val="20"/>
+        </w:rPr>
+        <w:t>case</w:t>
+      </w:r>
+      <w:proofErr w:type="spellEnd"/>
+      <w:r>
+        <w:rPr>
+          <w:rFonts w:ascii="Courier New" w:hAnsi="Courier New" w:cs="Courier New"/>
+          <w:sz w:val="20"/>
+          <w:szCs w:val="20"/>
+        </w:rPr>
+        <w:t xml:space="preserve"> '6':</w:t>
+      </w:r>
+    </w:p>
+    <w:p>
+      <w:pPr>
+        <w:spacing w:line="360" w:lineRule="auto"/>
+        <w:ind w:firstLine="709"/>
+        <w:jc w:val="both"/>
+        <w:rPr>
+          <w:rFonts w:ascii="Courier New" w:hAnsi="Courier New" w:cs="Courier New"/>
+          <w:sz w:val="20"/>
+          <w:szCs w:val="20"/>
+        </w:rPr>
+      </w:pPr>
+      <w:r>
+        <w:rPr>
+          <w:rFonts w:ascii="Courier New" w:hAnsi="Courier New" w:cs="Courier New"/>
+          <w:sz w:val="20"/>
+          <w:szCs w:val="20"/>
+        </w:rPr>
+        <w:t xml:space="preserve">            </w:t>
+      </w:r>
+      <w:proofErr w:type="spellStart"/>
+      <w:r>
+        <w:rPr>
+          <w:rFonts w:ascii="Courier New" w:hAnsi="Courier New" w:cs="Courier New"/>
+          <w:sz w:val="20"/>
+          <w:szCs w:val="20"/>
+        </w:rPr>
+        <w:t>save_to_file</w:t>
+      </w:r>
+      <w:proofErr w:type="spellEnd"/>
+      <w:r>
+        <w:rPr>
+          <w:rFonts w:ascii="Courier New" w:hAnsi="Courier New" w:cs="Courier New"/>
+          <w:sz w:val="20"/>
+          <w:szCs w:val="20"/>
+        </w:rPr>
+        <w:t>(</w:t>
+      </w:r>
+      <w:proofErr w:type="spellStart"/>
+      <w:r>
+        <w:rPr>
+          <w:rFonts w:ascii="Courier New" w:hAnsi="Courier New" w:cs="Courier New"/>
+          <w:sz w:val="20"/>
+          <w:szCs w:val="20"/>
+        </w:rPr>
+        <w:t>list</w:t>
+      </w:r>
+      <w:proofErr w:type="spellEnd"/>
+      <w:r>
+        <w:rPr>
+          <w:rFonts w:ascii="Courier New" w:hAnsi="Courier New" w:cs="Courier New"/>
+          <w:sz w:val="20"/>
+          <w:szCs w:val="20"/>
+        </w:rPr>
+        <w:t>, "Register.txt");</w:t>
+      </w:r>
+    </w:p>
+    <w:p>
+      <w:pPr>
+        <w:spacing w:line="360" w:lineRule="auto"/>
+        <w:ind w:firstLine="709"/>
+        <w:jc w:val="both"/>
+        <w:rPr>
+          <w:rFonts w:ascii="Courier New" w:hAnsi="Courier New" w:cs="Courier New"/>
+          <w:sz w:val="20"/>
+          <w:szCs w:val="20"/>
+        </w:rPr>
+      </w:pPr>
+      <w:r>
+        <w:rPr>
+          <w:rFonts w:ascii="Courier New" w:hAnsi="Courier New" w:cs="Courier New"/>
+          <w:sz w:val="20"/>
+          <w:szCs w:val="20"/>
+        </w:rPr>
+        <w:t xml:space="preserve">            </w:t>
+      </w:r>
+      <w:proofErr w:type="spellStart"/>
+      <w:r>
+        <w:rPr>
+          <w:rFonts w:ascii="Courier New" w:hAnsi="Courier New" w:cs="Courier New"/>
+          <w:sz w:val="20"/>
+          <w:szCs w:val="20"/>
+        </w:rPr>
+        <w:t>cout</w:t>
+      </w:r>
+      <w:proofErr w:type="spellEnd"/>
+      <w:r>
+        <w:rPr>
+          <w:rFonts w:ascii="Courier New" w:hAnsi="Courier New" w:cs="Courier New"/>
+          <w:sz w:val="20"/>
+          <w:szCs w:val="20"/>
+        </w:rPr>
+        <w:t xml:space="preserve"> &lt;&lt; "Файл збережено." &lt;&lt; </w:t>
+      </w:r>
+      <w:proofErr w:type="spellStart"/>
+      <w:r>
+        <w:rPr>
+          <w:rFonts w:ascii="Courier New" w:hAnsi="Courier New" w:cs="Courier New"/>
+          <w:sz w:val="20"/>
+          <w:szCs w:val="20"/>
+        </w:rPr>
+        <w:t>endl</w:t>
+      </w:r>
+      <w:proofErr w:type="spellEnd"/>
+      <w:r>
+        <w:rPr>
+          <w:rFonts w:ascii="Courier New" w:hAnsi="Courier New" w:cs="Courier New"/>
+          <w:sz w:val="20"/>
+          <w:szCs w:val="20"/>
+        </w:rPr>
+        <w:t>;</w:t>
+      </w:r>
+    </w:p>
+    <w:p>
+      <w:pPr>
+        <w:spacing w:line="360" w:lineRule="auto"/>
+        <w:ind w:firstLine="709"/>
+        <w:jc w:val="both"/>
+        <w:rPr>
+          <w:rFonts w:ascii="Courier New" w:hAnsi="Courier New" w:cs="Courier New"/>
+          <w:sz w:val="20"/>
+          <w:szCs w:val="20"/>
+        </w:rPr>
+      </w:pPr>
+      <w:r>
+        <w:rPr>
+          <w:rFonts w:ascii="Courier New" w:hAnsi="Courier New" w:cs="Courier New"/>
+          <w:sz w:val="20"/>
+          <w:szCs w:val="20"/>
+        </w:rPr>
+        <w:t xml:space="preserve">            </w:t>
+      </w:r>
+      <w:proofErr w:type="spellStart"/>
+      <w:r>
+        <w:rPr>
+          <w:rFonts w:ascii="Courier New" w:hAnsi="Courier New" w:cs="Courier New"/>
+          <w:sz w:val="20"/>
+          <w:szCs w:val="20"/>
+        </w:rPr>
+        <w:t>break</w:t>
+      </w:r>
+      <w:proofErr w:type="spellEnd"/>
+      <w:r>
+        <w:rPr>
+          <w:rFonts w:ascii="Courier New" w:hAnsi="Courier New" w:cs="Courier New"/>
+          <w:sz w:val="20"/>
+          <w:szCs w:val="20"/>
+        </w:rPr>
+        <w:t>;</w:t>
+      </w:r>
+    </w:p>
+    <w:p>
+      <w:pPr>
+        <w:spacing w:line="360" w:lineRule="auto"/>
+        <w:ind w:firstLine="709"/>
+        <w:jc w:val="both"/>
+        <w:rPr>
+          <w:rFonts w:ascii="Courier New" w:hAnsi="Courier New" w:cs="Courier New"/>
+          <w:sz w:val="20"/>
+          <w:szCs w:val="20"/>
+        </w:rPr>
+      </w:pPr>
+      <w:r>
+        <w:rPr>
+          <w:rFonts w:ascii="Courier New" w:hAnsi="Courier New" w:cs="Courier New"/>
+          <w:sz w:val="20"/>
+          <w:szCs w:val="20"/>
+        </w:rPr>
+        <w:t xml:space="preserve">        </w:t>
+      </w:r>
+      <w:proofErr w:type="spellStart"/>
+      <w:r>
+        <w:rPr>
+          <w:rFonts w:ascii="Courier New" w:hAnsi="Courier New" w:cs="Courier New"/>
+          <w:sz w:val="20"/>
+          <w:szCs w:val="20"/>
+        </w:rPr>
+        <w:t>case</w:t>
+      </w:r>
+      <w:proofErr w:type="spellEnd"/>
+      <w:r>
+        <w:rPr>
+          <w:rFonts w:ascii="Courier New" w:hAnsi="Courier New" w:cs="Courier New"/>
+          <w:sz w:val="20"/>
+          <w:szCs w:val="20"/>
+        </w:rPr>
+        <w:t xml:space="preserve"> 'q':</w:t>
+      </w:r>
+    </w:p>
+    <w:p>
+      <w:pPr>
+        <w:spacing w:line="360" w:lineRule="auto"/>
+        <w:ind w:firstLine="709"/>
+        <w:jc w:val="both"/>
+        <w:rPr>
+          <w:rFonts w:ascii="Courier New" w:hAnsi="Courier New" w:cs="Courier New"/>
+          <w:sz w:val="20"/>
+          <w:szCs w:val="20"/>
+        </w:rPr>
+      </w:pPr>
+      <w:r>
+        <w:rPr>
+          <w:rFonts w:ascii="Courier New" w:hAnsi="Courier New" w:cs="Courier New"/>
+          <w:sz w:val="20"/>
+          <w:szCs w:val="20"/>
+        </w:rPr>
+        <w:t xml:space="preserve">            </w:t>
+      </w:r>
+      <w:proofErr w:type="spellStart"/>
+      <w:r>
+        <w:rPr>
+          <w:rFonts w:ascii="Courier New" w:hAnsi="Courier New" w:cs="Courier New"/>
+          <w:sz w:val="20"/>
+          <w:szCs w:val="20"/>
+        </w:rPr>
+        <w:t>save_to_file</w:t>
+      </w:r>
+      <w:proofErr w:type="spellEnd"/>
+      <w:r>
+        <w:rPr>
+          <w:rFonts w:ascii="Courier New" w:hAnsi="Courier New" w:cs="Courier New"/>
+          <w:sz w:val="20"/>
+          <w:szCs w:val="20"/>
+        </w:rPr>
+        <w:t>(</w:t>
+      </w:r>
+      <w:proofErr w:type="spellStart"/>
+      <w:r>
+        <w:rPr>
+          <w:rFonts w:ascii="Courier New" w:hAnsi="Courier New" w:cs="Courier New"/>
+          <w:sz w:val="20"/>
+          <w:szCs w:val="20"/>
+        </w:rPr>
+        <w:t>list</w:t>
+      </w:r>
+      <w:proofErr w:type="spellEnd"/>
+      <w:r>
+        <w:rPr>
+          <w:rFonts w:ascii="Courier New" w:hAnsi="Courier New" w:cs="Courier New"/>
+          <w:sz w:val="20"/>
+          <w:szCs w:val="20"/>
+        </w:rPr>
+        <w:t>, "Register.txt");</w:t>
+      </w:r>
+    </w:p>
+    <w:p>
+      <w:pPr>
+        <w:spacing w:line="360" w:lineRule="auto"/>
+        <w:ind w:firstLine="709"/>
+        <w:jc w:val="both"/>
+        <w:rPr>
+          <w:rFonts w:ascii="Courier New" w:hAnsi="Courier New" w:cs="Courier New"/>
+          <w:sz w:val="20"/>
+          <w:szCs w:val="20"/>
+        </w:rPr>
+      </w:pPr>
+      <w:r>
+        <w:rPr>
+          <w:rFonts w:ascii="Courier New" w:hAnsi="Courier New" w:cs="Courier New"/>
+          <w:sz w:val="20"/>
+          <w:szCs w:val="20"/>
+        </w:rPr>
+        <w:t xml:space="preserve">            </w:t>
+      </w:r>
+      <w:proofErr w:type="spellStart"/>
+      <w:r>
+        <w:rPr>
+          <w:rFonts w:ascii="Courier New" w:hAnsi="Courier New" w:cs="Courier New"/>
+          <w:sz w:val="20"/>
+          <w:szCs w:val="20"/>
+        </w:rPr>
+        <w:t>deleteRegistry</w:t>
+      </w:r>
+      <w:proofErr w:type="spellEnd"/>
+      <w:r>
+        <w:rPr>
+          <w:rFonts w:ascii="Courier New" w:hAnsi="Courier New" w:cs="Courier New"/>
+          <w:sz w:val="20"/>
+          <w:szCs w:val="20"/>
+        </w:rPr>
+        <w:t>(</w:t>
+      </w:r>
+      <w:proofErr w:type="spellStart"/>
+      <w:r>
+        <w:rPr>
+          <w:rFonts w:ascii="Courier New" w:hAnsi="Courier New" w:cs="Courier New"/>
+          <w:sz w:val="20"/>
+          <w:szCs w:val="20"/>
+        </w:rPr>
+        <w:t>list</w:t>
+      </w:r>
+      <w:proofErr w:type="spellEnd"/>
+      <w:r>
+        <w:rPr>
+          <w:rFonts w:ascii="Courier New" w:hAnsi="Courier New" w:cs="Courier New"/>
+          <w:sz w:val="20"/>
+          <w:szCs w:val="20"/>
+        </w:rPr>
+        <w:t>);</w:t>
+      </w:r>
+    </w:p>
+    <w:p>
+      <w:pPr>
+        <w:spacing w:line="360" w:lineRule="auto"/>
+        <w:ind w:firstLine="709"/>
+        <w:jc w:val="both"/>
+        <w:rPr>
+          <w:rFonts w:ascii="Courier New" w:hAnsi="Courier New" w:cs="Courier New"/>
+          <w:sz w:val="20"/>
+          <w:szCs w:val="20"/>
+        </w:rPr>
+      </w:pPr>
+      <w:r>
+        <w:rPr>
+          <w:rFonts w:ascii="Courier New" w:hAnsi="Courier New" w:cs="Courier New"/>
+          <w:sz w:val="20"/>
+          <w:szCs w:val="20"/>
+        </w:rPr>
+        <w:t xml:space="preserve">            </w:t>
+      </w:r>
+      <w:proofErr w:type="spellStart"/>
+      <w:r>
+        <w:rPr>
+          <w:rFonts w:ascii="Courier New" w:hAnsi="Courier New" w:cs="Courier New"/>
+          <w:sz w:val="20"/>
+          <w:szCs w:val="20"/>
+        </w:rPr>
+        <w:t>return</w:t>
+      </w:r>
+      <w:proofErr w:type="spellEnd"/>
+      <w:r>
+        <w:rPr>
+          <w:rFonts w:ascii="Courier New" w:hAnsi="Courier New" w:cs="Courier New"/>
+          <w:sz w:val="20"/>
+          <w:szCs w:val="20"/>
+        </w:rPr>
+        <w:t xml:space="preserve"> 0;</w:t>
+      </w:r>
+    </w:p>
+    <w:p>
+      <w:pPr>
+        <w:spacing w:line="360" w:lineRule="auto"/>
+        <w:ind w:firstLine="709"/>
+        <w:jc w:val="both"/>
+        <w:rPr>
+          <w:rFonts w:ascii="Courier New" w:hAnsi="Courier New" w:cs="Courier New"/>
+          <w:sz w:val="20"/>
+          <w:szCs w:val="20"/>
+        </w:rPr>
+      </w:pPr>
+      <w:r>
+        <w:rPr>
+          <w:rFonts w:ascii="Courier New" w:hAnsi="Courier New" w:cs="Courier New"/>
+          <w:sz w:val="20"/>
+          <w:szCs w:val="20"/>
+        </w:rPr>
+        <w:t xml:space="preserve">        </w:t>
+      </w:r>
+      <w:proofErr w:type="spellStart"/>
+      <w:r>
+        <w:rPr>
+          <w:rFonts w:ascii="Courier New" w:hAnsi="Courier New" w:cs="Courier New"/>
+          <w:sz w:val="20"/>
+          <w:szCs w:val="20"/>
+        </w:rPr>
+        <w:t>default</w:t>
+      </w:r>
+      <w:proofErr w:type="spellEnd"/>
+      <w:r>
+        <w:rPr>
+          <w:rFonts w:ascii="Courier New" w:hAnsi="Courier New" w:cs="Courier New"/>
+          <w:sz w:val="20"/>
+          <w:szCs w:val="20"/>
+        </w:rPr>
+        <w:t>:</w:t>
+      </w:r>
+    </w:p>
+    <w:p>
+      <w:pPr>
+        <w:spacing w:line="360" w:lineRule="auto"/>
+        <w:ind w:firstLine="709"/>
+        <w:jc w:val="both"/>
+        <w:rPr>
+          <w:rFonts w:ascii="Courier New" w:hAnsi="Courier New" w:cs="Courier New"/>
+          <w:sz w:val="20"/>
+          <w:szCs w:val="20"/>
+        </w:rPr>
+      </w:pPr>
+      <w:r>
+        <w:rPr>
+          <w:rFonts w:ascii="Courier New" w:hAnsi="Courier New" w:cs="Courier New"/>
+          <w:sz w:val="20"/>
+          <w:szCs w:val="20"/>
+        </w:rPr>
+        <w:t xml:space="preserve">            </w:t>
+      </w:r>
+      <w:proofErr w:type="spellStart"/>
+      <w:r>
+        <w:rPr>
+          <w:rFonts w:ascii="Courier New" w:hAnsi="Courier New" w:cs="Courier New"/>
+          <w:sz w:val="20"/>
+          <w:szCs w:val="20"/>
+        </w:rPr>
+        <w:t>cout</w:t>
+      </w:r>
+      <w:proofErr w:type="spellEnd"/>
+      <w:r>
+        <w:rPr>
+          <w:rFonts w:ascii="Courier New" w:hAnsi="Courier New" w:cs="Courier New"/>
+          <w:sz w:val="20"/>
+          <w:szCs w:val="20"/>
+        </w:rPr>
+        <w:t xml:space="preserve"> &lt;&lt; "Такої команди не існує!" &lt;&lt; </w:t>
+      </w:r>
+      <w:proofErr w:type="spellStart"/>
+      <w:r>
+        <w:rPr>
+          <w:rFonts w:ascii="Courier New" w:hAnsi="Courier New" w:cs="Courier New"/>
+          <w:sz w:val="20"/>
+          <w:szCs w:val="20"/>
+        </w:rPr>
+        <w:t>endl</w:t>
+      </w:r>
+      <w:proofErr w:type="spellEnd"/>
+      <w:r>
+        <w:rPr>
+          <w:rFonts w:ascii="Courier New" w:hAnsi="Courier New" w:cs="Courier New"/>
+          <w:sz w:val="20"/>
+          <w:szCs w:val="20"/>
+        </w:rPr>
+        <w:t>;</w:t>
+      </w:r>
+    </w:p>
+    <w:p>
+      <w:pPr>
+        <w:spacing w:line="360" w:lineRule="auto"/>
+        <w:ind w:firstLine="709"/>
+        <w:jc w:val="both"/>
+        <w:rPr>
+          <w:rFonts w:ascii="Courier New" w:hAnsi="Courier New" w:cs="Courier New"/>
+          <w:sz w:val="20"/>
+          <w:szCs w:val="20"/>
+        </w:rPr>
+      </w:pPr>
+      <w:r>
+        <w:rPr>
+          <w:rFonts w:ascii="Courier New" w:hAnsi="Courier New" w:cs="Courier New"/>
+          <w:sz w:val="20"/>
+          <w:szCs w:val="20"/>
+        </w:rPr>
+        <w:t xml:space="preserve">        }</w:t>
+      </w:r>
+    </w:p>
+    <w:p>
+      <w:pPr>
+        <w:spacing w:line="360" w:lineRule="auto"/>
+        <w:ind w:firstLine="709"/>
+        <w:jc w:val="both"/>
+        <w:rPr>
+          <w:rFonts w:ascii="Courier New" w:hAnsi="Courier New" w:cs="Courier New"/>
+          <w:sz w:val="20"/>
+          <w:szCs w:val="20"/>
+        </w:rPr>
+      </w:pPr>
+      <w:r>
+        <w:rPr>
+          <w:rFonts w:ascii="Courier New" w:hAnsi="Courier New" w:cs="Courier New"/>
+          <w:sz w:val="20"/>
+          <w:szCs w:val="20"/>
+        </w:rPr>
+        <w:t xml:space="preserve">    }</w:t>
+      </w:r>
+    </w:p>
+    <w:p>
+      <w:pPr>
+        <w:spacing w:line="360" w:lineRule="auto"/>
+        <w:ind w:firstLine="709"/>
+        <w:jc w:val="both"/>
+        <w:rPr>
+          <w:rFonts w:ascii="Courier New" w:hAnsi="Courier New" w:cs="Courier New"/>
+          <w:sz w:val="20"/>
+          <w:szCs w:val="20"/>
+        </w:rPr>
+      </w:pPr>
+      <w:r>
+        <w:rPr>
+          <w:rFonts w:ascii="Courier New" w:hAnsi="Courier New" w:cs="Courier New"/>
+          <w:sz w:val="20"/>
+          <w:szCs w:val="20"/>
+        </w:rPr>
+        <w:t>}</w:t>
+      </w:r>
+    </w:p>
+    <w:p>
+      <w:pPr>
+        <w:spacing w:line="360" w:lineRule="auto"/>
+        <w:ind w:firstLine="709"/>
+        <w:rPr>
+          <w:bCs/>
+          <w:sz w:val="28"/>
+          <w:szCs w:val="28"/>
+        </w:rPr>
+      </w:pPr>
+    </w:p>
+    <w:p>
+      <w:pPr>
+        <w:spacing w:line="360" w:lineRule="auto"/>
+        <w:ind w:firstLine="709"/>
+        <w:jc w:val="both"/>
+        <w:rPr>
+          <w:sz w:val="28"/>
+          <w:szCs w:val="28"/>
+        </w:rPr>
+      </w:pPr>
+      <w:r>
+        <w:rPr>
+          <w:b/>
+          <w:bCs/>
+          <w:sz w:val="28"/>
+          <w:szCs w:val="28"/>
+        </w:rPr>
+        <w:t xml:space="preserve">ВИСНОВОК: </w:t>
+      </w:r>
+      <w:r>
+        <w:rPr>
+          <w:bCs/>
+          <w:sz w:val="28"/>
+          <w:szCs w:val="28"/>
+        </w:rPr>
+        <w:t xml:space="preserve">в цій лабораторній роботі ми набули </w:t>
+      </w:r>
+      <w:r>
+        <w:rPr>
+          <w:sz w:val="28"/>
+          <w:szCs w:val="28"/>
+        </w:rPr>
+        <w:t>ґрунтовних вмінь і практичних навичок </w:t>
+      </w:r>
+      <w:r>
+        <w:rPr>
+          <w:bCs/>
+          <w:sz w:val="28"/>
+          <w:szCs w:val="28"/>
+        </w:rPr>
+        <w:t>командної (колективної)</w:t>
+      </w:r>
+      <w:r>
+        <w:rPr>
+          <w:sz w:val="28"/>
+          <w:szCs w:val="28"/>
+        </w:rPr>
+        <w:t> реалізації програмного забезпечення, розроблення функцій оброблення динамічних структур даних, використання стандартних засобів С++ для керування динамічною пам’яттю та бінарними файловими потоками.</w:t>
+      </w:r>
+    </w:p>
+    <w:p>
+      <w:pPr>
+        <w:pStyle w:val="a9"/>
+        <w:spacing w:after="0" w:line="360" w:lineRule="auto"/>
+        <w:ind w:left="0" w:firstLine="709"/>
+        <w:jc w:val="both"/>
+        <w:rPr>
+          <w:rFonts w:ascii="Times New Roman" w:hAnsi="Times New Roman"/>
+          <w:sz w:val="28"/>
+          <w:szCs w:val="28"/>
+        </w:rPr>
+      </w:pPr>
+      <w:r>
+        <w:rPr>
+          <w:rFonts w:ascii="Times New Roman" w:hAnsi="Times New Roman"/>
+          <w:sz w:val="28"/>
+          <w:szCs w:val="28"/>
+        </w:rPr>
+        <w:t>Ми досягли мети роботи:</w:t>
+      </w:r>
+    </w:p>
+    <w:p>
+      <w:pPr>
+        <w:pStyle w:val="a9"/>
+        <w:numPr>
+          <w:ilvl w:val="0"/>
+          <w:numId w:val="46"/>
+        </w:numPr>
+        <w:spacing w:after="0" w:line="360" w:lineRule="auto"/>
+        <w:ind w:left="0" w:firstLine="709"/>
+        <w:rPr>
+          <w:rFonts w:ascii="Times New Roman" w:hAnsi="Times New Roman"/>
+          <w:sz w:val="28"/>
+          <w:szCs w:val="28"/>
+        </w:rPr>
+      </w:pPr>
+      <w:r>
+        <w:rPr>
+          <w:rFonts w:ascii="Times New Roman" w:hAnsi="Times New Roman"/>
+          <w:sz w:val="28"/>
+          <w:szCs w:val="28"/>
+        </w:rPr>
+        <w:lastRenderedPageBreak/>
+        <w:t>Виконавши самостійну підготовку до виконання лабораторної роботи №1</w:t>
+      </w:r>
+      <w:r>
+        <w:rPr>
+          <w:rFonts w:ascii="Times New Roman" w:hAnsi="Times New Roman"/>
+          <w:sz w:val="28"/>
+          <w:szCs w:val="28"/>
+        </w:rPr>
+        <w:t>1</w:t>
+      </w:r>
+      <w:r>
+        <w:rPr>
+          <w:rFonts w:ascii="Times New Roman" w:hAnsi="Times New Roman"/>
+          <w:sz w:val="28"/>
+          <w:szCs w:val="28"/>
+        </w:rPr>
+        <w:t xml:space="preserve"> для успішного виконання завдань.</w:t>
+      </w:r>
+    </w:p>
+    <w:p>
+      <w:pPr>
+        <w:pStyle w:val="a9"/>
+        <w:numPr>
+          <w:ilvl w:val="0"/>
+          <w:numId w:val="46"/>
+        </w:numPr>
+        <w:spacing w:after="0" w:line="360" w:lineRule="auto"/>
+        <w:ind w:left="0" w:firstLine="709"/>
+        <w:rPr>
+          <w:rFonts w:ascii="Times New Roman" w:hAnsi="Times New Roman"/>
+          <w:sz w:val="28"/>
+          <w:szCs w:val="28"/>
+        </w:rPr>
+      </w:pPr>
+      <w:r>
+        <w:rPr>
+          <w:rFonts w:ascii="Times New Roman" w:hAnsi="Times New Roman"/>
+          <w:sz w:val="28"/>
+          <w:szCs w:val="28"/>
+        </w:rPr>
+        <w:t>Охайно оформивши роботу.</w:t>
+      </w:r>
+    </w:p>
+    <w:p>
+      <w:pPr>
+        <w:pStyle w:val="a9"/>
+        <w:numPr>
+          <w:ilvl w:val="0"/>
+          <w:numId w:val="46"/>
+        </w:numPr>
+        <w:spacing w:after="0" w:line="360" w:lineRule="auto"/>
+        <w:ind w:left="0" w:firstLine="709"/>
+        <w:rPr>
+          <w:rFonts w:ascii="Times New Roman" w:hAnsi="Times New Roman"/>
+          <w:sz w:val="28"/>
+          <w:szCs w:val="28"/>
+        </w:rPr>
+      </w:pPr>
+      <w:r>
+        <w:rPr>
+          <w:rFonts w:ascii="Times New Roman" w:hAnsi="Times New Roman"/>
+          <w:sz w:val="28"/>
+          <w:szCs w:val="28"/>
+        </w:rPr>
+        <w:t>Аналізувавши мету роботи для правильного виконання лабораторної роботи.</w:t>
+      </w:r>
+    </w:p>
+    <w:p>
+      <w:pPr>
+        <w:pStyle w:val="a9"/>
+        <w:numPr>
+          <w:ilvl w:val="0"/>
+          <w:numId w:val="46"/>
+        </w:numPr>
+        <w:spacing w:after="0" w:line="360" w:lineRule="auto"/>
+        <w:ind w:left="0" w:firstLine="709"/>
+        <w:jc w:val="both"/>
+        <w:rPr>
+          <w:rFonts w:ascii="Times New Roman" w:hAnsi="Times New Roman"/>
+          <w:sz w:val="28"/>
+          <w:szCs w:val="28"/>
+        </w:rPr>
+      </w:pPr>
+      <w:r>
+        <w:rPr>
+          <w:rFonts w:ascii="Times New Roman" w:hAnsi="Times New Roman"/>
+          <w:sz w:val="28"/>
+          <w:szCs w:val="28"/>
+        </w:rPr>
+        <w:t xml:space="preserve">Завантаживши копію власного </w:t>
+      </w:r>
+      <w:proofErr w:type="spellStart"/>
+      <w:r>
+        <w:rPr>
+          <w:rFonts w:ascii="Times New Roman" w:hAnsi="Times New Roman"/>
+          <w:sz w:val="28"/>
+          <w:szCs w:val="28"/>
+          <w:lang w:val="en-US"/>
+        </w:rPr>
+        <w:t>Git</w:t>
+      </w:r>
+      <w:proofErr w:type="spellEnd"/>
+      <w:r>
+        <w:rPr>
+          <w:rFonts w:ascii="Times New Roman" w:hAnsi="Times New Roman"/>
+          <w:sz w:val="28"/>
+          <w:szCs w:val="28"/>
+          <w:lang w:val="en-US"/>
+        </w:rPr>
+        <w:t>-</w:t>
+      </w:r>
+      <w:proofErr w:type="spellStart"/>
+      <w:r>
+        <w:rPr>
+          <w:rFonts w:ascii="Times New Roman" w:hAnsi="Times New Roman"/>
+          <w:sz w:val="28"/>
+          <w:szCs w:val="28"/>
+        </w:rPr>
+        <w:t>репозиторію</w:t>
+      </w:r>
+      <w:proofErr w:type="spellEnd"/>
+      <w:r>
+        <w:rPr>
+          <w:rFonts w:ascii="Times New Roman" w:hAnsi="Times New Roman"/>
+          <w:sz w:val="28"/>
+          <w:szCs w:val="28"/>
+        </w:rPr>
+        <w:t>.</w:t>
+      </w:r>
+    </w:p>
+    <w:p>
+      <w:pPr>
+        <w:pStyle w:val="a9"/>
+        <w:numPr>
+          <w:ilvl w:val="0"/>
+          <w:numId w:val="46"/>
+        </w:numPr>
+        <w:spacing w:after="0" w:line="360" w:lineRule="auto"/>
+        <w:ind w:left="0" w:firstLine="709"/>
+        <w:jc w:val="both"/>
+        <w:rPr>
+          <w:rFonts w:ascii="Times New Roman" w:hAnsi="Times New Roman"/>
+          <w:sz w:val="28"/>
+          <w:szCs w:val="28"/>
+        </w:rPr>
+      </w:pPr>
+      <w:r>
+        <w:rPr>
+          <w:rFonts w:ascii="Times New Roman" w:hAnsi="Times New Roman"/>
+          <w:sz w:val="28"/>
+          <w:szCs w:val="28"/>
+        </w:rPr>
+        <w:t xml:space="preserve">Повторивши застосування команд </w:t>
+      </w:r>
+      <w:proofErr w:type="spellStart"/>
+      <w:r>
+        <w:rPr>
+          <w:rFonts w:ascii="Times New Roman" w:hAnsi="Times New Roman"/>
+          <w:sz w:val="28"/>
+          <w:szCs w:val="28"/>
+        </w:rPr>
+        <w:t>git</w:t>
+      </w:r>
+      <w:proofErr w:type="spellEnd"/>
+      <w:r>
+        <w:rPr>
+          <w:rFonts w:ascii="Times New Roman" w:hAnsi="Times New Roman"/>
+          <w:sz w:val="28"/>
+          <w:szCs w:val="28"/>
+        </w:rPr>
+        <w:t xml:space="preserve"> </w:t>
+      </w:r>
+      <w:r>
+        <w:rPr>
+          <w:rFonts w:ascii="Times New Roman" w:hAnsi="Times New Roman"/>
+          <w:sz w:val="28"/>
+          <w:szCs w:val="28"/>
+          <w:lang w:val="en-US"/>
+        </w:rPr>
+        <w:t xml:space="preserve">fetch </w:t>
+      </w:r>
+      <w:r>
+        <w:rPr>
+          <w:rFonts w:ascii="Times New Roman" w:hAnsi="Times New Roman"/>
+          <w:sz w:val="28"/>
+          <w:szCs w:val="28"/>
+        </w:rPr>
+        <w:t xml:space="preserve">та </w:t>
+      </w:r>
+      <w:proofErr w:type="spellStart"/>
+      <w:r>
+        <w:rPr>
+          <w:rFonts w:ascii="Times New Roman" w:hAnsi="Times New Roman"/>
+          <w:sz w:val="28"/>
+          <w:szCs w:val="28"/>
+          <w:lang w:val="en-US"/>
+        </w:rPr>
+        <w:t>git</w:t>
+      </w:r>
+      <w:proofErr w:type="spellEnd"/>
+      <w:r>
+        <w:rPr>
+          <w:rFonts w:ascii="Times New Roman" w:hAnsi="Times New Roman"/>
+          <w:sz w:val="28"/>
+          <w:szCs w:val="28"/>
+          <w:lang w:val="en-US"/>
+        </w:rPr>
+        <w:t xml:space="preserve"> merge</w:t>
+      </w:r>
+      <w:r>
+        <w:rPr>
+          <w:rFonts w:ascii="Times New Roman" w:hAnsi="Times New Roman"/>
+          <w:sz w:val="28"/>
+          <w:szCs w:val="28"/>
+        </w:rPr>
+        <w:t xml:space="preserve"> на практиці</w:t>
+      </w:r>
+      <w:r>
+        <w:rPr>
+          <w:rFonts w:ascii="Times New Roman" w:hAnsi="Times New Roman"/>
+          <w:sz w:val="28"/>
+          <w:szCs w:val="28"/>
+          <w:lang w:val="en-US"/>
+        </w:rPr>
+        <w:t>.</w:t>
+      </w:r>
+    </w:p>
+    <w:p>
+      <w:pPr>
+        <w:pStyle w:val="a9"/>
+        <w:numPr>
+          <w:ilvl w:val="0"/>
+          <w:numId w:val="46"/>
+        </w:numPr>
+        <w:spacing w:after="0" w:line="360" w:lineRule="auto"/>
+        <w:ind w:left="0" w:firstLine="709"/>
+        <w:jc w:val="both"/>
+        <w:rPr>
+          <w:rFonts w:ascii="Times New Roman" w:hAnsi="Times New Roman"/>
+          <w:sz w:val="28"/>
+          <w:szCs w:val="28"/>
+        </w:rPr>
+      </w:pPr>
+      <w:r>
+        <w:rPr>
+          <w:rFonts w:ascii="Times New Roman" w:hAnsi="Times New Roman"/>
+          <w:sz w:val="28"/>
+          <w:szCs w:val="28"/>
+        </w:rPr>
+        <w:t xml:space="preserve">Пригадавши використання команд </w:t>
+      </w:r>
+      <w:proofErr w:type="spellStart"/>
+      <w:r>
+        <w:rPr>
+          <w:rFonts w:ascii="Times New Roman" w:hAnsi="Times New Roman"/>
+          <w:sz w:val="28"/>
+          <w:szCs w:val="28"/>
+          <w:lang w:val="en-US"/>
+        </w:rPr>
+        <w:t>git</w:t>
+      </w:r>
+      <w:proofErr w:type="spellEnd"/>
+      <w:r>
+        <w:rPr>
+          <w:rFonts w:ascii="Times New Roman" w:hAnsi="Times New Roman"/>
+          <w:sz w:val="28"/>
+          <w:szCs w:val="28"/>
+          <w:lang w:val="en-US"/>
+        </w:rPr>
+        <w:t xml:space="preserve"> add, </w:t>
+      </w:r>
+      <w:proofErr w:type="spellStart"/>
+      <w:r>
+        <w:rPr>
+          <w:rFonts w:ascii="Times New Roman" w:hAnsi="Times New Roman"/>
+          <w:sz w:val="28"/>
+          <w:szCs w:val="28"/>
+          <w:lang w:val="en-US"/>
+        </w:rPr>
+        <w:t>git</w:t>
+      </w:r>
+      <w:proofErr w:type="spellEnd"/>
+      <w:r>
+        <w:rPr>
+          <w:rFonts w:ascii="Times New Roman" w:hAnsi="Times New Roman"/>
+          <w:sz w:val="28"/>
+          <w:szCs w:val="28"/>
+          <w:lang w:val="en-US"/>
+        </w:rPr>
+        <w:t xml:space="preserve"> commit, </w:t>
+      </w:r>
+      <w:proofErr w:type="spellStart"/>
+      <w:r>
+        <w:rPr>
+          <w:rFonts w:ascii="Times New Roman" w:hAnsi="Times New Roman"/>
+          <w:sz w:val="28"/>
+          <w:szCs w:val="28"/>
+          <w:lang w:val="en-US"/>
+        </w:rPr>
+        <w:t>git</w:t>
+      </w:r>
+      <w:proofErr w:type="spellEnd"/>
+      <w:r>
+        <w:rPr>
+          <w:rFonts w:ascii="Times New Roman" w:hAnsi="Times New Roman"/>
+          <w:sz w:val="28"/>
+          <w:szCs w:val="28"/>
+          <w:lang w:val="en-US"/>
+        </w:rPr>
+        <w:t xml:space="preserve"> merge</w:t>
+      </w:r>
+      <w:r>
+        <w:rPr>
+          <w:rFonts w:ascii="Times New Roman" w:hAnsi="Times New Roman"/>
+          <w:sz w:val="28"/>
+          <w:szCs w:val="28"/>
+        </w:rPr>
+        <w:t xml:space="preserve"> для </w:t>
+      </w:r>
+      <w:proofErr w:type="spellStart"/>
+      <w:r>
+        <w:rPr>
+          <w:rFonts w:ascii="Times New Roman" w:hAnsi="Times New Roman"/>
+          <w:sz w:val="28"/>
+          <w:szCs w:val="28"/>
+          <w:lang w:val="en-US"/>
+        </w:rPr>
+        <w:t>Git</w:t>
+      </w:r>
+      <w:proofErr w:type="spellEnd"/>
+      <w:r>
+        <w:rPr>
+          <w:rFonts w:ascii="Times New Roman" w:hAnsi="Times New Roman"/>
+          <w:sz w:val="28"/>
+          <w:szCs w:val="28"/>
+          <w:lang w:val="en-US"/>
+        </w:rPr>
+        <w:t>.</w:t>
+      </w:r>
+    </w:p>
+    <w:p>
+      <w:pPr>
+        <w:pStyle w:val="a9"/>
+        <w:numPr>
+          <w:ilvl w:val="0"/>
+          <w:numId w:val="46"/>
+        </w:numPr>
+        <w:spacing w:after="0" w:line="360" w:lineRule="auto"/>
+        <w:ind w:left="0" w:firstLine="709"/>
+        <w:jc w:val="both"/>
+        <w:rPr>
+          <w:rFonts w:ascii="Times New Roman" w:hAnsi="Times New Roman"/>
+          <w:sz w:val="28"/>
+          <w:szCs w:val="28"/>
+          <w:lang w:val="ru-RU"/>
+        </w:rPr>
+      </w:pPr>
+      <w:r>
+        <w:rPr>
+          <w:rFonts w:ascii="Times New Roman" w:hAnsi="Times New Roman"/>
+          <w:sz w:val="28"/>
+          <w:szCs w:val="28"/>
+        </w:rPr>
+        <w:t>Аналізувавши задачі ІТ-</w:t>
+      </w:r>
+      <w:proofErr w:type="spellStart"/>
+      <w:r>
+        <w:rPr>
+          <w:rFonts w:ascii="Times New Roman" w:hAnsi="Times New Roman"/>
+          <w:sz w:val="28"/>
+          <w:szCs w:val="28"/>
+        </w:rPr>
+        <w:t>проєкта</w:t>
+      </w:r>
+      <w:proofErr w:type="spellEnd"/>
+      <w:r>
+        <w:rPr>
+          <w:rFonts w:ascii="Times New Roman" w:hAnsi="Times New Roman"/>
+          <w:sz w:val="28"/>
+          <w:szCs w:val="28"/>
+        </w:rPr>
+        <w:t>.</w:t>
+      </w:r>
+    </w:p>
+    <w:p>
+      <w:pPr>
+        <w:pStyle w:val="a9"/>
+        <w:numPr>
+          <w:ilvl w:val="0"/>
+          <w:numId w:val="46"/>
+        </w:numPr>
+        <w:spacing w:after="0" w:line="360" w:lineRule="auto"/>
+        <w:ind w:left="0" w:firstLine="709"/>
+        <w:jc w:val="both"/>
+        <w:rPr>
+          <w:rFonts w:ascii="Times New Roman" w:hAnsi="Times New Roman"/>
+          <w:sz w:val="28"/>
+          <w:szCs w:val="28"/>
+          <w:lang w:val="ru-RU"/>
+        </w:rPr>
+      </w:pPr>
+      <w:r>
+        <w:rPr>
+          <w:rFonts w:ascii="Times New Roman" w:hAnsi="Times New Roman"/>
+          <w:sz w:val="28"/>
+          <w:szCs w:val="28"/>
+        </w:rPr>
+        <w:t>Аналізувавши вимоги до програмного забезпечення</w:t>
+      </w:r>
+      <w:r>
+        <w:rPr>
+          <w:rFonts w:ascii="Times New Roman" w:hAnsi="Times New Roman"/>
+          <w:sz w:val="28"/>
+          <w:szCs w:val="28"/>
+        </w:rPr>
+        <w:t>.</w:t>
+      </w:r>
+    </w:p>
+    <w:p>
+      <w:pPr>
+        <w:pStyle w:val="a9"/>
+        <w:numPr>
+          <w:ilvl w:val="0"/>
+          <w:numId w:val="46"/>
+        </w:numPr>
+        <w:spacing w:after="0" w:line="360" w:lineRule="auto"/>
+        <w:ind w:left="0" w:firstLine="709"/>
+        <w:jc w:val="both"/>
+        <w:rPr>
+          <w:rFonts w:ascii="Times New Roman" w:hAnsi="Times New Roman"/>
+          <w:sz w:val="28"/>
+          <w:szCs w:val="28"/>
+        </w:rPr>
+      </w:pPr>
+      <w:r>
+        <w:rPr>
+          <w:rFonts w:ascii="Times New Roman" w:hAnsi="Times New Roman"/>
+          <w:sz w:val="28"/>
+          <w:szCs w:val="28"/>
+        </w:rPr>
+        <w:t xml:space="preserve">Визначивши найкращий вид динамічної структури для </w:t>
+      </w:r>
+      <w:r>
+        <w:rPr>
+          <w:rFonts w:ascii="Times New Roman" w:hAnsi="Times New Roman"/>
+          <w:sz w:val="28"/>
+          <w:szCs w:val="28"/>
+        </w:rPr>
+        <w:t>реалізації бази</w:t>
+      </w:r>
+      <w:r>
+        <w:rPr>
+          <w:rFonts w:ascii="Times New Roman" w:hAnsi="Times New Roman"/>
+          <w:sz w:val="28"/>
+          <w:szCs w:val="28"/>
+        </w:rPr>
+        <w:t xml:space="preserve"> </w:t>
+      </w:r>
+      <w:r>
+        <w:rPr>
+          <w:rFonts w:ascii="Times New Roman" w:hAnsi="Times New Roman"/>
+          <w:sz w:val="28"/>
+          <w:szCs w:val="28"/>
+        </w:rPr>
+        <w:t>даних ПЗ</w:t>
+      </w:r>
+      <w:r>
+        <w:rPr>
+          <w:rFonts w:ascii="Times New Roman" w:hAnsi="Times New Roman"/>
+          <w:sz w:val="28"/>
+          <w:szCs w:val="28"/>
+        </w:rPr>
+        <w:t>.</w:t>
+      </w:r>
+    </w:p>
+    <w:p>
+      <w:pPr>
+        <w:pStyle w:val="a9"/>
+        <w:numPr>
+          <w:ilvl w:val="0"/>
+          <w:numId w:val="46"/>
+        </w:numPr>
+        <w:spacing w:after="0" w:line="360" w:lineRule="auto"/>
+        <w:ind w:left="0" w:firstLine="709"/>
+        <w:jc w:val="both"/>
+        <w:rPr>
+          <w:rFonts w:ascii="Times New Roman" w:hAnsi="Times New Roman"/>
+          <w:sz w:val="28"/>
+          <w:szCs w:val="28"/>
+        </w:rPr>
+      </w:pPr>
+      <w:r>
+        <w:rPr>
+          <w:rFonts w:ascii="Times New Roman" w:hAnsi="Times New Roman"/>
+          <w:sz w:val="28"/>
+          <w:szCs w:val="28"/>
+        </w:rPr>
+        <w:t xml:space="preserve">Обґрунтувавши обраний  </w:t>
+      </w:r>
+      <w:r>
+        <w:rPr>
+          <w:rFonts w:ascii="Times New Roman" w:hAnsi="Times New Roman"/>
+          <w:sz w:val="28"/>
+          <w:szCs w:val="28"/>
+        </w:rPr>
+        <w:t>вид динамічної структури для реалізації бази даних ПЗ</w:t>
+      </w:r>
+      <w:r>
+        <w:rPr>
+          <w:rFonts w:ascii="Times New Roman" w:hAnsi="Times New Roman"/>
+          <w:sz w:val="28"/>
+          <w:szCs w:val="28"/>
+        </w:rPr>
+        <w:t>.</w:t>
+      </w:r>
+    </w:p>
+    <w:p>
+      <w:pPr>
+        <w:pStyle w:val="a9"/>
+        <w:numPr>
+          <w:ilvl w:val="0"/>
+          <w:numId w:val="46"/>
+        </w:numPr>
+        <w:spacing w:after="0" w:line="360" w:lineRule="auto"/>
+        <w:ind w:left="0" w:firstLine="709"/>
+        <w:jc w:val="both"/>
+        <w:rPr>
+          <w:rFonts w:ascii="Times New Roman" w:hAnsi="Times New Roman"/>
+          <w:sz w:val="28"/>
+          <w:szCs w:val="28"/>
+        </w:rPr>
+      </w:pPr>
+      <w:r>
+        <w:rPr>
+          <w:rFonts w:ascii="Times New Roman" w:hAnsi="Times New Roman"/>
+          <w:sz w:val="28"/>
+          <w:szCs w:val="28"/>
+        </w:rPr>
+        <w:t>Пригадавши процес створення заголовкових файлів</w:t>
+      </w:r>
+      <w:r>
+        <w:rPr>
+          <w:rFonts w:ascii="Times New Roman" w:hAnsi="Times New Roman"/>
+          <w:sz w:val="28"/>
+          <w:szCs w:val="28"/>
+        </w:rPr>
+        <w:t>.</w:t>
+      </w:r>
+    </w:p>
+    <w:p>
+      <w:pPr>
+        <w:pStyle w:val="a9"/>
+        <w:numPr>
+          <w:ilvl w:val="0"/>
+          <w:numId w:val="46"/>
+        </w:numPr>
+        <w:spacing w:after="0" w:line="360" w:lineRule="auto"/>
+        <w:ind w:left="0" w:firstLine="709"/>
+        <w:jc w:val="both"/>
+        <w:rPr>
+          <w:rFonts w:ascii="Times New Roman" w:hAnsi="Times New Roman"/>
+          <w:sz w:val="28"/>
+          <w:szCs w:val="28"/>
+        </w:rPr>
+      </w:pPr>
+      <w:r>
+        <w:rPr>
+          <w:rFonts w:ascii="Times New Roman" w:hAnsi="Times New Roman"/>
+          <w:sz w:val="28"/>
+          <w:szCs w:val="28"/>
+        </w:rPr>
+        <w:t>Пригадавши синтаксис запису типу структура</w:t>
+      </w:r>
+      <w:r>
+        <w:rPr>
+          <w:rFonts w:ascii="Times New Roman" w:hAnsi="Times New Roman"/>
+          <w:sz w:val="28"/>
+          <w:szCs w:val="28"/>
+        </w:rPr>
+        <w:t>.</w:t>
+      </w:r>
+    </w:p>
+    <w:p>
+      <w:pPr>
+        <w:pStyle w:val="a9"/>
+        <w:numPr>
+          <w:ilvl w:val="0"/>
+          <w:numId w:val="46"/>
+        </w:numPr>
+        <w:spacing w:after="0" w:line="360" w:lineRule="auto"/>
+        <w:ind w:left="0" w:firstLine="709"/>
+        <w:jc w:val="both"/>
+        <w:rPr>
+          <w:rFonts w:ascii="Times New Roman" w:hAnsi="Times New Roman"/>
+          <w:sz w:val="28"/>
+          <w:szCs w:val="28"/>
+        </w:rPr>
+      </w:pPr>
+      <w:r>
+        <w:rPr>
+          <w:rFonts w:ascii="Times New Roman" w:hAnsi="Times New Roman"/>
+          <w:sz w:val="28"/>
+          <w:szCs w:val="28"/>
+        </w:rPr>
+        <w:t>Пригадавши оголошення об’єкта типу структу</w:t>
+      </w:r>
+      <w:r>
+        <w:rPr>
+          <w:rFonts w:ascii="Times New Roman" w:hAnsi="Times New Roman"/>
+          <w:sz w:val="28"/>
+          <w:szCs w:val="28"/>
+        </w:rPr>
+        <w:t>ра.</w:t>
+      </w:r>
+    </w:p>
+    <w:p>
+      <w:pPr>
+        <w:pStyle w:val="a9"/>
+        <w:numPr>
+          <w:ilvl w:val="0"/>
+          <w:numId w:val="46"/>
+        </w:numPr>
+        <w:spacing w:after="0" w:line="360" w:lineRule="auto"/>
+        <w:ind w:left="0" w:firstLine="709"/>
+        <w:jc w:val="both"/>
+        <w:rPr>
+          <w:rFonts w:ascii="Times New Roman" w:hAnsi="Times New Roman"/>
+          <w:sz w:val="28"/>
+          <w:szCs w:val="28"/>
+        </w:rPr>
+      </w:pPr>
+      <w:r>
+        <w:rPr>
+          <w:rFonts w:ascii="Times New Roman" w:hAnsi="Times New Roman"/>
+          <w:sz w:val="28"/>
+          <w:szCs w:val="28"/>
+        </w:rPr>
+        <w:t xml:space="preserve">Реалізувавши </w:t>
+      </w:r>
+      <w:proofErr w:type="spellStart"/>
+      <w:r>
+        <w:rPr>
+          <w:rFonts w:ascii="Times New Roman" w:hAnsi="Times New Roman"/>
+          <w:sz w:val="28"/>
+          <w:szCs w:val="28"/>
+        </w:rPr>
+        <w:t>двозв’язний</w:t>
+      </w:r>
+      <w:proofErr w:type="spellEnd"/>
+      <w:r>
+        <w:rPr>
+          <w:rFonts w:ascii="Times New Roman" w:hAnsi="Times New Roman"/>
+          <w:sz w:val="28"/>
+          <w:szCs w:val="28"/>
+        </w:rPr>
+        <w:t xml:space="preserve"> </w:t>
+      </w:r>
+      <w:r>
+        <w:rPr>
+          <w:rFonts w:ascii="Times New Roman" w:hAnsi="Times New Roman"/>
+          <w:sz w:val="28"/>
+          <w:szCs w:val="28"/>
+        </w:rPr>
+        <w:t>список.</w:t>
+      </w:r>
+    </w:p>
+    <w:p>
+      <w:pPr>
+        <w:pStyle w:val="a9"/>
+        <w:numPr>
+          <w:ilvl w:val="0"/>
+          <w:numId w:val="46"/>
+        </w:numPr>
+        <w:spacing w:after="0" w:line="360" w:lineRule="auto"/>
+        <w:ind w:left="0" w:firstLine="709"/>
+        <w:jc w:val="both"/>
+        <w:rPr>
+          <w:rFonts w:ascii="Times New Roman" w:hAnsi="Times New Roman"/>
+          <w:sz w:val="28"/>
+          <w:szCs w:val="28"/>
+        </w:rPr>
+      </w:pPr>
+      <w:r>
+        <w:rPr>
+          <w:rFonts w:ascii="Times New Roman" w:hAnsi="Times New Roman"/>
+          <w:sz w:val="28"/>
+          <w:szCs w:val="28"/>
+        </w:rPr>
+        <w:t>Пригадавши виділення пам’яті для елементів списку</w:t>
+      </w:r>
+      <w:r>
+        <w:rPr>
+          <w:rFonts w:ascii="Times New Roman" w:hAnsi="Times New Roman"/>
+          <w:sz w:val="28"/>
+          <w:szCs w:val="28"/>
+        </w:rPr>
+        <w:t>.</w:t>
+      </w:r>
+    </w:p>
+    <w:p>
+      <w:pPr>
+        <w:pStyle w:val="a9"/>
+        <w:numPr>
+          <w:ilvl w:val="0"/>
+          <w:numId w:val="46"/>
+        </w:numPr>
+        <w:spacing w:after="0" w:line="360" w:lineRule="auto"/>
+        <w:ind w:left="0" w:firstLine="709"/>
+        <w:jc w:val="both"/>
+        <w:rPr>
+          <w:rFonts w:ascii="Times New Roman" w:hAnsi="Times New Roman"/>
+          <w:sz w:val="28"/>
+          <w:szCs w:val="28"/>
+        </w:rPr>
+      </w:pPr>
+      <w:r>
+        <w:rPr>
+          <w:rFonts w:ascii="Times New Roman" w:hAnsi="Times New Roman"/>
+          <w:sz w:val="28"/>
+          <w:szCs w:val="28"/>
+        </w:rPr>
+        <w:t>Пригадавши, як відбувається доступ до елементів списку</w:t>
+      </w:r>
+      <w:r>
+        <w:rPr>
+          <w:rFonts w:ascii="Times New Roman" w:hAnsi="Times New Roman"/>
+          <w:sz w:val="28"/>
+          <w:szCs w:val="28"/>
+        </w:rPr>
+        <w:t>.</w:t>
+      </w:r>
+    </w:p>
+    <w:p>
+      <w:pPr>
+        <w:pStyle w:val="a9"/>
+        <w:numPr>
+          <w:ilvl w:val="0"/>
+          <w:numId w:val="46"/>
+        </w:numPr>
+        <w:spacing w:after="0" w:line="360" w:lineRule="auto"/>
+        <w:ind w:left="0" w:firstLine="709"/>
+        <w:jc w:val="both"/>
+        <w:rPr>
+          <w:rFonts w:ascii="Times New Roman" w:hAnsi="Times New Roman"/>
+          <w:sz w:val="28"/>
+          <w:szCs w:val="28"/>
+        </w:rPr>
+      </w:pPr>
+      <w:r>
+        <w:rPr>
+          <w:rFonts w:ascii="Times New Roman" w:hAnsi="Times New Roman"/>
+          <w:sz w:val="28"/>
+          <w:szCs w:val="28"/>
+        </w:rPr>
+        <w:t>Пригадавши, як відбувається опис вказівника на елемент списку</w:t>
+      </w:r>
+      <w:r>
+        <w:rPr>
+          <w:rFonts w:ascii="Times New Roman" w:hAnsi="Times New Roman"/>
+          <w:sz w:val="28"/>
+          <w:szCs w:val="28"/>
+        </w:rPr>
+        <w:t>.</w:t>
+      </w:r>
+    </w:p>
+    <w:p>
+      <w:pPr>
+        <w:pStyle w:val="a9"/>
+        <w:numPr>
+          <w:ilvl w:val="0"/>
+          <w:numId w:val="46"/>
+        </w:numPr>
+        <w:spacing w:after="0" w:line="360" w:lineRule="auto"/>
+        <w:ind w:left="0" w:firstLine="709"/>
+        <w:jc w:val="both"/>
+        <w:rPr>
+          <w:rFonts w:ascii="Times New Roman" w:hAnsi="Times New Roman"/>
+          <w:sz w:val="28"/>
+          <w:szCs w:val="28"/>
+        </w:rPr>
+      </w:pPr>
+      <w:r>
+        <w:rPr>
+          <w:rFonts w:ascii="Times New Roman" w:hAnsi="Times New Roman"/>
+          <w:sz w:val="28"/>
+          <w:szCs w:val="28"/>
+        </w:rPr>
+        <w:t xml:space="preserve">Пригадавши вказівник </w:t>
+      </w:r>
+      <w:proofErr w:type="spellStart"/>
+      <w:r>
+        <w:rPr>
+          <w:rFonts w:ascii="Times New Roman" w:hAnsi="Times New Roman"/>
+          <w:sz w:val="28"/>
+          <w:szCs w:val="28"/>
+        </w:rPr>
+        <w:t>previous</w:t>
+      </w:r>
+      <w:proofErr w:type="spellEnd"/>
+      <w:r>
+        <w:rPr>
+          <w:rFonts w:ascii="Times New Roman" w:hAnsi="Times New Roman"/>
+          <w:sz w:val="28"/>
+          <w:szCs w:val="28"/>
+        </w:rPr>
+        <w:t xml:space="preserve"> на попередній вузол у списку.</w:t>
+      </w:r>
+    </w:p>
+    <w:p>
+      <w:pPr>
+        <w:pStyle w:val="a9"/>
+        <w:numPr>
+          <w:ilvl w:val="0"/>
+          <w:numId w:val="46"/>
+        </w:numPr>
+        <w:spacing w:after="0" w:line="360" w:lineRule="auto"/>
+        <w:ind w:left="0" w:firstLine="709"/>
+        <w:jc w:val="both"/>
+        <w:rPr>
+          <w:rFonts w:ascii="Times New Roman" w:hAnsi="Times New Roman"/>
+          <w:sz w:val="28"/>
+          <w:szCs w:val="28"/>
+        </w:rPr>
+      </w:pPr>
+      <w:r>
+        <w:rPr>
+          <w:rFonts w:ascii="Times New Roman" w:hAnsi="Times New Roman"/>
+          <w:sz w:val="28"/>
+          <w:szCs w:val="28"/>
+        </w:rPr>
+        <w:t xml:space="preserve">Пригадавши вказівник </w:t>
+      </w:r>
+      <w:proofErr w:type="spellStart"/>
+      <w:r>
+        <w:rPr>
+          <w:rFonts w:ascii="Times New Roman" w:hAnsi="Times New Roman"/>
+          <w:sz w:val="28"/>
+          <w:szCs w:val="28"/>
+        </w:rPr>
+        <w:t>next</w:t>
+      </w:r>
+      <w:proofErr w:type="spellEnd"/>
+      <w:r>
+        <w:rPr>
+          <w:rFonts w:ascii="Times New Roman" w:hAnsi="Times New Roman"/>
+          <w:sz w:val="28"/>
+          <w:szCs w:val="28"/>
+        </w:rPr>
+        <w:t xml:space="preserve"> </w:t>
+      </w:r>
+      <w:r>
+        <w:rPr>
+          <w:rFonts w:ascii="Times New Roman" w:hAnsi="Times New Roman"/>
+          <w:sz w:val="28"/>
+          <w:szCs w:val="28"/>
+        </w:rPr>
+        <w:t xml:space="preserve">на </w:t>
+      </w:r>
+      <w:r>
+        <w:rPr>
+          <w:rFonts w:ascii="Times New Roman" w:hAnsi="Times New Roman"/>
+          <w:sz w:val="28"/>
+          <w:szCs w:val="28"/>
+        </w:rPr>
+        <w:t>наступний вузол у списку.</w:t>
+      </w:r>
+    </w:p>
+    <w:p>
+      <w:pPr>
+        <w:pStyle w:val="a9"/>
+        <w:numPr>
+          <w:ilvl w:val="0"/>
+          <w:numId w:val="46"/>
+        </w:numPr>
+        <w:spacing w:after="0" w:line="360" w:lineRule="auto"/>
+        <w:ind w:left="0" w:firstLine="709"/>
+        <w:jc w:val="both"/>
+        <w:rPr>
+          <w:rFonts w:ascii="Times New Roman" w:hAnsi="Times New Roman"/>
+          <w:sz w:val="28"/>
+          <w:szCs w:val="28"/>
+        </w:rPr>
+      </w:pPr>
+      <w:r>
+        <w:rPr>
+          <w:rFonts w:ascii="Times New Roman" w:hAnsi="Times New Roman"/>
+          <w:sz w:val="28"/>
+          <w:szCs w:val="28"/>
+        </w:rPr>
+        <w:t xml:space="preserve">Пригадавши вказівник </w:t>
+      </w:r>
+      <w:proofErr w:type="spellStart"/>
+      <w:r>
+        <w:rPr>
+          <w:rFonts w:ascii="Times New Roman" w:hAnsi="Times New Roman"/>
+          <w:sz w:val="28"/>
+          <w:szCs w:val="28"/>
+        </w:rPr>
+        <w:t>head</w:t>
+      </w:r>
+      <w:proofErr w:type="spellEnd"/>
+      <w:r>
+        <w:rPr>
+          <w:rFonts w:ascii="Times New Roman" w:hAnsi="Times New Roman"/>
+          <w:sz w:val="28"/>
+          <w:szCs w:val="28"/>
+        </w:rPr>
+        <w:t xml:space="preserve"> на </w:t>
+      </w:r>
+      <w:r>
+        <w:rPr>
+          <w:rFonts w:ascii="Times New Roman" w:hAnsi="Times New Roman"/>
+          <w:sz w:val="28"/>
+          <w:szCs w:val="28"/>
+        </w:rPr>
+        <w:t xml:space="preserve">перший елемент </w:t>
+      </w:r>
+      <w:r>
+        <w:rPr>
+          <w:rFonts w:ascii="Times New Roman" w:hAnsi="Times New Roman"/>
+          <w:sz w:val="28"/>
+          <w:szCs w:val="28"/>
+        </w:rPr>
+        <w:t>у списку.</w:t>
+      </w:r>
+    </w:p>
+    <w:p>
+      <w:pPr>
+        <w:pStyle w:val="a9"/>
+        <w:numPr>
+          <w:ilvl w:val="0"/>
+          <w:numId w:val="46"/>
+        </w:numPr>
+        <w:spacing w:after="0" w:line="360" w:lineRule="auto"/>
+        <w:ind w:left="0" w:firstLine="709"/>
+        <w:jc w:val="both"/>
+        <w:rPr>
+          <w:rFonts w:ascii="Times New Roman" w:hAnsi="Times New Roman"/>
+          <w:sz w:val="28"/>
+          <w:szCs w:val="28"/>
+        </w:rPr>
+      </w:pPr>
+      <w:r>
+        <w:rPr>
+          <w:rFonts w:ascii="Times New Roman" w:hAnsi="Times New Roman"/>
+          <w:sz w:val="28"/>
+          <w:szCs w:val="28"/>
+        </w:rPr>
+        <w:t xml:space="preserve">Пригадавши вказівник </w:t>
+      </w:r>
+      <w:proofErr w:type="spellStart"/>
+      <w:r>
+        <w:rPr>
+          <w:rFonts w:ascii="Times New Roman" w:hAnsi="Times New Roman"/>
+          <w:sz w:val="28"/>
+          <w:szCs w:val="28"/>
+        </w:rPr>
+        <w:t>tail</w:t>
+      </w:r>
+      <w:proofErr w:type="spellEnd"/>
+      <w:r>
+        <w:rPr>
+          <w:rFonts w:ascii="Times New Roman" w:hAnsi="Times New Roman"/>
+          <w:sz w:val="28"/>
+          <w:szCs w:val="28"/>
+        </w:rPr>
+        <w:t xml:space="preserve"> </w:t>
+      </w:r>
+      <w:r>
+        <w:rPr>
+          <w:rFonts w:ascii="Times New Roman" w:hAnsi="Times New Roman"/>
+          <w:sz w:val="28"/>
+          <w:szCs w:val="28"/>
+        </w:rPr>
+        <w:t xml:space="preserve">на </w:t>
+      </w:r>
+      <w:r>
+        <w:rPr>
+          <w:rFonts w:ascii="Times New Roman" w:hAnsi="Times New Roman"/>
+          <w:sz w:val="28"/>
+          <w:szCs w:val="28"/>
+        </w:rPr>
+        <w:t xml:space="preserve">останній елемент </w:t>
+      </w:r>
+      <w:r>
+        <w:rPr>
+          <w:rFonts w:ascii="Times New Roman" w:hAnsi="Times New Roman"/>
+          <w:sz w:val="28"/>
+          <w:szCs w:val="28"/>
+        </w:rPr>
+        <w:t>у списку.</w:t>
+      </w:r>
+    </w:p>
+    <w:p>
+      <w:pPr>
+        <w:pStyle w:val="a9"/>
+        <w:numPr>
+          <w:ilvl w:val="0"/>
+          <w:numId w:val="46"/>
+        </w:numPr>
+        <w:spacing w:after="0" w:line="360" w:lineRule="auto"/>
+        <w:ind w:left="0" w:firstLine="709"/>
+        <w:jc w:val="both"/>
+        <w:rPr>
+          <w:rFonts w:ascii="Times New Roman" w:hAnsi="Times New Roman"/>
+          <w:sz w:val="28"/>
+          <w:szCs w:val="28"/>
+        </w:rPr>
+      </w:pPr>
+      <w:r>
+        <w:rPr>
+          <w:rFonts w:ascii="Times New Roman" w:hAnsi="Times New Roman"/>
+          <w:sz w:val="28"/>
+          <w:szCs w:val="28"/>
+        </w:rPr>
+        <w:t xml:space="preserve">Розподіливши між учасниками команди </w:t>
+      </w:r>
+      <w:proofErr w:type="spellStart"/>
+      <w:r>
+        <w:rPr>
+          <w:rFonts w:ascii="Times New Roman" w:hAnsi="Times New Roman"/>
+          <w:sz w:val="28"/>
+          <w:szCs w:val="28"/>
+        </w:rPr>
+        <w:t>підзадачі</w:t>
+      </w:r>
+      <w:proofErr w:type="spellEnd"/>
+      <w:r>
+        <w:rPr>
+          <w:rFonts w:ascii="Times New Roman" w:hAnsi="Times New Roman"/>
+          <w:sz w:val="28"/>
+          <w:szCs w:val="28"/>
+        </w:rPr>
+        <w:t xml:space="preserve"> з реалізації операцій над динамічною структурою даних відповідно до розробленої архітектури програмного засобу</w:t>
+      </w:r>
+      <w:r>
+        <w:rPr>
+          <w:rFonts w:ascii="Times New Roman" w:hAnsi="Times New Roman"/>
+          <w:sz w:val="28"/>
+          <w:szCs w:val="28"/>
+        </w:rPr>
+        <w:t>.</w:t>
+      </w:r>
+    </w:p>
+    <w:p>
+      <w:pPr>
+        <w:pStyle w:val="a9"/>
+        <w:numPr>
+          <w:ilvl w:val="0"/>
+          <w:numId w:val="46"/>
+        </w:numPr>
+        <w:spacing w:after="0" w:line="360" w:lineRule="auto"/>
+        <w:ind w:left="0" w:firstLine="709"/>
+        <w:jc w:val="both"/>
+        <w:rPr>
+          <w:rFonts w:ascii="Times New Roman" w:hAnsi="Times New Roman"/>
+          <w:sz w:val="28"/>
+          <w:szCs w:val="28"/>
+        </w:rPr>
+      </w:pPr>
+      <w:r>
+        <w:rPr>
+          <w:rFonts w:ascii="Times New Roman" w:hAnsi="Times New Roman"/>
+          <w:sz w:val="28"/>
+          <w:szCs w:val="28"/>
+        </w:rPr>
+        <w:t>Склавши план робіт з виконання ІТ-</w:t>
+      </w:r>
+      <w:proofErr w:type="spellStart"/>
+      <w:r>
+        <w:rPr>
+          <w:rFonts w:ascii="Times New Roman" w:hAnsi="Times New Roman"/>
+          <w:sz w:val="28"/>
+          <w:szCs w:val="28"/>
+        </w:rPr>
+        <w:t>проєкта</w:t>
+      </w:r>
+      <w:proofErr w:type="spellEnd"/>
+      <w:r>
+        <w:rPr>
+          <w:rFonts w:ascii="Times New Roman" w:hAnsi="Times New Roman"/>
+          <w:sz w:val="28"/>
+          <w:szCs w:val="28"/>
+        </w:rPr>
+        <w:t>.</w:t>
+      </w:r>
+    </w:p>
+    <w:p>
+      <w:pPr>
+        <w:pStyle w:val="a9"/>
+        <w:numPr>
+          <w:ilvl w:val="0"/>
+          <w:numId w:val="46"/>
+        </w:numPr>
+        <w:spacing w:after="0" w:line="360" w:lineRule="auto"/>
+        <w:ind w:left="0" w:firstLine="709"/>
+        <w:jc w:val="both"/>
+        <w:rPr>
+          <w:rFonts w:ascii="Times New Roman" w:hAnsi="Times New Roman"/>
+          <w:sz w:val="28"/>
+          <w:szCs w:val="28"/>
+        </w:rPr>
+      </w:pPr>
+      <w:r>
+        <w:rPr>
+          <w:rFonts w:ascii="Times New Roman" w:hAnsi="Times New Roman"/>
+          <w:sz w:val="28"/>
+          <w:szCs w:val="28"/>
+        </w:rPr>
+        <w:t>Пригадавши міжнародний стандарт ISO/IEC 12207</w:t>
+      </w:r>
+      <w:r>
+        <w:rPr>
+          <w:rFonts w:ascii="Times New Roman" w:hAnsi="Times New Roman"/>
+          <w:sz w:val="28"/>
+          <w:szCs w:val="28"/>
+        </w:rPr>
+        <w:t>.</w:t>
+      </w:r>
+    </w:p>
+    <w:p>
+      <w:pPr>
+        <w:pStyle w:val="a9"/>
+        <w:numPr>
+          <w:ilvl w:val="0"/>
+          <w:numId w:val="46"/>
+        </w:numPr>
+        <w:spacing w:after="0" w:line="360" w:lineRule="auto"/>
+        <w:ind w:left="0" w:firstLine="709"/>
+        <w:jc w:val="both"/>
+        <w:rPr>
+          <w:rFonts w:ascii="Times New Roman" w:hAnsi="Times New Roman"/>
+          <w:sz w:val="28"/>
+          <w:szCs w:val="28"/>
+        </w:rPr>
+      </w:pPr>
+      <w:r>
+        <w:rPr>
+          <w:rFonts w:ascii="Times New Roman" w:hAnsi="Times New Roman"/>
+          <w:sz w:val="28"/>
+          <w:szCs w:val="28"/>
+        </w:rPr>
+        <w:t xml:space="preserve">Пригадавши процес створення статичної бібліотеки в </w:t>
+      </w:r>
+      <w:r>
+        <w:rPr>
+          <w:rFonts w:ascii="Times New Roman" w:hAnsi="Times New Roman"/>
+          <w:sz w:val="28"/>
+          <w:szCs w:val="28"/>
+          <w:lang w:val="en-US"/>
+        </w:rPr>
+        <w:t>C++</w:t>
+      </w:r>
+      <w:r>
+        <w:rPr>
+          <w:rFonts w:ascii="Times New Roman" w:hAnsi="Times New Roman"/>
+          <w:sz w:val="28"/>
+          <w:szCs w:val="28"/>
+        </w:rPr>
+        <w:t>.</w:t>
+      </w:r>
+    </w:p>
+    <w:p>
+      <w:pPr>
+        <w:pStyle w:val="a9"/>
+        <w:numPr>
+          <w:ilvl w:val="0"/>
+          <w:numId w:val="46"/>
+        </w:numPr>
+        <w:spacing w:after="0" w:line="360" w:lineRule="auto"/>
+        <w:ind w:left="0" w:firstLine="709"/>
+        <w:jc w:val="both"/>
+        <w:rPr>
+          <w:rFonts w:ascii="Times New Roman" w:hAnsi="Times New Roman"/>
+          <w:sz w:val="28"/>
+          <w:szCs w:val="28"/>
+        </w:rPr>
+      </w:pPr>
+      <w:r>
+        <w:rPr>
+          <w:rFonts w:ascii="Times New Roman" w:hAnsi="Times New Roman"/>
+          <w:sz w:val="28"/>
+          <w:szCs w:val="28"/>
+        </w:rPr>
+        <w:lastRenderedPageBreak/>
+        <w:t>Здійснивши проектування архітектури функцій розробленого модуля</w:t>
+      </w:r>
+      <w:r>
+        <w:rPr>
+          <w:rFonts w:ascii="Times New Roman" w:hAnsi="Times New Roman"/>
+          <w:sz w:val="28"/>
+          <w:szCs w:val="28"/>
+        </w:rPr>
+        <w:t>.</w:t>
+      </w:r>
+    </w:p>
+    <w:p>
+      <w:pPr>
+        <w:pStyle w:val="a9"/>
+        <w:numPr>
+          <w:ilvl w:val="0"/>
+          <w:numId w:val="46"/>
+        </w:numPr>
+        <w:spacing w:after="0" w:line="360" w:lineRule="auto"/>
+        <w:ind w:left="0" w:firstLine="709"/>
+        <w:jc w:val="both"/>
+        <w:rPr>
+          <w:rFonts w:ascii="Times New Roman" w:hAnsi="Times New Roman"/>
+          <w:sz w:val="28"/>
+          <w:szCs w:val="28"/>
+        </w:rPr>
+      </w:pPr>
+      <w:r>
+        <w:rPr>
+          <w:rFonts w:ascii="Times New Roman" w:hAnsi="Times New Roman"/>
+          <w:sz w:val="28"/>
+          <w:szCs w:val="28"/>
+        </w:rPr>
+        <w:t xml:space="preserve">Здійснивши детальне </w:t>
+      </w:r>
+      <w:proofErr w:type="spellStart"/>
+      <w:r>
+        <w:rPr>
+          <w:rFonts w:ascii="Times New Roman" w:hAnsi="Times New Roman"/>
+          <w:sz w:val="28"/>
+          <w:szCs w:val="28"/>
+        </w:rPr>
+        <w:t>проєктування</w:t>
+      </w:r>
+      <w:proofErr w:type="spellEnd"/>
+      <w:r>
+        <w:rPr>
+          <w:rFonts w:ascii="Times New Roman" w:hAnsi="Times New Roman"/>
+          <w:sz w:val="28"/>
+          <w:szCs w:val="28"/>
+        </w:rPr>
+        <w:t xml:space="preserve"> </w:t>
+      </w:r>
+      <w:r>
+        <w:rPr>
+          <w:rFonts w:ascii="Times New Roman" w:hAnsi="Times New Roman"/>
+          <w:sz w:val="28"/>
+          <w:szCs w:val="28"/>
+        </w:rPr>
+        <w:t>функцій розробленого модуля</w:t>
+      </w:r>
+      <w:r>
+        <w:rPr>
+          <w:rFonts w:ascii="Times New Roman" w:hAnsi="Times New Roman"/>
+          <w:sz w:val="28"/>
+          <w:szCs w:val="28"/>
+        </w:rPr>
+        <w:t>.</w:t>
+      </w:r>
+    </w:p>
+    <w:p>
+      <w:pPr>
+        <w:pStyle w:val="a9"/>
+        <w:numPr>
+          <w:ilvl w:val="0"/>
+          <w:numId w:val="46"/>
+        </w:numPr>
+        <w:spacing w:after="0" w:line="360" w:lineRule="auto"/>
+        <w:ind w:left="0" w:firstLine="709"/>
+        <w:jc w:val="both"/>
+        <w:rPr>
+          <w:rFonts w:ascii="Times New Roman" w:hAnsi="Times New Roman"/>
+          <w:sz w:val="28"/>
+          <w:szCs w:val="28"/>
+        </w:rPr>
+      </w:pPr>
+      <w:r>
+        <w:rPr>
+          <w:rFonts w:ascii="Times New Roman" w:hAnsi="Times New Roman"/>
+          <w:sz w:val="28"/>
+          <w:szCs w:val="28"/>
+        </w:rPr>
+        <w:t>Здійснивши</w:t>
+      </w:r>
+      <w:r>
+        <w:rPr>
+          <w:rFonts w:ascii="Times New Roman" w:hAnsi="Times New Roman"/>
+          <w:sz w:val="28"/>
+          <w:szCs w:val="28"/>
+        </w:rPr>
+        <w:t xml:space="preserve"> конструювання </w:t>
+      </w:r>
+      <w:r>
+        <w:rPr>
+          <w:rFonts w:ascii="Times New Roman" w:hAnsi="Times New Roman"/>
+          <w:sz w:val="28"/>
+          <w:szCs w:val="28"/>
+        </w:rPr>
+        <w:t>функцій розробленого модуля</w:t>
+      </w:r>
+      <w:r>
+        <w:rPr>
+          <w:rFonts w:ascii="Times New Roman" w:hAnsi="Times New Roman"/>
+          <w:sz w:val="28"/>
+          <w:szCs w:val="28"/>
+        </w:rPr>
+        <w:t>.</w:t>
+      </w:r>
+    </w:p>
+    <w:p>
+      <w:pPr>
+        <w:pStyle w:val="a9"/>
+        <w:numPr>
+          <w:ilvl w:val="0"/>
+          <w:numId w:val="46"/>
+        </w:numPr>
+        <w:spacing w:after="0" w:line="360" w:lineRule="auto"/>
+        <w:ind w:left="0" w:firstLine="709"/>
+        <w:jc w:val="both"/>
+        <w:rPr>
+          <w:rFonts w:ascii="Times New Roman" w:hAnsi="Times New Roman"/>
+          <w:sz w:val="28"/>
+          <w:szCs w:val="28"/>
+        </w:rPr>
+      </w:pPr>
+      <w:r>
+        <w:rPr>
+          <w:rFonts w:ascii="Times New Roman" w:hAnsi="Times New Roman"/>
+          <w:sz w:val="28"/>
+          <w:szCs w:val="28"/>
+        </w:rPr>
+        <w:t xml:space="preserve">Здійснивши </w:t>
+      </w:r>
+      <w:r>
+        <w:rPr>
+          <w:rFonts w:ascii="Times New Roman" w:hAnsi="Times New Roman"/>
+          <w:sz w:val="28"/>
+          <w:szCs w:val="28"/>
+        </w:rPr>
+        <w:t xml:space="preserve">тестування </w:t>
+      </w:r>
+      <w:r>
+        <w:rPr>
+          <w:rFonts w:ascii="Times New Roman" w:hAnsi="Times New Roman"/>
+          <w:sz w:val="28"/>
+          <w:szCs w:val="28"/>
+        </w:rPr>
+        <w:t>функцій розробленого модуля</w:t>
+      </w:r>
+      <w:r>
+        <w:rPr>
+          <w:rFonts w:ascii="Times New Roman" w:hAnsi="Times New Roman"/>
+          <w:sz w:val="28"/>
+          <w:szCs w:val="28"/>
+        </w:rPr>
+        <w:t>.</w:t>
+      </w:r>
+    </w:p>
+    <w:p>
+      <w:pPr>
+        <w:pStyle w:val="a9"/>
+        <w:numPr>
+          <w:ilvl w:val="0"/>
+          <w:numId w:val="46"/>
+        </w:numPr>
+        <w:spacing w:after="0" w:line="360" w:lineRule="auto"/>
+        <w:ind w:left="0" w:firstLine="709"/>
+        <w:jc w:val="both"/>
+        <w:rPr>
+          <w:rFonts w:ascii="Times New Roman" w:hAnsi="Times New Roman"/>
+          <w:sz w:val="28"/>
+          <w:szCs w:val="28"/>
+        </w:rPr>
+      </w:pPr>
+      <w:r>
+        <w:rPr>
+          <w:rFonts w:ascii="Times New Roman" w:hAnsi="Times New Roman"/>
+          <w:sz w:val="28"/>
+          <w:szCs w:val="28"/>
+        </w:rPr>
+        <w:t xml:space="preserve">Не знайшовши в </w:t>
+      </w:r>
+      <w:r>
+        <w:rPr>
+          <w:rFonts w:ascii="Times New Roman" w:hAnsi="Times New Roman"/>
+          <w:sz w:val="28"/>
+          <w:szCs w:val="28"/>
+        </w:rPr>
+        <w:t>функціях</w:t>
+      </w:r>
+      <w:r>
+        <w:rPr>
+          <w:rFonts w:ascii="Times New Roman" w:hAnsi="Times New Roman"/>
+          <w:sz w:val="28"/>
+          <w:szCs w:val="28"/>
+        </w:rPr>
+        <w:t xml:space="preserve"> помилок.</w:t>
+      </w:r>
+    </w:p>
+    <w:p>
+      <w:pPr>
+        <w:pStyle w:val="a9"/>
+        <w:numPr>
+          <w:ilvl w:val="0"/>
+          <w:numId w:val="46"/>
+        </w:numPr>
+        <w:spacing w:after="0" w:line="360" w:lineRule="auto"/>
+        <w:ind w:left="0" w:firstLine="709"/>
+        <w:jc w:val="both"/>
+        <w:rPr>
+          <w:rFonts w:ascii="Times New Roman" w:hAnsi="Times New Roman"/>
+          <w:sz w:val="28"/>
+          <w:szCs w:val="28"/>
+        </w:rPr>
+      </w:pPr>
+      <w:r>
+        <w:rPr>
+          <w:rFonts w:ascii="Times New Roman" w:hAnsi="Times New Roman"/>
+          <w:sz w:val="28"/>
+          <w:szCs w:val="28"/>
+        </w:rPr>
+        <w:t>Пригадавши процес підключення до проекту власних бібліотек.</w:t>
+      </w:r>
+    </w:p>
+    <w:p>
+      <w:pPr>
+        <w:pStyle w:val="a9"/>
+        <w:numPr>
+          <w:ilvl w:val="0"/>
+          <w:numId w:val="46"/>
+        </w:numPr>
+        <w:spacing w:after="0" w:line="360" w:lineRule="auto"/>
+        <w:ind w:left="0" w:firstLine="709"/>
+        <w:jc w:val="both"/>
+        <w:rPr>
+          <w:rFonts w:ascii="Times New Roman" w:hAnsi="Times New Roman"/>
+          <w:sz w:val="28"/>
+          <w:szCs w:val="28"/>
+        </w:rPr>
+      </w:pPr>
+      <w:r>
+        <w:rPr>
+          <w:rFonts w:ascii="Times New Roman" w:hAnsi="Times New Roman"/>
+          <w:sz w:val="28"/>
+          <w:szCs w:val="28"/>
+        </w:rPr>
+        <w:t xml:space="preserve">Пригадавши процес підключення простору імен </w:t>
+      </w:r>
+      <w:r>
+        <w:rPr>
+          <w:rFonts w:ascii="Times New Roman" w:hAnsi="Times New Roman"/>
+          <w:sz w:val="28"/>
+          <w:szCs w:val="28"/>
+          <w:lang w:val="en-US"/>
+        </w:rPr>
+        <w:t>std.</w:t>
+      </w:r>
+    </w:p>
+    <w:p>
+      <w:pPr>
+        <w:pStyle w:val="a9"/>
+        <w:numPr>
+          <w:ilvl w:val="0"/>
+          <w:numId w:val="46"/>
+        </w:numPr>
+        <w:spacing w:after="0" w:line="360" w:lineRule="auto"/>
+        <w:ind w:left="0" w:firstLine="709"/>
+        <w:jc w:val="both"/>
+        <w:rPr>
+          <w:rFonts w:ascii="Times New Roman" w:hAnsi="Times New Roman"/>
+          <w:sz w:val="28"/>
+          <w:szCs w:val="28"/>
+        </w:rPr>
+      </w:pPr>
+      <w:r>
+        <w:rPr>
+          <w:rFonts w:ascii="Times New Roman" w:hAnsi="Times New Roman"/>
+          <w:sz w:val="28"/>
+          <w:szCs w:val="28"/>
+        </w:rPr>
+        <w:t xml:space="preserve">Пригадавши синтаксис функцій в мові програмування </w:t>
+      </w:r>
+      <w:r>
+        <w:rPr>
+          <w:rFonts w:ascii="Times New Roman" w:hAnsi="Times New Roman"/>
+          <w:sz w:val="28"/>
+          <w:szCs w:val="28"/>
+          <w:lang w:val="en-US"/>
+        </w:rPr>
+        <w:t>C++</w:t>
+      </w:r>
+      <w:r>
+        <w:rPr>
+          <w:rFonts w:ascii="Times New Roman" w:hAnsi="Times New Roman"/>
+          <w:sz w:val="28"/>
+          <w:szCs w:val="28"/>
+        </w:rPr>
+        <w:t>.</w:t>
+      </w:r>
+    </w:p>
+    <w:p>
+      <w:pPr>
+        <w:pStyle w:val="a9"/>
+        <w:numPr>
+          <w:ilvl w:val="0"/>
+          <w:numId w:val="46"/>
+        </w:numPr>
+        <w:spacing w:after="0" w:line="360" w:lineRule="auto"/>
+        <w:ind w:left="0" w:firstLine="709"/>
+        <w:jc w:val="both"/>
+        <w:rPr>
+          <w:rFonts w:ascii="Times New Roman" w:hAnsi="Times New Roman"/>
+          <w:sz w:val="28"/>
+          <w:szCs w:val="28"/>
+        </w:rPr>
+      </w:pPr>
+      <w:r>
+        <w:rPr>
+          <w:rFonts w:ascii="Times New Roman" w:hAnsi="Times New Roman"/>
+          <w:sz w:val="28"/>
+          <w:szCs w:val="28"/>
+        </w:rPr>
+        <w:t xml:space="preserve">Пригадавши види функцій в мові програмування </w:t>
+      </w:r>
+      <w:r>
+        <w:rPr>
+          <w:rFonts w:ascii="Times New Roman" w:hAnsi="Times New Roman"/>
+          <w:sz w:val="28"/>
+          <w:szCs w:val="28"/>
+          <w:lang w:val="en-US"/>
+        </w:rPr>
+        <w:t>C++</w:t>
+      </w:r>
+      <w:r>
+        <w:rPr>
+          <w:rFonts w:ascii="Times New Roman" w:hAnsi="Times New Roman"/>
+          <w:sz w:val="28"/>
+          <w:szCs w:val="28"/>
+        </w:rPr>
+        <w:t>.</w:t>
+      </w:r>
+    </w:p>
+    <w:p>
+      <w:pPr>
+        <w:pStyle w:val="a9"/>
+        <w:numPr>
+          <w:ilvl w:val="0"/>
+          <w:numId w:val="46"/>
+        </w:numPr>
+        <w:spacing w:after="0" w:line="360" w:lineRule="auto"/>
+        <w:ind w:left="0" w:firstLine="709"/>
+        <w:jc w:val="both"/>
+        <w:rPr>
+          <w:rFonts w:ascii="Times New Roman" w:hAnsi="Times New Roman"/>
+          <w:sz w:val="28"/>
+          <w:szCs w:val="28"/>
+        </w:rPr>
+      </w:pPr>
+      <w:r>
+        <w:rPr>
+          <w:rFonts w:ascii="Times New Roman" w:hAnsi="Times New Roman"/>
+          <w:sz w:val="28"/>
+          <w:szCs w:val="28"/>
+        </w:rPr>
+        <w:t xml:space="preserve">Пригадавши виведення інформації на екран за допомогою </w:t>
+      </w:r>
+      <w:proofErr w:type="spellStart"/>
+      <w:r>
+        <w:rPr>
+          <w:rFonts w:ascii="Times New Roman" w:hAnsi="Times New Roman"/>
+          <w:sz w:val="28"/>
+          <w:szCs w:val="28"/>
+        </w:rPr>
+        <w:t>std</w:t>
+      </w:r>
+      <w:proofErr w:type="spellEnd"/>
+      <w:r>
+        <w:rPr>
+          <w:rFonts w:ascii="Times New Roman" w:hAnsi="Times New Roman"/>
+          <w:sz w:val="28"/>
+          <w:szCs w:val="28"/>
+        </w:rPr>
+        <w:t>::</w:t>
+      </w:r>
+      <w:proofErr w:type="spellStart"/>
+      <w:r>
+        <w:rPr>
+          <w:rFonts w:ascii="Times New Roman" w:hAnsi="Times New Roman"/>
+          <w:sz w:val="28"/>
+          <w:szCs w:val="28"/>
+        </w:rPr>
+        <w:t>cout</w:t>
+      </w:r>
+      <w:proofErr w:type="spellEnd"/>
+      <w:r>
+        <w:rPr>
+          <w:rFonts w:ascii="Times New Roman" w:hAnsi="Times New Roman"/>
+          <w:sz w:val="28"/>
+          <w:szCs w:val="28"/>
+        </w:rPr>
+        <w:t>.</w:t>
+      </w:r>
+    </w:p>
+    <w:p>
+      <w:pPr>
+        <w:pStyle w:val="a9"/>
+        <w:numPr>
+          <w:ilvl w:val="0"/>
+          <w:numId w:val="46"/>
+        </w:numPr>
+        <w:spacing w:after="0" w:line="360" w:lineRule="auto"/>
+        <w:ind w:left="0" w:firstLine="709"/>
+        <w:jc w:val="both"/>
+        <w:rPr>
+          <w:rFonts w:ascii="Times New Roman" w:hAnsi="Times New Roman"/>
+          <w:sz w:val="28"/>
+          <w:szCs w:val="28"/>
+        </w:rPr>
+      </w:pPr>
+      <w:r>
+        <w:rPr>
+          <w:rFonts w:ascii="Times New Roman" w:hAnsi="Times New Roman"/>
+          <w:sz w:val="28"/>
+          <w:szCs w:val="28"/>
+        </w:rPr>
+        <w:t>Пригадавши</w:t>
+      </w:r>
+      <w:r>
+        <w:rPr>
+          <w:rFonts w:ascii="Times New Roman" w:hAnsi="Times New Roman"/>
+          <w:sz w:val="28"/>
+          <w:szCs w:val="28"/>
+        </w:rPr>
+        <w:t xml:space="preserve"> введення</w:t>
+      </w:r>
+      <w:r>
+        <w:rPr>
+          <w:rFonts w:ascii="Times New Roman" w:hAnsi="Times New Roman"/>
+          <w:sz w:val="28"/>
+          <w:szCs w:val="28"/>
+        </w:rPr>
+        <w:t xml:space="preserve"> інформації на екран за допомогою </w:t>
+      </w:r>
+      <w:proofErr w:type="spellStart"/>
+      <w:r>
+        <w:rPr>
+          <w:rFonts w:ascii="Times New Roman" w:hAnsi="Times New Roman"/>
+          <w:sz w:val="28"/>
+          <w:szCs w:val="28"/>
+        </w:rPr>
+        <w:t>std</w:t>
+      </w:r>
+      <w:proofErr w:type="spellEnd"/>
+      <w:r>
+        <w:rPr>
+          <w:rFonts w:ascii="Times New Roman" w:hAnsi="Times New Roman"/>
+          <w:sz w:val="28"/>
+          <w:szCs w:val="28"/>
+        </w:rPr>
+        <w:t>::</w:t>
+      </w:r>
+      <w:proofErr w:type="spellStart"/>
+      <w:r>
+        <w:rPr>
+          <w:rFonts w:ascii="Times New Roman" w:hAnsi="Times New Roman"/>
+          <w:sz w:val="28"/>
+          <w:szCs w:val="28"/>
+        </w:rPr>
+        <w:t>cin</w:t>
+      </w:r>
+      <w:proofErr w:type="spellEnd"/>
+      <w:r>
+        <w:rPr>
+          <w:rFonts w:ascii="Times New Roman" w:hAnsi="Times New Roman"/>
+          <w:sz w:val="28"/>
+          <w:szCs w:val="28"/>
+        </w:rPr>
+        <w:t>.</w:t>
+      </w:r>
+    </w:p>
+    <w:p>
+      <w:pPr>
+        <w:pStyle w:val="a9"/>
+        <w:numPr>
+          <w:ilvl w:val="0"/>
+          <w:numId w:val="46"/>
+        </w:numPr>
+        <w:spacing w:after="0" w:line="360" w:lineRule="auto"/>
+        <w:ind w:left="0" w:firstLine="709"/>
+        <w:jc w:val="both"/>
+        <w:rPr>
+          <w:rFonts w:ascii="Times New Roman" w:hAnsi="Times New Roman"/>
+          <w:sz w:val="28"/>
+          <w:szCs w:val="28"/>
+        </w:rPr>
+      </w:pPr>
+      <w:r>
+        <w:rPr>
+          <w:rFonts w:ascii="Times New Roman" w:hAnsi="Times New Roman"/>
+          <w:sz w:val="28"/>
+          <w:szCs w:val="28"/>
+        </w:rPr>
+        <w:t>Пригадавши використання бібліотеки &lt;</w:t>
+      </w:r>
+      <w:proofErr w:type="spellStart"/>
+      <w:r>
+        <w:rPr>
+          <w:rFonts w:ascii="Times New Roman" w:hAnsi="Times New Roman"/>
+          <w:sz w:val="28"/>
+          <w:szCs w:val="28"/>
+        </w:rPr>
+        <w:t>fstream</w:t>
+      </w:r>
+      <w:proofErr w:type="spellEnd"/>
+      <w:r>
+        <w:rPr>
+          <w:rFonts w:ascii="Times New Roman" w:hAnsi="Times New Roman"/>
+          <w:sz w:val="28"/>
+          <w:szCs w:val="28"/>
+        </w:rPr>
+        <w:t>&gt;</w:t>
+      </w:r>
+      <w:r>
+        <w:rPr>
+          <w:rFonts w:ascii="Times New Roman" w:hAnsi="Times New Roman"/>
+          <w:sz w:val="28"/>
+          <w:szCs w:val="28"/>
+        </w:rPr>
+        <w:t>.</w:t>
+      </w:r>
+    </w:p>
+    <w:p>
+      <w:pPr>
+        <w:pStyle w:val="a9"/>
+        <w:numPr>
+          <w:ilvl w:val="0"/>
+          <w:numId w:val="46"/>
+        </w:numPr>
+        <w:spacing w:after="0" w:line="360" w:lineRule="auto"/>
+        <w:ind w:left="0" w:firstLine="709"/>
+        <w:jc w:val="both"/>
+        <w:rPr>
+          <w:rFonts w:ascii="Times New Roman" w:hAnsi="Times New Roman"/>
+          <w:sz w:val="28"/>
+          <w:szCs w:val="28"/>
+        </w:rPr>
+      </w:pPr>
+      <w:r>
+        <w:rPr>
+          <w:rFonts w:ascii="Times New Roman" w:hAnsi="Times New Roman"/>
+          <w:sz w:val="28"/>
+          <w:szCs w:val="28"/>
+        </w:rPr>
+        <w:t xml:space="preserve">Пригадавши використання бібліотеки </w:t>
+      </w:r>
+      <w:r>
+        <w:rPr>
+          <w:rFonts w:ascii="Times New Roman" w:hAnsi="Times New Roman"/>
+          <w:sz w:val="28"/>
+          <w:szCs w:val="28"/>
+        </w:rPr>
+        <w:t>&lt;</w:t>
+      </w:r>
+      <w:proofErr w:type="spellStart"/>
+      <w:r>
+        <w:rPr>
+          <w:rFonts w:ascii="Times New Roman" w:hAnsi="Times New Roman"/>
+          <w:sz w:val="28"/>
+          <w:szCs w:val="28"/>
+        </w:rPr>
+        <w:t>iostream</w:t>
+      </w:r>
+      <w:proofErr w:type="spellEnd"/>
+      <w:r>
+        <w:rPr>
+          <w:rFonts w:ascii="Times New Roman" w:hAnsi="Times New Roman"/>
+          <w:sz w:val="28"/>
+          <w:szCs w:val="28"/>
+        </w:rPr>
+        <w:t>&gt;</w:t>
+      </w:r>
+      <w:r>
+        <w:rPr>
+          <w:rFonts w:ascii="Times New Roman" w:hAnsi="Times New Roman"/>
+          <w:sz w:val="28"/>
+          <w:szCs w:val="28"/>
+        </w:rPr>
+        <w:t>.</w:t>
+      </w:r>
+    </w:p>
+    <w:p>
+      <w:pPr>
+        <w:pStyle w:val="a9"/>
+        <w:numPr>
+          <w:ilvl w:val="0"/>
+          <w:numId w:val="46"/>
+        </w:numPr>
+        <w:spacing w:after="0" w:line="360" w:lineRule="auto"/>
+        <w:ind w:left="0" w:firstLine="709"/>
+        <w:jc w:val="both"/>
+        <w:rPr>
+          <w:rFonts w:ascii="Times New Roman" w:hAnsi="Times New Roman"/>
+          <w:sz w:val="28"/>
+          <w:szCs w:val="28"/>
+        </w:rPr>
+      </w:pPr>
+      <w:r>
+        <w:rPr>
+          <w:rFonts w:ascii="Times New Roman" w:hAnsi="Times New Roman"/>
+          <w:sz w:val="28"/>
+          <w:szCs w:val="28"/>
+        </w:rPr>
+        <w:t xml:space="preserve">Пригадавши роботу з файлами в </w:t>
+      </w:r>
+      <w:r>
+        <w:rPr>
+          <w:rFonts w:ascii="Times New Roman" w:hAnsi="Times New Roman"/>
+          <w:sz w:val="28"/>
+          <w:szCs w:val="28"/>
+          <w:lang w:val="en-US"/>
+        </w:rPr>
+        <w:t>C++</w:t>
+      </w:r>
+      <w:r>
+        <w:rPr>
+          <w:rFonts w:ascii="Times New Roman" w:hAnsi="Times New Roman"/>
+          <w:sz w:val="28"/>
+          <w:szCs w:val="28"/>
+        </w:rPr>
+        <w:t>.</w:t>
+      </w:r>
+    </w:p>
+    <w:p>
+      <w:pPr>
+        <w:pStyle w:val="a9"/>
+        <w:numPr>
+          <w:ilvl w:val="0"/>
+          <w:numId w:val="46"/>
+        </w:numPr>
+        <w:spacing w:after="0" w:line="360" w:lineRule="auto"/>
+        <w:ind w:left="0" w:firstLine="709"/>
+        <w:jc w:val="both"/>
+        <w:rPr>
+          <w:rFonts w:ascii="Times New Roman" w:hAnsi="Times New Roman"/>
+          <w:sz w:val="28"/>
+          <w:szCs w:val="28"/>
+        </w:rPr>
+      </w:pPr>
+      <w:r>
+        <w:rPr>
+          <w:rFonts w:ascii="Times New Roman" w:hAnsi="Times New Roman"/>
+          <w:sz w:val="28"/>
+          <w:szCs w:val="28"/>
+        </w:rPr>
+        <w:t xml:space="preserve">Пригадавши використання бінарних файлових потоків в </w:t>
+      </w:r>
+      <w:r>
+        <w:rPr>
+          <w:rFonts w:ascii="Times New Roman" w:hAnsi="Times New Roman"/>
+          <w:sz w:val="28"/>
+          <w:szCs w:val="28"/>
+          <w:lang w:val="en-US"/>
+        </w:rPr>
+        <w:t>C++</w:t>
+      </w:r>
+      <w:r>
+        <w:rPr>
+          <w:rFonts w:ascii="Times New Roman" w:hAnsi="Times New Roman"/>
+          <w:sz w:val="28"/>
+          <w:szCs w:val="28"/>
+        </w:rPr>
+        <w:t>.</w:t>
+      </w:r>
+    </w:p>
+    <w:p>
+      <w:pPr>
+        <w:pStyle w:val="a9"/>
+        <w:numPr>
+          <w:ilvl w:val="0"/>
+          <w:numId w:val="46"/>
+        </w:numPr>
+        <w:spacing w:after="0" w:line="360" w:lineRule="auto"/>
+        <w:ind w:left="0" w:firstLine="709"/>
+        <w:jc w:val="both"/>
+        <w:rPr>
+          <w:rFonts w:ascii="Times New Roman" w:hAnsi="Times New Roman"/>
+          <w:sz w:val="28"/>
+          <w:szCs w:val="28"/>
+        </w:rPr>
+      </w:pPr>
+      <w:r>
+        <w:rPr>
+          <w:rFonts w:ascii="Times New Roman" w:hAnsi="Times New Roman"/>
+          <w:sz w:val="28"/>
+          <w:szCs w:val="28"/>
+        </w:rPr>
+        <w:t>Пригадавши</w:t>
+      </w:r>
+      <w:r>
+        <w:rPr>
+          <w:rFonts w:ascii="Times New Roman" w:hAnsi="Times New Roman"/>
+          <w:sz w:val="28"/>
+          <w:szCs w:val="28"/>
+        </w:rPr>
+        <w:t xml:space="preserve"> режим бінарного відкриття файлового потоку </w:t>
+      </w:r>
+      <w:proofErr w:type="spellStart"/>
+      <w:r>
+        <w:rPr>
+          <w:rFonts w:ascii="Times New Roman" w:hAnsi="Times New Roman"/>
+          <w:sz w:val="28"/>
+          <w:szCs w:val="28"/>
+        </w:rPr>
+        <w:t>ios</w:t>
+      </w:r>
+      <w:proofErr w:type="spellEnd"/>
+      <w:r>
+        <w:rPr>
+          <w:rFonts w:ascii="Times New Roman" w:hAnsi="Times New Roman"/>
+          <w:sz w:val="28"/>
+          <w:szCs w:val="28"/>
+        </w:rPr>
+        <w:t>::</w:t>
+      </w:r>
+      <w:proofErr w:type="spellStart"/>
+      <w:r>
+        <w:rPr>
+          <w:rFonts w:ascii="Times New Roman" w:hAnsi="Times New Roman"/>
+          <w:sz w:val="28"/>
+          <w:szCs w:val="28"/>
+        </w:rPr>
+        <w:t>binary</w:t>
+      </w:r>
+      <w:proofErr w:type="spellEnd"/>
+      <w:r>
+        <w:rPr>
+          <w:rFonts w:ascii="Times New Roman" w:hAnsi="Times New Roman"/>
+          <w:sz w:val="28"/>
+          <w:szCs w:val="28"/>
+        </w:rPr>
+        <w:t>.</w:t>
+      </w:r>
+    </w:p>
+    <w:p>
+      <w:pPr>
+        <w:pStyle w:val="a9"/>
+        <w:numPr>
+          <w:ilvl w:val="0"/>
+          <w:numId w:val="46"/>
+        </w:numPr>
+        <w:spacing w:after="0" w:line="360" w:lineRule="auto"/>
+        <w:ind w:left="0" w:firstLine="709"/>
+        <w:jc w:val="both"/>
+        <w:rPr>
+          <w:rFonts w:ascii="Times New Roman" w:hAnsi="Times New Roman"/>
+          <w:sz w:val="28"/>
+          <w:szCs w:val="28"/>
+        </w:rPr>
+      </w:pPr>
+      <w:r>
+        <w:rPr>
+          <w:rFonts w:ascii="Times New Roman" w:hAnsi="Times New Roman"/>
+          <w:sz w:val="28"/>
+          <w:szCs w:val="28"/>
+        </w:rPr>
+        <w:t xml:space="preserve">Пригадавши режим відкриття файлу для додавання </w:t>
+      </w:r>
+      <w:proofErr w:type="spellStart"/>
+      <w:r>
+        <w:rPr>
+          <w:rFonts w:ascii="Times New Roman" w:hAnsi="Times New Roman"/>
+          <w:sz w:val="28"/>
+          <w:szCs w:val="28"/>
+        </w:rPr>
+        <w:t>ios</w:t>
+      </w:r>
+      <w:proofErr w:type="spellEnd"/>
+      <w:r>
+        <w:rPr>
+          <w:rFonts w:ascii="Times New Roman" w:hAnsi="Times New Roman"/>
+          <w:sz w:val="28"/>
+          <w:szCs w:val="28"/>
+        </w:rPr>
+        <w:t>::</w:t>
+      </w:r>
+      <w:proofErr w:type="spellStart"/>
+      <w:r>
+        <w:rPr>
+          <w:rFonts w:ascii="Times New Roman" w:hAnsi="Times New Roman"/>
+          <w:sz w:val="28"/>
+          <w:szCs w:val="28"/>
+        </w:rPr>
+        <w:t>app</w:t>
+      </w:r>
+      <w:proofErr w:type="spellEnd"/>
+      <w:r>
+        <w:rPr>
+          <w:rFonts w:ascii="Times New Roman" w:hAnsi="Times New Roman"/>
+          <w:sz w:val="28"/>
+          <w:szCs w:val="28"/>
+        </w:rPr>
+        <w:t>.</w:t>
+      </w:r>
+    </w:p>
+    <w:p>
+      <w:pPr>
+        <w:pStyle w:val="a9"/>
+        <w:numPr>
+          <w:ilvl w:val="0"/>
+          <w:numId w:val="46"/>
+        </w:numPr>
+        <w:spacing w:after="0" w:line="360" w:lineRule="auto"/>
+        <w:ind w:left="0" w:firstLine="709"/>
+        <w:jc w:val="both"/>
+        <w:rPr>
+          <w:rFonts w:ascii="Times New Roman" w:hAnsi="Times New Roman"/>
+          <w:sz w:val="28"/>
+          <w:szCs w:val="28"/>
+        </w:rPr>
+      </w:pPr>
+      <w:r>
+        <w:rPr>
+          <w:rFonts w:ascii="Times New Roman" w:hAnsi="Times New Roman"/>
+          <w:sz w:val="28"/>
+          <w:szCs w:val="28"/>
+        </w:rPr>
+        <w:t xml:space="preserve">Пригадавши функцію </w:t>
+      </w:r>
+      <w:proofErr w:type="spellStart"/>
+      <w:r>
+        <w:rPr>
+          <w:rFonts w:ascii="Times New Roman" w:hAnsi="Times New Roman"/>
+          <w:sz w:val="28"/>
+          <w:szCs w:val="28"/>
+        </w:rPr>
+        <w:t>read</w:t>
+      </w:r>
+      <w:proofErr w:type="spellEnd"/>
+      <w:r>
+        <w:rPr>
+          <w:rFonts w:ascii="Times New Roman" w:hAnsi="Times New Roman"/>
+          <w:sz w:val="28"/>
+          <w:szCs w:val="28"/>
+        </w:rPr>
+        <w:t>() для читання бінарних даних</w:t>
+      </w:r>
+      <w:r>
+        <w:rPr>
+          <w:rFonts w:ascii="Times New Roman" w:hAnsi="Times New Roman"/>
+          <w:sz w:val="28"/>
+          <w:szCs w:val="28"/>
+        </w:rPr>
+        <w:t>.</w:t>
+      </w:r>
+    </w:p>
+    <w:p>
+      <w:pPr>
+        <w:pStyle w:val="a9"/>
+        <w:numPr>
+          <w:ilvl w:val="0"/>
+          <w:numId w:val="46"/>
+        </w:numPr>
+        <w:spacing w:after="0" w:line="360" w:lineRule="auto"/>
+        <w:ind w:left="0" w:firstLine="709"/>
+        <w:jc w:val="both"/>
+        <w:rPr>
+          <w:rFonts w:ascii="Times New Roman" w:hAnsi="Times New Roman"/>
+          <w:sz w:val="28"/>
+          <w:szCs w:val="28"/>
+        </w:rPr>
+      </w:pPr>
+      <w:r>
+        <w:rPr>
+          <w:rFonts w:ascii="Times New Roman" w:hAnsi="Times New Roman"/>
+          <w:sz w:val="28"/>
+          <w:szCs w:val="28"/>
+        </w:rPr>
+        <w:t xml:space="preserve">Пригадавши функцію </w:t>
+      </w:r>
+      <w:proofErr w:type="spellStart"/>
+      <w:r>
+        <w:rPr>
+          <w:rFonts w:ascii="Times New Roman" w:hAnsi="Times New Roman"/>
+          <w:sz w:val="28"/>
+          <w:szCs w:val="28"/>
+        </w:rPr>
+        <w:t>write</w:t>
+      </w:r>
+      <w:proofErr w:type="spellEnd"/>
+      <w:r>
+        <w:rPr>
+          <w:rFonts w:ascii="Times New Roman" w:hAnsi="Times New Roman"/>
+          <w:sz w:val="28"/>
+          <w:szCs w:val="28"/>
+        </w:rPr>
+        <w:t>() для запису бінарних даних</w:t>
+      </w:r>
+      <w:r>
+        <w:rPr>
+          <w:rFonts w:ascii="Times New Roman" w:hAnsi="Times New Roman"/>
+          <w:sz w:val="28"/>
+          <w:szCs w:val="28"/>
+        </w:rPr>
+        <w:t>.</w:t>
+      </w:r>
+    </w:p>
+    <w:p>
+      <w:pPr>
+        <w:pStyle w:val="a9"/>
+        <w:numPr>
+          <w:ilvl w:val="0"/>
+          <w:numId w:val="46"/>
+        </w:numPr>
+        <w:spacing w:after="0" w:line="360" w:lineRule="auto"/>
+        <w:ind w:left="0" w:firstLine="709"/>
+        <w:jc w:val="both"/>
+        <w:rPr>
+          <w:rFonts w:ascii="Times New Roman" w:hAnsi="Times New Roman"/>
+          <w:sz w:val="28"/>
+          <w:szCs w:val="28"/>
+        </w:rPr>
+      </w:pPr>
+      <w:r>
+        <w:rPr>
+          <w:rFonts w:ascii="Times New Roman" w:hAnsi="Times New Roman"/>
+          <w:sz w:val="28"/>
+          <w:szCs w:val="28"/>
+        </w:rPr>
+        <w:t xml:space="preserve">Пригадавши </w:t>
+      </w:r>
+      <w:r>
+        <w:rPr>
+          <w:rFonts w:ascii="Times New Roman" w:hAnsi="Times New Roman"/>
+          <w:sz w:val="28"/>
+          <w:szCs w:val="28"/>
+        </w:rPr>
+        <w:t xml:space="preserve">метод </w:t>
+      </w:r>
+      <w:proofErr w:type="spellStart"/>
+      <w:r>
+        <w:rPr>
+          <w:rFonts w:ascii="Times New Roman" w:hAnsi="Times New Roman"/>
+          <w:sz w:val="28"/>
+          <w:szCs w:val="28"/>
+        </w:rPr>
+        <w:t>close</w:t>
+      </w:r>
+      <w:proofErr w:type="spellEnd"/>
+      <w:r>
+        <w:rPr>
+          <w:rFonts w:ascii="Times New Roman" w:hAnsi="Times New Roman"/>
+          <w:sz w:val="28"/>
+          <w:szCs w:val="28"/>
+        </w:rPr>
+        <w:t>(), який явно закриває файл.</w:t>
+      </w:r>
+    </w:p>
+    <w:p>
+      <w:pPr>
+        <w:pStyle w:val="a9"/>
+        <w:numPr>
+          <w:ilvl w:val="0"/>
+          <w:numId w:val="46"/>
+        </w:numPr>
+        <w:spacing w:after="0" w:line="360" w:lineRule="auto"/>
+        <w:ind w:left="0" w:firstLine="709"/>
+        <w:jc w:val="both"/>
+        <w:rPr>
+          <w:rFonts w:ascii="Times New Roman" w:hAnsi="Times New Roman"/>
+          <w:sz w:val="28"/>
+          <w:szCs w:val="28"/>
+        </w:rPr>
+      </w:pPr>
+      <w:r>
+        <w:rPr>
+          <w:rFonts w:ascii="Times New Roman" w:hAnsi="Times New Roman"/>
+          <w:sz w:val="28"/>
+          <w:szCs w:val="28"/>
+        </w:rPr>
+        <w:t xml:space="preserve">Пригадавши використання вказівників в </w:t>
+      </w:r>
+      <w:r>
+        <w:rPr>
+          <w:rFonts w:ascii="Times New Roman" w:hAnsi="Times New Roman"/>
+          <w:sz w:val="28"/>
+          <w:szCs w:val="28"/>
+          <w:lang w:val="en-US"/>
+        </w:rPr>
+        <w:t>C++</w:t>
+      </w:r>
+      <w:r>
+        <w:rPr>
+          <w:rFonts w:ascii="Times New Roman" w:hAnsi="Times New Roman"/>
+          <w:sz w:val="28"/>
+          <w:szCs w:val="28"/>
+        </w:rPr>
+        <w:t>.</w:t>
+      </w:r>
+    </w:p>
+    <w:p>
+      <w:pPr>
+        <w:pStyle w:val="a9"/>
+        <w:numPr>
+          <w:ilvl w:val="0"/>
+          <w:numId w:val="46"/>
+        </w:numPr>
+        <w:spacing w:after="0" w:line="360" w:lineRule="auto"/>
+        <w:ind w:left="0" w:firstLine="709"/>
+        <w:jc w:val="both"/>
+        <w:rPr>
+          <w:rFonts w:ascii="Times New Roman" w:hAnsi="Times New Roman"/>
+          <w:sz w:val="28"/>
+          <w:szCs w:val="28"/>
+        </w:rPr>
+      </w:pPr>
+      <w:r>
+        <w:rPr>
+          <w:rFonts w:ascii="Times New Roman" w:hAnsi="Times New Roman"/>
+          <w:sz w:val="28"/>
+          <w:szCs w:val="28"/>
+        </w:rPr>
+        <w:t xml:space="preserve">Навчившись використовувати </w:t>
+      </w:r>
+      <w:proofErr w:type="spellStart"/>
+      <w:r>
+        <w:rPr>
+          <w:rFonts w:ascii="Times New Roman" w:hAnsi="Times New Roman"/>
+          <w:sz w:val="28"/>
+          <w:szCs w:val="28"/>
+        </w:rPr>
+        <w:t>tellg</w:t>
+      </w:r>
+      <w:proofErr w:type="spellEnd"/>
+      <w:r>
+        <w:rPr>
+          <w:rFonts w:ascii="Times New Roman" w:hAnsi="Times New Roman"/>
+          <w:sz w:val="28"/>
+          <w:szCs w:val="28"/>
+        </w:rPr>
+        <w:t>() для визначення, на якій позиції знаходиться курсор в потоці файлу, тобто кількість байтів від початку файлу до поточної позиції читання.</w:t>
+      </w:r>
+    </w:p>
+    <w:p>
+      <w:pPr>
+        <w:pStyle w:val="a9"/>
+        <w:numPr>
+          <w:ilvl w:val="0"/>
+          <w:numId w:val="46"/>
+        </w:numPr>
+        <w:spacing w:after="0" w:line="360" w:lineRule="auto"/>
+        <w:ind w:left="0" w:firstLine="709"/>
+        <w:jc w:val="both"/>
+        <w:rPr>
+          <w:rFonts w:ascii="Times New Roman" w:hAnsi="Times New Roman"/>
+          <w:sz w:val="28"/>
+          <w:szCs w:val="28"/>
+        </w:rPr>
+      </w:pPr>
+      <w:r>
+        <w:rPr>
+          <w:rFonts w:ascii="Times New Roman" w:hAnsi="Times New Roman"/>
+          <w:sz w:val="28"/>
+          <w:szCs w:val="28"/>
+        </w:rPr>
+        <w:t>Навчившись використовувати</w:t>
+      </w:r>
+      <w:r>
+        <w:rPr>
+          <w:rFonts w:ascii="Times New Roman" w:hAnsi="Times New Roman"/>
+          <w:sz w:val="28"/>
+          <w:szCs w:val="28"/>
+        </w:rPr>
+        <w:t xml:space="preserve"> </w:t>
+      </w:r>
+      <w:proofErr w:type="spellStart"/>
+      <w:r>
+        <w:rPr>
+          <w:rFonts w:ascii="Times New Roman" w:hAnsi="Times New Roman"/>
+          <w:sz w:val="28"/>
+          <w:szCs w:val="28"/>
+        </w:rPr>
+        <w:t>seekg</w:t>
+      </w:r>
+      <w:proofErr w:type="spellEnd"/>
+      <w:r>
+        <w:rPr>
+          <w:rFonts w:ascii="Times New Roman" w:hAnsi="Times New Roman"/>
+          <w:sz w:val="28"/>
+          <w:szCs w:val="28"/>
+        </w:rPr>
+        <w:t>()</w:t>
+      </w:r>
+      <w:r>
+        <w:rPr>
+          <w:rFonts w:ascii="Times New Roman" w:hAnsi="Times New Roman"/>
+          <w:sz w:val="28"/>
+          <w:szCs w:val="28"/>
+        </w:rPr>
+        <w:t xml:space="preserve"> для переміщення курсору в потоці введення, щоб змінити його поточну позицію для подальшого зчитування.</w:t>
+      </w:r>
+    </w:p>
+    <w:p>
+      <w:pPr>
+        <w:pStyle w:val="a9"/>
+        <w:numPr>
+          <w:ilvl w:val="0"/>
+          <w:numId w:val="46"/>
+        </w:numPr>
+        <w:spacing w:after="0" w:line="360" w:lineRule="auto"/>
+        <w:ind w:left="0" w:firstLine="709"/>
+        <w:jc w:val="both"/>
+        <w:rPr>
+          <w:rFonts w:ascii="Times New Roman" w:hAnsi="Times New Roman"/>
+          <w:sz w:val="28"/>
+          <w:szCs w:val="28"/>
+        </w:rPr>
+      </w:pPr>
+      <w:r>
+        <w:rPr>
+          <w:rFonts w:ascii="Times New Roman" w:hAnsi="Times New Roman"/>
+          <w:sz w:val="28"/>
+          <w:szCs w:val="28"/>
+        </w:rPr>
+        <w:t xml:space="preserve">Пригадавши використання циклу </w:t>
+      </w:r>
+      <w:r>
+        <w:rPr>
+          <w:rFonts w:ascii="Times New Roman" w:hAnsi="Times New Roman"/>
+          <w:sz w:val="28"/>
+          <w:szCs w:val="28"/>
+          <w:lang w:val="en-US"/>
+        </w:rPr>
+        <w:t>while</w:t>
+      </w:r>
+      <w:r>
+        <w:rPr>
+          <w:rFonts w:ascii="Times New Roman" w:hAnsi="Times New Roman"/>
+          <w:sz w:val="28"/>
+          <w:szCs w:val="28"/>
+        </w:rPr>
+        <w:t>.</w:t>
+      </w:r>
+    </w:p>
+    <w:p>
+      <w:pPr>
+        <w:pStyle w:val="a9"/>
+        <w:numPr>
+          <w:ilvl w:val="0"/>
+          <w:numId w:val="46"/>
+        </w:numPr>
+        <w:spacing w:after="0" w:line="360" w:lineRule="auto"/>
+        <w:ind w:left="0" w:firstLine="709"/>
+        <w:rPr>
+          <w:rFonts w:ascii="Times New Roman" w:hAnsi="Times New Roman"/>
+          <w:sz w:val="28"/>
+          <w:szCs w:val="28"/>
+        </w:rPr>
+      </w:pPr>
+      <w:r>
+        <w:rPr>
+          <w:rFonts w:ascii="Times New Roman" w:hAnsi="Times New Roman"/>
+          <w:sz w:val="28"/>
+          <w:szCs w:val="28"/>
+        </w:rPr>
+        <w:t xml:space="preserve">Пригадавши використання маніпуляторів в </w:t>
+      </w:r>
+      <w:r>
+        <w:rPr>
+          <w:rFonts w:ascii="Times New Roman" w:hAnsi="Times New Roman"/>
+          <w:sz w:val="28"/>
+          <w:szCs w:val="28"/>
+          <w:lang w:val="en-US"/>
+        </w:rPr>
+        <w:t>C++.</w:t>
+      </w:r>
+    </w:p>
+    <w:p>
+      <w:pPr>
+        <w:pStyle w:val="a9"/>
+        <w:numPr>
+          <w:ilvl w:val="0"/>
+          <w:numId w:val="46"/>
+        </w:numPr>
+        <w:spacing w:after="0" w:line="360" w:lineRule="auto"/>
+        <w:ind w:left="0" w:firstLine="709"/>
+        <w:jc w:val="both"/>
+        <w:rPr>
+          <w:rFonts w:ascii="Times New Roman" w:hAnsi="Times New Roman"/>
+          <w:sz w:val="28"/>
+          <w:szCs w:val="28"/>
+        </w:rPr>
+      </w:pPr>
+      <w:r>
+        <w:rPr>
+          <w:rFonts w:ascii="Times New Roman" w:hAnsi="Times New Roman"/>
+          <w:sz w:val="28"/>
+          <w:szCs w:val="28"/>
+        </w:rPr>
+        <w:t xml:space="preserve">Пригадавши </w:t>
+      </w:r>
+      <w:r>
+        <w:rPr>
+          <w:rFonts w:ascii="Times New Roman" w:hAnsi="Times New Roman"/>
+          <w:sz w:val="28"/>
+          <w:szCs w:val="28"/>
+        </w:rPr>
+        <w:t xml:space="preserve">тип </w:t>
+      </w:r>
+      <w:r>
+        <w:rPr>
+          <w:rFonts w:ascii="Times New Roman" w:hAnsi="Times New Roman"/>
+          <w:sz w:val="28"/>
+          <w:szCs w:val="28"/>
+          <w:lang w:val="en-US"/>
+        </w:rPr>
+        <w:t>string</w:t>
+      </w:r>
+      <w:r>
+        <w:rPr>
+          <w:rFonts w:ascii="Times New Roman" w:hAnsi="Times New Roman"/>
+          <w:sz w:val="28"/>
+          <w:szCs w:val="28"/>
+        </w:rPr>
+        <w:t xml:space="preserve"> в </w:t>
+      </w:r>
+      <w:r>
+        <w:rPr>
+          <w:rFonts w:ascii="Times New Roman" w:hAnsi="Times New Roman"/>
+          <w:sz w:val="28"/>
+          <w:szCs w:val="28"/>
+          <w:lang w:val="en-US"/>
+        </w:rPr>
+        <w:t>C++</w:t>
+      </w:r>
+      <w:r>
+        <w:rPr>
+          <w:rFonts w:ascii="Times New Roman" w:hAnsi="Times New Roman"/>
+          <w:sz w:val="28"/>
+          <w:szCs w:val="28"/>
+        </w:rPr>
+        <w:t>.</w:t>
+      </w:r>
+    </w:p>
+    <w:p>
+      <w:pPr>
+        <w:pStyle w:val="a9"/>
+        <w:numPr>
+          <w:ilvl w:val="0"/>
+          <w:numId w:val="46"/>
+        </w:numPr>
+        <w:spacing w:after="0" w:line="360" w:lineRule="auto"/>
+        <w:ind w:left="0" w:firstLine="709"/>
+        <w:jc w:val="both"/>
+        <w:rPr>
+          <w:rFonts w:ascii="Times New Roman" w:hAnsi="Times New Roman"/>
+          <w:sz w:val="28"/>
+          <w:szCs w:val="28"/>
+        </w:rPr>
+      </w:pPr>
+      <w:r>
+        <w:rPr>
+          <w:rFonts w:ascii="Times New Roman" w:hAnsi="Times New Roman"/>
+          <w:sz w:val="28"/>
+          <w:szCs w:val="28"/>
+        </w:rPr>
+        <w:t xml:space="preserve">Пригадавши використання бібліотеки </w:t>
+      </w:r>
+      <w:r>
+        <w:rPr>
+          <w:rFonts w:ascii="Times New Roman" w:hAnsi="Times New Roman"/>
+          <w:sz w:val="28"/>
+          <w:szCs w:val="28"/>
+        </w:rPr>
+        <w:t>&lt;</w:t>
+      </w:r>
+      <w:proofErr w:type="spellStart"/>
+      <w:r>
+        <w:rPr>
+          <w:rFonts w:ascii="Times New Roman" w:hAnsi="Times New Roman"/>
+          <w:sz w:val="28"/>
+          <w:szCs w:val="28"/>
+        </w:rPr>
+        <w:t>string</w:t>
+      </w:r>
+      <w:proofErr w:type="spellEnd"/>
+      <w:r>
+        <w:rPr>
+          <w:rFonts w:ascii="Times New Roman" w:hAnsi="Times New Roman"/>
+          <w:sz w:val="28"/>
+          <w:szCs w:val="28"/>
+        </w:rPr>
+        <w:t>&gt;</w:t>
+      </w:r>
+      <w:r>
+        <w:rPr>
+          <w:rFonts w:ascii="Times New Roman" w:hAnsi="Times New Roman"/>
+          <w:sz w:val="28"/>
+          <w:szCs w:val="28"/>
+        </w:rPr>
+        <w:t>.</w:t>
+      </w:r>
+    </w:p>
+    <w:p>
+      <w:pPr>
+        <w:pStyle w:val="a9"/>
+        <w:numPr>
+          <w:ilvl w:val="0"/>
+          <w:numId w:val="46"/>
+        </w:numPr>
+        <w:spacing w:after="0" w:line="360" w:lineRule="auto"/>
+        <w:ind w:left="0" w:firstLine="709"/>
+        <w:jc w:val="both"/>
+        <w:rPr>
+          <w:rFonts w:ascii="Times New Roman" w:hAnsi="Times New Roman"/>
+          <w:sz w:val="28"/>
+          <w:szCs w:val="28"/>
+        </w:rPr>
+      </w:pPr>
+      <w:r>
+        <w:rPr>
+          <w:rFonts w:ascii="Times New Roman" w:hAnsi="Times New Roman"/>
+          <w:sz w:val="28"/>
+          <w:szCs w:val="28"/>
+        </w:rPr>
+        <w:t xml:space="preserve">Пригадавши, як здійснюється робота з рядками в </w:t>
+      </w:r>
+      <w:r>
+        <w:rPr>
+          <w:rFonts w:ascii="Times New Roman" w:hAnsi="Times New Roman"/>
+          <w:sz w:val="28"/>
+          <w:szCs w:val="28"/>
+          <w:lang w:val="en-US"/>
+        </w:rPr>
+        <w:t>C++</w:t>
+      </w:r>
+      <w:r>
+        <w:rPr>
+          <w:rFonts w:ascii="Times New Roman" w:hAnsi="Times New Roman"/>
+          <w:sz w:val="28"/>
+          <w:szCs w:val="28"/>
+        </w:rPr>
+        <w:t>.</w:t>
+      </w:r>
+    </w:p>
+    <w:p>
+      <w:pPr>
+        <w:pStyle w:val="a9"/>
+        <w:numPr>
+          <w:ilvl w:val="0"/>
+          <w:numId w:val="46"/>
+        </w:numPr>
+        <w:spacing w:after="0" w:line="360" w:lineRule="auto"/>
+        <w:ind w:left="0" w:firstLine="709"/>
+        <w:jc w:val="both"/>
+        <w:rPr>
+          <w:rFonts w:ascii="Times New Roman" w:hAnsi="Times New Roman"/>
+          <w:sz w:val="28"/>
+          <w:szCs w:val="28"/>
+        </w:rPr>
+      </w:pPr>
+      <w:r>
+        <w:rPr>
+          <w:rFonts w:ascii="Times New Roman" w:hAnsi="Times New Roman"/>
+          <w:sz w:val="28"/>
+          <w:szCs w:val="28"/>
+        </w:rPr>
+        <w:lastRenderedPageBreak/>
+        <w:t xml:space="preserve">Пригадавши використання типу </w:t>
+      </w:r>
+      <w:r>
+        <w:rPr>
+          <w:rFonts w:ascii="Times New Roman" w:hAnsi="Times New Roman"/>
+          <w:sz w:val="28"/>
+          <w:szCs w:val="28"/>
+          <w:lang w:val="en-US"/>
+        </w:rPr>
+        <w:t xml:space="preserve">char </w:t>
+      </w:r>
+      <w:r>
+        <w:rPr>
+          <w:rFonts w:ascii="Times New Roman" w:hAnsi="Times New Roman"/>
+          <w:sz w:val="28"/>
+          <w:szCs w:val="28"/>
+        </w:rPr>
+        <w:t xml:space="preserve">в </w:t>
+      </w:r>
+      <w:r>
+        <w:rPr>
+          <w:rFonts w:ascii="Times New Roman" w:hAnsi="Times New Roman"/>
+          <w:sz w:val="28"/>
+          <w:szCs w:val="28"/>
+          <w:lang w:val="en-US"/>
+        </w:rPr>
+        <w:t>C</w:t>
+      </w:r>
+      <w:r>
+        <w:rPr>
+          <w:rFonts w:ascii="Times New Roman" w:hAnsi="Times New Roman"/>
+          <w:sz w:val="28"/>
+          <w:szCs w:val="28"/>
+        </w:rPr>
+        <w:t>++</w:t>
+      </w:r>
+      <w:r>
+        <w:rPr>
+          <w:rFonts w:ascii="Times New Roman" w:hAnsi="Times New Roman"/>
+          <w:sz w:val="28"/>
+          <w:szCs w:val="28"/>
+        </w:rPr>
+        <w:t>.</w:t>
+      </w:r>
+    </w:p>
+    <w:p>
+      <w:pPr>
+        <w:pStyle w:val="a9"/>
+        <w:numPr>
+          <w:ilvl w:val="0"/>
+          <w:numId w:val="46"/>
+        </w:numPr>
+        <w:spacing w:after="0" w:line="360" w:lineRule="auto"/>
+        <w:ind w:left="0" w:firstLine="709"/>
+        <w:jc w:val="both"/>
+        <w:rPr>
+          <w:rFonts w:ascii="Times New Roman" w:hAnsi="Times New Roman"/>
+          <w:sz w:val="28"/>
+          <w:szCs w:val="28"/>
+        </w:rPr>
+      </w:pPr>
+      <w:r>
+        <w:rPr>
+          <w:rFonts w:ascii="Times New Roman" w:hAnsi="Times New Roman"/>
+          <w:sz w:val="28"/>
+          <w:szCs w:val="28"/>
+        </w:rPr>
+        <w:t xml:space="preserve">Пригадавши логічне заперечення в </w:t>
+      </w:r>
+      <w:r>
+        <w:rPr>
+          <w:rFonts w:ascii="Times New Roman" w:hAnsi="Times New Roman"/>
+          <w:sz w:val="28"/>
+          <w:szCs w:val="28"/>
+          <w:lang w:val="en-US"/>
+        </w:rPr>
+        <w:t>C</w:t>
+      </w:r>
+      <w:r>
+        <w:rPr>
+          <w:rFonts w:ascii="Times New Roman" w:hAnsi="Times New Roman"/>
+          <w:sz w:val="28"/>
+          <w:szCs w:val="28"/>
+        </w:rPr>
+        <w:t>++</w:t>
+      </w:r>
+      <w:r>
+        <w:rPr>
+          <w:rFonts w:ascii="Times New Roman" w:hAnsi="Times New Roman"/>
+          <w:sz w:val="28"/>
+          <w:szCs w:val="28"/>
+        </w:rPr>
+        <w:t>.</w:t>
+      </w:r>
+    </w:p>
+    <w:p>
+      <w:pPr>
+        <w:pStyle w:val="a9"/>
+        <w:numPr>
+          <w:ilvl w:val="0"/>
+          <w:numId w:val="46"/>
+        </w:numPr>
+        <w:spacing w:after="0" w:line="360" w:lineRule="auto"/>
+        <w:ind w:left="0" w:firstLine="709"/>
+        <w:jc w:val="both"/>
+        <w:rPr>
+          <w:rFonts w:ascii="Times New Roman" w:hAnsi="Times New Roman"/>
+          <w:sz w:val="28"/>
+          <w:szCs w:val="28"/>
+        </w:rPr>
+      </w:pPr>
+      <w:r>
+        <w:rPr>
+          <w:rFonts w:ascii="Times New Roman" w:hAnsi="Times New Roman"/>
+          <w:sz w:val="28"/>
+          <w:szCs w:val="28"/>
+        </w:rPr>
+        <w:t xml:space="preserve">Пригадавши використання оператора розгалуження </w:t>
+      </w:r>
+      <w:r>
+        <w:rPr>
+          <w:rFonts w:ascii="Times New Roman" w:hAnsi="Times New Roman"/>
+          <w:sz w:val="28"/>
+          <w:szCs w:val="28"/>
+          <w:lang w:val="en-US"/>
+        </w:rPr>
+        <w:t>if.</w:t>
+      </w:r>
+    </w:p>
+    <w:p>
+      <w:pPr>
+        <w:pStyle w:val="a9"/>
+        <w:numPr>
+          <w:ilvl w:val="0"/>
+          <w:numId w:val="46"/>
+        </w:numPr>
+        <w:spacing w:after="0" w:line="360" w:lineRule="auto"/>
+        <w:ind w:left="0" w:firstLine="709"/>
+        <w:jc w:val="both"/>
+        <w:rPr>
+          <w:rFonts w:ascii="Times New Roman" w:hAnsi="Times New Roman"/>
+          <w:sz w:val="28"/>
+          <w:szCs w:val="28"/>
+        </w:rPr>
+      </w:pPr>
+      <w:r>
+        <w:rPr>
+          <w:rFonts w:ascii="Times New Roman" w:hAnsi="Times New Roman"/>
+          <w:sz w:val="28"/>
+          <w:szCs w:val="28"/>
+        </w:rPr>
+        <w:t xml:space="preserve">Пригадавши оператори порівняння в </w:t>
+      </w:r>
+      <w:r>
+        <w:rPr>
+          <w:rFonts w:ascii="Times New Roman" w:hAnsi="Times New Roman"/>
+          <w:sz w:val="28"/>
+          <w:szCs w:val="28"/>
+          <w:lang w:val="en-US"/>
+        </w:rPr>
+        <w:t>C++</w:t>
+      </w:r>
+    </w:p>
+    <w:p>
+      <w:pPr>
+        <w:pStyle w:val="a9"/>
+        <w:numPr>
+          <w:ilvl w:val="0"/>
+          <w:numId w:val="46"/>
+        </w:numPr>
+        <w:spacing w:after="0" w:line="360" w:lineRule="auto"/>
+        <w:ind w:left="0" w:firstLine="709"/>
+        <w:jc w:val="both"/>
+        <w:rPr>
+          <w:rFonts w:ascii="Times New Roman" w:hAnsi="Times New Roman"/>
+          <w:sz w:val="28"/>
+          <w:szCs w:val="28"/>
+        </w:rPr>
+      </w:pPr>
+      <w:r>
+        <w:rPr>
+          <w:rFonts w:ascii="Times New Roman" w:hAnsi="Times New Roman"/>
+          <w:sz w:val="28"/>
+          <w:szCs w:val="28"/>
+        </w:rPr>
+        <w:t xml:space="preserve">Дізнавшись про тип  </w:t>
+      </w:r>
+      <w:proofErr w:type="spellStart"/>
+      <w:r>
+        <w:rPr>
+          <w:rFonts w:ascii="Times New Roman" w:hAnsi="Times New Roman"/>
+          <w:sz w:val="28"/>
+          <w:szCs w:val="28"/>
+        </w:rPr>
+        <w:t>size_t</w:t>
+      </w:r>
+      <w:proofErr w:type="spellEnd"/>
+      <w:r>
+        <w:rPr>
+          <w:rFonts w:ascii="Times New Roman" w:hAnsi="Times New Roman"/>
+          <w:sz w:val="28"/>
+          <w:szCs w:val="28"/>
+        </w:rPr>
+        <w:t>, який використовується для представлення розмірів об'єктів у байтах</w:t>
+      </w:r>
+      <w:r>
+        <w:rPr>
+          <w:rFonts w:ascii="Times New Roman" w:hAnsi="Times New Roman"/>
+          <w:sz w:val="28"/>
+          <w:szCs w:val="28"/>
+        </w:rPr>
+        <w:t>.</w:t>
+      </w:r>
+    </w:p>
+    <w:p>
+      <w:pPr>
+        <w:pStyle w:val="a9"/>
+        <w:numPr>
+          <w:ilvl w:val="0"/>
+          <w:numId w:val="46"/>
+        </w:numPr>
+        <w:spacing w:after="0" w:line="360" w:lineRule="auto"/>
+        <w:ind w:left="0" w:firstLine="709"/>
+        <w:jc w:val="both"/>
+        <w:rPr>
+          <w:rFonts w:ascii="Times New Roman" w:hAnsi="Times New Roman"/>
+          <w:sz w:val="28"/>
+          <w:szCs w:val="28"/>
+        </w:rPr>
+      </w:pPr>
+      <w:r>
+        <w:rPr>
+          <w:rFonts w:ascii="Times New Roman" w:hAnsi="Times New Roman"/>
+          <w:sz w:val="28"/>
+          <w:szCs w:val="28"/>
+        </w:rPr>
+        <w:t xml:space="preserve">Пригадавши використання умовного оператора розгалуження </w:t>
+      </w:r>
+      <w:proofErr w:type="spellStart"/>
+      <w:r>
+        <w:rPr>
+          <w:rFonts w:ascii="Times New Roman" w:hAnsi="Times New Roman"/>
+          <w:sz w:val="28"/>
+          <w:szCs w:val="28"/>
+        </w:rPr>
+        <w:t>switch</w:t>
+      </w:r>
+      <w:proofErr w:type="spellEnd"/>
+      <w:r>
+        <w:rPr>
+          <w:rFonts w:ascii="Times New Roman" w:hAnsi="Times New Roman"/>
+          <w:sz w:val="28"/>
+          <w:szCs w:val="28"/>
+        </w:rPr>
+        <w:t>.</w:t>
+      </w:r>
+    </w:p>
+    <w:p>
+      <w:pPr>
+        <w:pStyle w:val="a9"/>
+        <w:numPr>
+          <w:ilvl w:val="0"/>
+          <w:numId w:val="46"/>
+        </w:numPr>
+        <w:spacing w:after="0" w:line="360" w:lineRule="auto"/>
+        <w:ind w:left="0" w:firstLine="709"/>
+        <w:jc w:val="both"/>
+        <w:rPr>
+          <w:rFonts w:ascii="Times New Roman" w:hAnsi="Times New Roman"/>
+          <w:sz w:val="28"/>
+          <w:szCs w:val="28"/>
+        </w:rPr>
+      </w:pPr>
+      <w:r>
+        <w:rPr>
+          <w:rFonts w:ascii="Times New Roman" w:hAnsi="Times New Roman"/>
+          <w:sz w:val="28"/>
+          <w:szCs w:val="28"/>
+        </w:rPr>
+        <w:t xml:space="preserve">Пригадавши використання ключового слова </w:t>
+      </w:r>
+      <w:proofErr w:type="spellStart"/>
+      <w:r>
+        <w:rPr>
+          <w:rFonts w:ascii="Times New Roman" w:hAnsi="Times New Roman"/>
+          <w:sz w:val="28"/>
+          <w:szCs w:val="28"/>
+        </w:rPr>
+        <w:t>break</w:t>
+      </w:r>
+      <w:proofErr w:type="spellEnd"/>
+      <w:r>
+        <w:rPr>
+          <w:rFonts w:ascii="Times New Roman" w:hAnsi="Times New Roman"/>
+          <w:sz w:val="28"/>
+          <w:szCs w:val="28"/>
+        </w:rPr>
+        <w:t>.</w:t>
+      </w:r>
+    </w:p>
+    <w:p>
+      <w:pPr>
+        <w:pStyle w:val="a9"/>
+        <w:numPr>
+          <w:ilvl w:val="0"/>
+          <w:numId w:val="46"/>
+        </w:numPr>
+        <w:spacing w:after="0" w:line="360" w:lineRule="auto"/>
+        <w:ind w:left="0" w:firstLine="709"/>
+        <w:jc w:val="both"/>
+        <w:rPr>
+          <w:rFonts w:ascii="Times New Roman" w:hAnsi="Times New Roman"/>
+          <w:sz w:val="28"/>
+          <w:szCs w:val="28"/>
+        </w:rPr>
+      </w:pPr>
+      <w:r>
+        <w:rPr>
+          <w:rFonts w:ascii="Times New Roman" w:hAnsi="Times New Roman"/>
+          <w:sz w:val="28"/>
+          <w:szCs w:val="28"/>
+        </w:rPr>
+        <w:t xml:space="preserve">Пригадавши використання ключового слова </w:t>
+      </w:r>
+      <w:proofErr w:type="spellStart"/>
+      <w:r>
+        <w:rPr>
+          <w:rFonts w:ascii="Times New Roman" w:hAnsi="Times New Roman"/>
+          <w:sz w:val="28"/>
+          <w:szCs w:val="28"/>
+        </w:rPr>
+        <w:t>nullptr</w:t>
+      </w:r>
+      <w:proofErr w:type="spellEnd"/>
+      <w:r>
+        <w:rPr>
+          <w:rFonts w:ascii="Times New Roman" w:hAnsi="Times New Roman"/>
+          <w:sz w:val="28"/>
+          <w:szCs w:val="28"/>
+        </w:rPr>
+        <w:t>.</w:t>
+      </w:r>
+    </w:p>
+    <w:p>
+      <w:pPr>
+        <w:pStyle w:val="a9"/>
+        <w:numPr>
+          <w:ilvl w:val="0"/>
+          <w:numId w:val="46"/>
+        </w:numPr>
+        <w:spacing w:after="0" w:line="360" w:lineRule="auto"/>
+        <w:ind w:left="0" w:firstLine="709"/>
+        <w:jc w:val="both"/>
+        <w:rPr>
+          <w:rFonts w:ascii="Times New Roman" w:hAnsi="Times New Roman"/>
+          <w:sz w:val="28"/>
+          <w:szCs w:val="28"/>
+        </w:rPr>
+      </w:pPr>
+      <w:r>
+        <w:rPr>
+          <w:rFonts w:ascii="Times New Roman" w:hAnsi="Times New Roman"/>
+          <w:sz w:val="28"/>
+          <w:szCs w:val="28"/>
+        </w:rPr>
+        <w:t xml:space="preserve">Пригадавши необхідність </w:t>
+      </w:r>
+      <w:proofErr w:type="spellStart"/>
+      <w:r>
+        <w:rPr>
+          <w:rFonts w:ascii="Times New Roman" w:hAnsi="Times New Roman"/>
+          <w:sz w:val="28"/>
+          <w:szCs w:val="28"/>
+        </w:rPr>
+        <w:t>валідації</w:t>
+      </w:r>
+      <w:proofErr w:type="spellEnd"/>
+      <w:r>
+        <w:rPr>
+          <w:rFonts w:ascii="Times New Roman" w:hAnsi="Times New Roman"/>
+          <w:sz w:val="28"/>
+          <w:szCs w:val="28"/>
+        </w:rPr>
+        <w:t xml:space="preserve"> для правильної роботи коду.</w:t>
+      </w:r>
+    </w:p>
+    <w:p>
+      <w:pPr>
+        <w:pStyle w:val="a9"/>
+        <w:numPr>
+          <w:ilvl w:val="0"/>
+          <w:numId w:val="46"/>
+        </w:numPr>
+        <w:spacing w:after="0" w:line="360" w:lineRule="auto"/>
+        <w:ind w:left="0" w:firstLine="709"/>
+        <w:jc w:val="both"/>
+        <w:rPr>
+          <w:rFonts w:ascii="Times New Roman" w:hAnsi="Times New Roman"/>
+          <w:sz w:val="28"/>
+          <w:szCs w:val="28"/>
+        </w:rPr>
+      </w:pPr>
+      <w:r>
+        <w:rPr>
+          <w:rFonts w:ascii="Times New Roman" w:hAnsi="Times New Roman"/>
+          <w:sz w:val="28"/>
+          <w:szCs w:val="28"/>
+        </w:rPr>
+        <w:t xml:space="preserve">Пригадавши підключення </w:t>
+      </w:r>
+      <w:r>
+        <w:rPr>
+          <w:rFonts w:ascii="Times New Roman" w:hAnsi="Times New Roman"/>
+          <w:sz w:val="28"/>
+          <w:szCs w:val="28"/>
+          <w:lang w:val="en-US"/>
+        </w:rPr>
+        <w:t>Windows-1251</w:t>
+      </w:r>
+      <w:r>
+        <w:rPr>
+          <w:rFonts w:ascii="Times New Roman" w:hAnsi="Times New Roman"/>
+          <w:sz w:val="28"/>
+          <w:szCs w:val="28"/>
+        </w:rPr>
+        <w:t xml:space="preserve"> </w:t>
+      </w:r>
+      <w:r>
+        <w:rPr>
+          <w:rFonts w:ascii="Times New Roman" w:hAnsi="Times New Roman"/>
+          <w:sz w:val="28"/>
+          <w:szCs w:val="28"/>
+        </w:rPr>
+        <w:t>всередині проекту.</w:t>
+      </w:r>
+    </w:p>
+    <w:p>
+      <w:pPr>
+        <w:pStyle w:val="a9"/>
+        <w:numPr>
+          <w:ilvl w:val="0"/>
+          <w:numId w:val="46"/>
+        </w:numPr>
+        <w:spacing w:after="0" w:line="360" w:lineRule="auto"/>
+        <w:ind w:left="0" w:firstLine="709"/>
+        <w:jc w:val="both"/>
+        <w:rPr>
+          <w:rFonts w:ascii="Times New Roman" w:hAnsi="Times New Roman"/>
+          <w:sz w:val="28"/>
+          <w:szCs w:val="28"/>
+        </w:rPr>
+      </w:pPr>
+      <w:r>
+        <w:rPr>
+          <w:rFonts w:ascii="Times New Roman" w:hAnsi="Times New Roman"/>
+          <w:sz w:val="28"/>
+          <w:szCs w:val="28"/>
+        </w:rPr>
+        <w:t>Пригадавши процес зміни кодування проекту.</w:t>
+      </w:r>
+    </w:p>
+    <w:p>
+      <w:pPr>
+        <w:pStyle w:val="a9"/>
+        <w:numPr>
+          <w:ilvl w:val="0"/>
+          <w:numId w:val="46"/>
+        </w:numPr>
+        <w:spacing w:after="0" w:line="360" w:lineRule="auto"/>
+        <w:ind w:left="0" w:firstLine="709"/>
+        <w:jc w:val="both"/>
+        <w:rPr>
+          <w:rFonts w:ascii="Times New Roman" w:hAnsi="Times New Roman"/>
+          <w:sz w:val="28"/>
+          <w:szCs w:val="28"/>
+        </w:rPr>
+      </w:pPr>
+      <w:r>
+        <w:rPr>
+          <w:rFonts w:ascii="Times New Roman" w:hAnsi="Times New Roman"/>
+          <w:sz w:val="28"/>
+          <w:szCs w:val="28"/>
+        </w:rPr>
+        <w:t xml:space="preserve">Пригадавши використання бібліотеки </w:t>
+      </w:r>
+      <w:r>
+        <w:rPr>
+          <w:rFonts w:ascii="Times New Roman" w:hAnsi="Times New Roman"/>
+          <w:sz w:val="28"/>
+          <w:szCs w:val="28"/>
+        </w:rPr>
+        <w:t>&lt;</w:t>
+      </w:r>
+      <w:proofErr w:type="spellStart"/>
+      <w:r>
+        <w:rPr>
+          <w:rFonts w:ascii="Times New Roman" w:hAnsi="Times New Roman"/>
+          <w:sz w:val="28"/>
+          <w:szCs w:val="28"/>
+        </w:rPr>
+        <w:t>locale</w:t>
+      </w:r>
+      <w:proofErr w:type="spellEnd"/>
+      <w:r>
+        <w:rPr>
+          <w:rFonts w:ascii="Times New Roman" w:hAnsi="Times New Roman"/>
+          <w:sz w:val="28"/>
+          <w:szCs w:val="28"/>
+        </w:rPr>
+        <w:t>&gt;</w:t>
+      </w:r>
+      <w:r>
+        <w:rPr>
+          <w:rFonts w:ascii="Times New Roman" w:hAnsi="Times New Roman"/>
+          <w:sz w:val="28"/>
+          <w:szCs w:val="28"/>
+        </w:rPr>
+        <w:t>.</w:t>
+      </w:r>
+    </w:p>
+    <w:p>
+      <w:pPr>
+        <w:pStyle w:val="a9"/>
+        <w:numPr>
+          <w:ilvl w:val="0"/>
+          <w:numId w:val="46"/>
+        </w:numPr>
+        <w:spacing w:after="0" w:line="360" w:lineRule="auto"/>
+        <w:ind w:left="0" w:firstLine="709"/>
+        <w:jc w:val="both"/>
+        <w:rPr>
+          <w:rFonts w:ascii="Times New Roman" w:hAnsi="Times New Roman"/>
+          <w:sz w:val="28"/>
+          <w:szCs w:val="28"/>
+        </w:rPr>
+      </w:pPr>
+      <w:r>
+        <w:rPr>
+          <w:rFonts w:ascii="Times New Roman" w:hAnsi="Times New Roman"/>
+          <w:sz w:val="28"/>
+          <w:szCs w:val="28"/>
+        </w:rPr>
+        <w:t xml:space="preserve">Пригадавши використання бібліотеки </w:t>
+      </w:r>
+      <w:r>
+        <w:rPr>
+          <w:rFonts w:ascii="Times New Roman" w:hAnsi="Times New Roman"/>
+          <w:sz w:val="28"/>
+          <w:szCs w:val="28"/>
+        </w:rPr>
+        <w:t>&lt;</w:t>
+      </w:r>
+      <w:proofErr w:type="spellStart"/>
+      <w:r>
+        <w:rPr>
+          <w:rFonts w:ascii="Times New Roman" w:hAnsi="Times New Roman"/>
+          <w:sz w:val="28"/>
+          <w:szCs w:val="28"/>
+        </w:rPr>
+        <w:t>windows.h</w:t>
+      </w:r>
+      <w:proofErr w:type="spellEnd"/>
+      <w:r>
+        <w:rPr>
+          <w:rFonts w:ascii="Times New Roman" w:hAnsi="Times New Roman"/>
+          <w:sz w:val="28"/>
+          <w:szCs w:val="28"/>
+        </w:rPr>
+        <w:t>&gt;</w:t>
+      </w:r>
+      <w:r>
+        <w:rPr>
+          <w:rFonts w:ascii="Times New Roman" w:hAnsi="Times New Roman"/>
+          <w:sz w:val="28"/>
+          <w:szCs w:val="28"/>
+        </w:rPr>
+        <w:t>.</w:t>
+      </w:r>
+    </w:p>
+    <w:p>
+      <w:pPr>
+        <w:pStyle w:val="a9"/>
+        <w:numPr>
+          <w:ilvl w:val="0"/>
+          <w:numId w:val="46"/>
+        </w:numPr>
+        <w:spacing w:after="0" w:line="360" w:lineRule="auto"/>
+        <w:ind w:left="0" w:firstLine="709"/>
+        <w:jc w:val="both"/>
+        <w:rPr>
+          <w:rFonts w:ascii="Times New Roman" w:hAnsi="Times New Roman"/>
+          <w:sz w:val="28"/>
+          <w:szCs w:val="28"/>
+        </w:rPr>
+      </w:pPr>
+      <w:r>
+        <w:rPr>
+          <w:rFonts w:ascii="Times New Roman" w:hAnsi="Times New Roman"/>
+          <w:sz w:val="28"/>
+          <w:szCs w:val="28"/>
+        </w:rPr>
+        <w:t xml:space="preserve">Пригадавши використання оператору </w:t>
+      </w:r>
+      <w:proofErr w:type="spellStart"/>
+      <w:r>
+        <w:rPr>
+          <w:rFonts w:ascii="Times New Roman" w:hAnsi="Times New Roman"/>
+          <w:sz w:val="28"/>
+          <w:szCs w:val="28"/>
+        </w:rPr>
+        <w:t>sizeof</w:t>
+      </w:r>
+      <w:proofErr w:type="spellEnd"/>
+      <w:r>
+        <w:rPr>
+          <w:rFonts w:ascii="Times New Roman" w:hAnsi="Times New Roman"/>
+          <w:sz w:val="28"/>
+          <w:szCs w:val="28"/>
+        </w:rPr>
+        <w:t>() для визначення розміру типів даних або змінних.</w:t>
+      </w:r>
+    </w:p>
+    <w:p>
+      <w:pPr>
+        <w:pStyle w:val="a9"/>
+        <w:numPr>
+          <w:ilvl w:val="0"/>
+          <w:numId w:val="46"/>
+        </w:numPr>
+        <w:spacing w:after="0" w:line="360" w:lineRule="auto"/>
+        <w:ind w:left="0" w:firstLine="709"/>
+        <w:jc w:val="both"/>
+        <w:rPr>
+          <w:rFonts w:ascii="Times New Roman" w:hAnsi="Times New Roman"/>
+          <w:sz w:val="28"/>
+          <w:szCs w:val="28"/>
+        </w:rPr>
+      </w:pPr>
+      <w:r>
+        <w:rPr>
+          <w:rFonts w:ascii="Times New Roman" w:hAnsi="Times New Roman"/>
+          <w:sz w:val="28"/>
+          <w:szCs w:val="28"/>
+        </w:rPr>
+        <w:t xml:space="preserve">Дізнавшись про метод </w:t>
+      </w:r>
+      <w:proofErr w:type="spellStart"/>
+      <w:r>
+        <w:rPr>
+          <w:rFonts w:ascii="Times New Roman" w:hAnsi="Times New Roman"/>
+          <w:sz w:val="28"/>
+          <w:szCs w:val="28"/>
+        </w:rPr>
+        <w:t>resize</w:t>
+      </w:r>
+      <w:proofErr w:type="spellEnd"/>
+      <w:r>
+        <w:rPr>
+          <w:rFonts w:ascii="Times New Roman" w:hAnsi="Times New Roman"/>
+          <w:sz w:val="28"/>
+          <w:szCs w:val="28"/>
+        </w:rPr>
+        <w:t>() для зміни розміру рядка.</w:t>
+      </w:r>
+    </w:p>
+    <w:p>
+      <w:pPr>
+        <w:pStyle w:val="a9"/>
+        <w:numPr>
+          <w:ilvl w:val="0"/>
+          <w:numId w:val="46"/>
+        </w:numPr>
+        <w:spacing w:after="0" w:line="360" w:lineRule="auto"/>
+        <w:ind w:left="0" w:firstLine="709"/>
+        <w:jc w:val="both"/>
+        <w:rPr>
+          <w:rFonts w:ascii="Times New Roman" w:hAnsi="Times New Roman"/>
+          <w:sz w:val="28"/>
+          <w:szCs w:val="28"/>
+        </w:rPr>
+      </w:pPr>
+      <w:r>
+        <w:rPr>
+          <w:rFonts w:ascii="Times New Roman" w:hAnsi="Times New Roman"/>
+          <w:sz w:val="28"/>
+          <w:szCs w:val="28"/>
+        </w:rPr>
+        <w:t>Пригадавши процес створення</w:t>
+      </w:r>
+      <w:r>
+        <w:rPr>
+          <w:rFonts w:ascii="Times New Roman" w:hAnsi="Times New Roman"/>
+          <w:sz w:val="28"/>
+          <w:szCs w:val="28"/>
+        </w:rPr>
+        <w:t xml:space="preserve"> </w:t>
+      </w:r>
+      <w:proofErr w:type="spellStart"/>
+      <w:r>
+        <w:rPr>
+          <w:rFonts w:ascii="Times New Roman" w:hAnsi="Times New Roman"/>
+          <w:sz w:val="28"/>
+          <w:szCs w:val="28"/>
+        </w:rPr>
+        <w:t>проєкту</w:t>
+      </w:r>
+      <w:proofErr w:type="spellEnd"/>
+      <w:r>
+        <w:rPr>
+          <w:rFonts w:ascii="Times New Roman" w:hAnsi="Times New Roman"/>
+          <w:sz w:val="28"/>
+          <w:szCs w:val="28"/>
+        </w:rPr>
+        <w:t xml:space="preserve"> консольного додатка в </w:t>
+      </w:r>
+      <w:r>
+        <w:rPr>
+          <w:rFonts w:ascii="Times New Roman" w:hAnsi="Times New Roman"/>
+          <w:sz w:val="28"/>
+          <w:szCs w:val="28"/>
+          <w:lang w:val="en-US"/>
+        </w:rPr>
+        <w:t>C++</w:t>
+      </w:r>
+      <w:r>
+        <w:rPr>
+          <w:rFonts w:ascii="Times New Roman" w:hAnsi="Times New Roman"/>
+          <w:sz w:val="28"/>
+          <w:szCs w:val="28"/>
+        </w:rPr>
+        <w:t>.</w:t>
+      </w:r>
+    </w:p>
+    <w:p>
+      <w:pPr>
+        <w:pStyle w:val="a9"/>
+        <w:numPr>
+          <w:ilvl w:val="0"/>
+          <w:numId w:val="46"/>
+        </w:numPr>
+        <w:spacing w:after="0" w:line="360" w:lineRule="auto"/>
+        <w:ind w:left="0" w:firstLine="709"/>
+        <w:jc w:val="both"/>
+        <w:rPr>
+          <w:rFonts w:ascii="Times New Roman" w:hAnsi="Times New Roman"/>
+          <w:sz w:val="28"/>
+          <w:szCs w:val="28"/>
+        </w:rPr>
+      </w:pPr>
+      <w:r>
+        <w:rPr>
+          <w:rFonts w:ascii="Times New Roman" w:hAnsi="Times New Roman"/>
+          <w:sz w:val="28"/>
+          <w:szCs w:val="28"/>
+        </w:rPr>
+        <w:t>Реалізувавши програмний засіб згідно з завданням</w:t>
+      </w:r>
+      <w:r>
+        <w:rPr>
+          <w:rFonts w:ascii="Times New Roman" w:hAnsi="Times New Roman"/>
+          <w:sz w:val="28"/>
+          <w:szCs w:val="28"/>
+        </w:rPr>
+        <w:t>.</w:t>
+      </w:r>
+    </w:p>
+    <w:p>
+      <w:pPr>
+        <w:pStyle w:val="a9"/>
+        <w:numPr>
+          <w:ilvl w:val="0"/>
+          <w:numId w:val="46"/>
+        </w:numPr>
+        <w:spacing w:after="0" w:line="360" w:lineRule="auto"/>
+        <w:ind w:left="0" w:firstLine="709"/>
+        <w:jc w:val="both"/>
+        <w:rPr>
+          <w:rFonts w:ascii="Times New Roman" w:hAnsi="Times New Roman"/>
+          <w:sz w:val="28"/>
+          <w:szCs w:val="28"/>
+        </w:rPr>
+      </w:pPr>
+      <w:r>
+        <w:rPr>
+          <w:rFonts w:ascii="Times New Roman" w:hAnsi="Times New Roman"/>
+          <w:sz w:val="28"/>
+          <w:szCs w:val="28"/>
+        </w:rPr>
+        <w:t xml:space="preserve">Створювавши </w:t>
+      </w:r>
+      <w:proofErr w:type="spellStart"/>
+      <w:r>
+        <w:rPr>
+          <w:rFonts w:ascii="Times New Roman" w:hAnsi="Times New Roman"/>
+          <w:sz w:val="28"/>
+          <w:szCs w:val="28"/>
+        </w:rPr>
+        <w:t>коміти</w:t>
+      </w:r>
+      <w:proofErr w:type="spellEnd"/>
+      <w:r>
+        <w:rPr>
+          <w:rFonts w:ascii="Times New Roman" w:hAnsi="Times New Roman"/>
+          <w:sz w:val="28"/>
+          <w:szCs w:val="28"/>
+        </w:rPr>
+        <w:t xml:space="preserve"> на протязі всієї роботи.</w:t>
+      </w:r>
+    </w:p>
+    <w:p>
+      <w:pPr>
+        <w:pStyle w:val="a9"/>
+        <w:numPr>
+          <w:ilvl w:val="0"/>
+          <w:numId w:val="46"/>
+        </w:numPr>
+        <w:spacing w:after="0" w:line="360" w:lineRule="auto"/>
+        <w:ind w:left="0" w:firstLine="709"/>
+        <w:jc w:val="both"/>
+        <w:rPr>
+          <w:rFonts w:ascii="Times New Roman" w:hAnsi="Times New Roman"/>
+          <w:sz w:val="28"/>
+          <w:szCs w:val="28"/>
+        </w:rPr>
+      </w:pPr>
+      <w:r>
+        <w:rPr>
+          <w:rFonts w:ascii="Times New Roman" w:hAnsi="Times New Roman"/>
+          <w:sz w:val="28"/>
+          <w:szCs w:val="28"/>
+        </w:rPr>
+        <w:t xml:space="preserve">Відправлявши </w:t>
+      </w:r>
+      <w:proofErr w:type="spellStart"/>
+      <w:r>
+        <w:rPr>
+          <w:rFonts w:ascii="Times New Roman" w:hAnsi="Times New Roman"/>
+          <w:sz w:val="28"/>
+          <w:szCs w:val="28"/>
+        </w:rPr>
+        <w:t>коміти</w:t>
+      </w:r>
+      <w:proofErr w:type="spellEnd"/>
+      <w:r>
+        <w:rPr>
+          <w:rFonts w:ascii="Times New Roman" w:hAnsi="Times New Roman"/>
+          <w:sz w:val="28"/>
+          <w:szCs w:val="28"/>
+        </w:rPr>
+        <w:t xml:space="preserve"> до </w:t>
+      </w:r>
+      <w:proofErr w:type="spellStart"/>
+      <w:r>
+        <w:rPr>
+          <w:rFonts w:ascii="Times New Roman" w:hAnsi="Times New Roman"/>
+          <w:sz w:val="28"/>
+          <w:szCs w:val="28"/>
+        </w:rPr>
+        <w:t>репозиторію</w:t>
+      </w:r>
+      <w:proofErr w:type="spellEnd"/>
+      <w:r>
+        <w:rPr>
+          <w:rFonts w:ascii="Times New Roman" w:hAnsi="Times New Roman"/>
+          <w:sz w:val="28"/>
+          <w:szCs w:val="28"/>
+        </w:rPr>
+        <w:t>.</w:t>
+      </w:r>
+    </w:p>
+    <w:p>
+      <w:pPr>
+        <w:pStyle w:val="a9"/>
+        <w:numPr>
+          <w:ilvl w:val="0"/>
+          <w:numId w:val="46"/>
+        </w:numPr>
+        <w:spacing w:after="0" w:line="360" w:lineRule="auto"/>
+        <w:ind w:left="0" w:firstLine="709"/>
+        <w:jc w:val="both"/>
+        <w:rPr>
+          <w:rFonts w:ascii="Times New Roman" w:hAnsi="Times New Roman"/>
+          <w:sz w:val="28"/>
+          <w:szCs w:val="28"/>
+        </w:rPr>
+      </w:pPr>
+      <w:r>
+        <w:rPr>
+          <w:rFonts w:ascii="Times New Roman" w:hAnsi="Times New Roman"/>
+          <w:sz w:val="28"/>
+          <w:szCs w:val="28"/>
+        </w:rPr>
+        <w:t>Гарно організувавши свою роботу для ефективного засвоєння інформації.</w:t>
+      </w:r>
+    </w:p>
+    <w:p>
+      <w:pPr>
+        <w:pStyle w:val="a9"/>
+        <w:numPr>
+          <w:ilvl w:val="0"/>
+          <w:numId w:val="46"/>
+        </w:numPr>
+        <w:spacing w:after="0" w:line="360" w:lineRule="auto"/>
+        <w:ind w:left="0" w:firstLine="709"/>
+        <w:jc w:val="both"/>
+        <w:rPr>
+          <w:rFonts w:ascii="Times New Roman" w:hAnsi="Times New Roman"/>
+          <w:sz w:val="28"/>
+          <w:szCs w:val="28"/>
+        </w:rPr>
+      </w:pPr>
+      <w:r>
+        <w:rPr>
+          <w:rFonts w:ascii="Times New Roman" w:hAnsi="Times New Roman"/>
+          <w:sz w:val="28"/>
+          <w:szCs w:val="28"/>
+        </w:rPr>
+        <w:t>Аналізувавши результати своєї роботи.</w:t>
+      </w:r>
+    </w:p>
+    <w:p>
+      <w:pPr>
+        <w:pStyle w:val="a9"/>
+        <w:numPr>
+          <w:ilvl w:val="0"/>
+          <w:numId w:val="46"/>
+        </w:numPr>
+        <w:spacing w:after="0" w:line="360" w:lineRule="auto"/>
+        <w:ind w:left="0" w:firstLine="709"/>
+        <w:jc w:val="both"/>
+        <w:rPr>
+          <w:rFonts w:ascii="Times New Roman" w:hAnsi="Times New Roman"/>
+          <w:sz w:val="28"/>
+          <w:szCs w:val="28"/>
+        </w:rPr>
+      </w:pPr>
+      <w:r>
+        <w:rPr>
+          <w:rFonts w:ascii="Times New Roman" w:hAnsi="Times New Roman"/>
+          <w:sz w:val="28"/>
+          <w:szCs w:val="28"/>
+        </w:rPr>
+        <w:t>Підсумувавши виконану роботу.</w:t>
+      </w:r>
+    </w:p>
+    <w:p>
+      <w:pPr>
+        <w:spacing w:line="360" w:lineRule="auto"/>
+        <w:ind w:firstLine="709"/>
         <w:rPr>
           <w:bCs/>
           <w:sz w:val="28"/>
@@ -6077,12 +13528,12 @@
           <w:szCs w:val="28"/>
         </w:rPr>
         <w:sectPr>
-          <w:headerReference w:type="first" r:id="rId11"/>
+          <w:headerReference w:type="default" r:id="rId11"/>
+          <w:headerReference w:type="first" r:id="rId12"/>
           <w:pgSz w:w="11906" w:h="16838" w:code="9"/>
           <w:pgMar w:top="567" w:right="567" w:bottom="567" w:left="1134" w:header="539" w:footer="539" w:gutter="0"/>
           <w:pgNumType w:start="1"/>
           <w:cols w:space="708"/>
-          <w:titlePg/>
           <w:docGrid w:linePitch="360"/>
         </w:sectPr>
       </w:pPr>
@@ -15836,13 +23287,12 @@
           <w:szCs w:val="20"/>
         </w:rPr>
         <w:sectPr>
-          <w:headerReference w:type="default" r:id="rId12"/>
-          <w:headerReference w:type="first" r:id="rId13"/>
+          <w:headerReference w:type="default" r:id="rId13"/>
+          <w:headerReference w:type="first" r:id="rId14"/>
           <w:pgSz w:w="11906" w:h="16838" w:code="9"/>
           <w:pgMar w:top="567" w:right="567" w:bottom="567" w:left="1134" w:header="539" w:footer="539" w:gutter="0"/>
-          <w:pgNumType w:start="1"/>
+          <w:pgNumType w:start="13"/>
           <w:cols w:space="708"/>
-          <w:titlePg/>
           <w:docGrid w:linePitch="360"/>
         </w:sectPr>
       </w:pPr>
@@ -15914,22 +23364,8 @@
         </w:rPr>
         <w:t>В</w:t>
       </w:r>
-    </w:p>
-    <w:p>
-      <w:pPr>
-        <w:pStyle w:val="a9"/>
-        <w:spacing w:after="0" w:line="360" w:lineRule="auto"/>
-        <w:ind w:left="0"/>
-        <w:jc w:val="center"/>
-        <w:rPr>
-          <w:rFonts w:ascii="Times New Roman" w:hAnsi="Times New Roman"/>
-          <w:b/>
-          <w:bCs/>
-          <w:color w:val="000000" w:themeColor="text1"/>
-          <w:sz w:val="28"/>
-          <w:szCs w:val="28"/>
-        </w:rPr>
-      </w:pPr>
+      <w:bookmarkStart w:id="0" w:name="_GoBack"/>
+      <w:bookmarkEnd w:id="0"/>
     </w:p>
     <w:p>
       <w:pPr>
@@ -17482,11 +24918,11 @@
           <w:szCs w:val="28"/>
         </w:rPr>
         <w:sectPr>
-          <w:headerReference w:type="first" r:id="rId14"/>
-          <w:footerReference w:type="first" r:id="rId15"/>
+          <w:headerReference w:type="first" r:id="rId15"/>
+          <w:footerReference w:type="first" r:id="rId16"/>
           <w:pgSz w:w="11906" w:h="16838" w:code="9"/>
           <w:pgMar w:top="567" w:right="567" w:bottom="567" w:left="1134" w:header="539" w:footer="539" w:gutter="0"/>
-          <w:pgNumType w:start="1"/>
+          <w:pgNumType w:start="17"/>
           <w:cols w:space="708"/>
           <w:titlePg/>
           <w:docGrid w:linePitch="360"/>
@@ -19122,9 +26558,10 @@
       </w:pPr>
     </w:p>
     <w:sectPr>
+      <w:footerReference w:type="first" r:id="rId17"/>
       <w:pgSz w:w="11906" w:h="16838" w:code="9"/>
       <w:pgMar w:top="567" w:right="567" w:bottom="567" w:left="1134" w:header="539" w:footer="539" w:gutter="0"/>
-      <w:pgNumType w:start="1"/>
+      <w:pgNumType w:start="18"/>
       <w:cols w:space="708"/>
       <w:titlePg/>
       <w:docGrid w:linePitch="360"/>
@@ -19326,7 +26763,7 @@
               <w:noProof/>
               <w:szCs w:val="20"/>
             </w:rPr>
-            <w:t>1</w:t>
+            <w:t>17</w:t>
           </w:r>
           <w:r>
             <w:rPr>
@@ -19375,7 +26812,260 @@
               <w:noProof/>
               <w:szCs w:val="20"/>
             </w:rPr>
-            <w:t>13</w:t>
+            <w:t>18</w:t>
+          </w:r>
+          <w:r>
+            <w:rPr>
+              <w:rStyle w:val="a6"/>
+              <w:rFonts w:ascii="Consolas" w:hAnsi="Consolas" w:cs="Arial"/>
+              <w:szCs w:val="20"/>
+            </w:rPr>
+            <w:fldChar w:fldCharType="end"/>
+          </w:r>
+          <w:r>
+            <w:rPr>
+              <w:rStyle w:val="a6"/>
+              <w:rFonts w:ascii="Consolas" w:hAnsi="Consolas" w:cs="Arial"/>
+              <w:szCs w:val="20"/>
+            </w:rPr>
+            <w:t xml:space="preserve">  </w:t>
+          </w:r>
+        </w:p>
+      </w:tc>
+    </w:tr>
+  </w:tbl>
+  <w:p>
+    <w:pPr>
+      <w:pStyle w:val="a7"/>
+    </w:pPr>
+  </w:p>
+</w:ftr>
+</file>
+
+<file path=word/footer2.xml><?xml version="1.0" encoding="utf-8"?>
+<w:ftr xmlns:wpc="http://schemas.microsoft.com/office/word/2010/wordprocessingCanvas" xmlns:cx="http://schemas.microsoft.com/office/drawing/2014/chartex" xmlns:mc="http://schemas.openxmlformats.org/markup-compatibility/2006" xmlns:o="urn:schemas-microsoft-com:office:office" xmlns:r="http://schemas.openxmlformats.org/officeDocument/2006/relationships" xmlns:m="http://schemas.openxmlformats.org/officeDocument/2006/math" xmlns:v="urn:schemas-microsoft-com:vml" xmlns:wp14="http://schemas.microsoft.com/office/word/2010/wordprocessingDrawing" xmlns:wp="http://schemas.openxmlformats.org/drawingml/2006/wordprocessingDrawing" xmlns:w10="urn:schemas-microsoft-com:office:word" xmlns:w="http://schemas.openxmlformats.org/wordprocessingml/2006/main" xmlns:w14="http://schemas.microsoft.com/office/word/2010/wordml" xmlns:w15="http://schemas.microsoft.com/office/word/2012/wordml" xmlns:w16se="http://schemas.microsoft.com/office/word/2015/wordml/symex" xmlns:wpg="http://schemas.microsoft.com/office/word/2010/wordprocessingGroup" xmlns:wpi="http://schemas.microsoft.com/office/word/2010/wordprocessingInk" xmlns:wne="http://schemas.microsoft.com/office/word/2006/wordml" xmlns:wps="http://schemas.microsoft.com/office/word/2010/wordprocessingShape" mc:Ignorable="w14 w15 w16se wp14">
+  <w:tbl>
+    <w:tblPr>
+      <w:tblW w:w="0" w:type="auto"/>
+      <w:tblLook w:val="01E0" w:firstRow="1" w:lastRow="1" w:firstColumn="1" w:lastColumn="1" w:noHBand="0" w:noVBand="0"/>
+    </w:tblPr>
+    <w:tblGrid>
+      <w:gridCol w:w="5209"/>
+      <w:gridCol w:w="4996"/>
+    </w:tblGrid>
+    <w:tr>
+      <w:tc>
+        <w:tcPr>
+          <w:tcW w:w="7393" w:type="dxa"/>
+          <w:vAlign w:val="center"/>
+        </w:tcPr>
+        <w:p>
+          <w:pPr>
+            <w:pStyle w:val="a7"/>
+            <w:rPr>
+              <w:rFonts w:ascii="Consolas" w:hAnsi="Consolas" w:cs="Arial"/>
+              <w:sz w:val="16"/>
+              <w:szCs w:val="16"/>
+            </w:rPr>
+          </w:pPr>
+          <w:r>
+            <w:rPr>
+              <w:rStyle w:val="a6"/>
+              <w:rFonts w:ascii="Consolas" w:hAnsi="Consolas" w:cs="Arial"/>
+              <w:sz w:val="16"/>
+              <w:szCs w:val="16"/>
+            </w:rPr>
+            <w:fldChar w:fldCharType="begin"/>
+          </w:r>
+          <w:r>
+            <w:rPr>
+              <w:rStyle w:val="a6"/>
+              <w:rFonts w:ascii="Consolas" w:hAnsi="Consolas" w:cs="Arial"/>
+              <w:sz w:val="16"/>
+              <w:szCs w:val="16"/>
+            </w:rPr>
+            <w:instrText xml:space="preserve"> DATE \@ "dd.MM.yyyy" </w:instrText>
+          </w:r>
+          <w:r>
+            <w:rPr>
+              <w:rStyle w:val="a6"/>
+              <w:rFonts w:ascii="Consolas" w:hAnsi="Consolas" w:cs="Arial"/>
+              <w:sz w:val="16"/>
+              <w:szCs w:val="16"/>
+            </w:rPr>
+            <w:fldChar w:fldCharType="separate"/>
+          </w:r>
+          <w:r>
+            <w:rPr>
+              <w:rStyle w:val="a6"/>
+              <w:rFonts w:ascii="Consolas" w:hAnsi="Consolas" w:cs="Arial"/>
+              <w:noProof/>
+              <w:sz w:val="16"/>
+              <w:szCs w:val="16"/>
+            </w:rPr>
+            <w:t>08.05.2025</w:t>
+          </w:r>
+          <w:r>
+            <w:rPr>
+              <w:rStyle w:val="a6"/>
+              <w:rFonts w:ascii="Consolas" w:hAnsi="Consolas" w:cs="Arial"/>
+              <w:sz w:val="16"/>
+              <w:szCs w:val="16"/>
+            </w:rPr>
+            <w:fldChar w:fldCharType="end"/>
+          </w:r>
+          <w:r>
+            <w:rPr>
+              <w:rStyle w:val="a6"/>
+              <w:rFonts w:ascii="Consolas" w:hAnsi="Consolas" w:cs="Arial"/>
+              <w:sz w:val="16"/>
+              <w:szCs w:val="16"/>
+            </w:rPr>
+            <w:t xml:space="preserve"> </w:t>
+          </w:r>
+          <w:r>
+            <w:rPr>
+              <w:rStyle w:val="a6"/>
+              <w:rFonts w:ascii="Consolas" w:hAnsi="Consolas" w:cs="Arial"/>
+              <w:sz w:val="16"/>
+              <w:szCs w:val="16"/>
+            </w:rPr>
+            <w:fldChar w:fldCharType="begin"/>
+          </w:r>
+          <w:r>
+            <w:rPr>
+              <w:rStyle w:val="a6"/>
+              <w:rFonts w:ascii="Consolas" w:hAnsi="Consolas" w:cs="Arial"/>
+              <w:sz w:val="16"/>
+              <w:szCs w:val="16"/>
+            </w:rPr>
+            <w:instrText xml:space="preserve"> TIME \@ "H:mm:ss" </w:instrText>
+          </w:r>
+          <w:r>
+            <w:rPr>
+              <w:rStyle w:val="a6"/>
+              <w:rFonts w:ascii="Consolas" w:hAnsi="Consolas" w:cs="Arial"/>
+              <w:sz w:val="16"/>
+              <w:szCs w:val="16"/>
+            </w:rPr>
+            <w:fldChar w:fldCharType="separate"/>
+          </w:r>
+          <w:r>
+            <w:rPr>
+              <w:rStyle w:val="a6"/>
+              <w:rFonts w:ascii="Consolas" w:hAnsi="Consolas" w:cs="Arial"/>
+              <w:noProof/>
+              <w:sz w:val="16"/>
+              <w:szCs w:val="16"/>
+            </w:rPr>
+            <w:t>20:26:44</w:t>
+          </w:r>
+          <w:r>
+            <w:rPr>
+              <w:rStyle w:val="a6"/>
+              <w:rFonts w:ascii="Consolas" w:hAnsi="Consolas" w:cs="Arial"/>
+              <w:sz w:val="16"/>
+              <w:szCs w:val="16"/>
+            </w:rPr>
+            <w:fldChar w:fldCharType="end"/>
+          </w:r>
+        </w:p>
+      </w:tc>
+      <w:tc>
+        <w:tcPr>
+          <w:tcW w:w="7393" w:type="dxa"/>
+        </w:tcPr>
+        <w:p>
+          <w:pPr>
+            <w:pStyle w:val="a7"/>
+            <w:jc w:val="right"/>
+            <w:rPr>
+              <w:rFonts w:ascii="Consolas" w:hAnsi="Consolas" w:cs="Arial"/>
+              <w:sz w:val="20"/>
+              <w:szCs w:val="20"/>
+            </w:rPr>
+          </w:pPr>
+          <w:r>
+            <w:rPr>
+              <w:rStyle w:val="a6"/>
+              <w:rFonts w:ascii="Consolas" w:hAnsi="Consolas" w:cs="Arial"/>
+              <w:szCs w:val="20"/>
+            </w:rPr>
+            <w:fldChar w:fldCharType="begin"/>
+          </w:r>
+          <w:r>
+            <w:rPr>
+              <w:rStyle w:val="a6"/>
+              <w:rFonts w:ascii="Consolas" w:hAnsi="Consolas" w:cs="Arial"/>
+              <w:szCs w:val="20"/>
+            </w:rPr>
+            <w:instrText xml:space="preserve"> PAGE </w:instrText>
+          </w:r>
+          <w:r>
+            <w:rPr>
+              <w:rStyle w:val="a6"/>
+              <w:rFonts w:ascii="Consolas" w:hAnsi="Consolas" w:cs="Arial"/>
+              <w:szCs w:val="20"/>
+            </w:rPr>
+            <w:fldChar w:fldCharType="separate"/>
+          </w:r>
+          <w:r>
+            <w:rPr>
+              <w:rStyle w:val="a6"/>
+              <w:rFonts w:ascii="Consolas" w:hAnsi="Consolas" w:cs="Arial"/>
+              <w:noProof/>
+              <w:szCs w:val="20"/>
+            </w:rPr>
+            <w:t>18</w:t>
+          </w:r>
+          <w:r>
+            <w:rPr>
+              <w:rStyle w:val="a6"/>
+              <w:rFonts w:ascii="Consolas" w:hAnsi="Consolas" w:cs="Arial"/>
+              <w:szCs w:val="20"/>
+            </w:rPr>
+            <w:fldChar w:fldCharType="end"/>
+          </w:r>
+          <w:r>
+            <w:rPr>
+              <w:rStyle w:val="a6"/>
+              <w:rFonts w:ascii="Consolas" w:hAnsi="Consolas" w:cs="Arial"/>
+              <w:szCs w:val="20"/>
+            </w:rPr>
+            <w:t xml:space="preserve"> / </w:t>
+          </w:r>
+          <w:r>
+            <w:rPr>
+              <w:rStyle w:val="a6"/>
+              <w:rFonts w:ascii="Consolas" w:hAnsi="Consolas" w:cs="Arial"/>
+              <w:szCs w:val="20"/>
+            </w:rPr>
+            <w:fldChar w:fldCharType="begin"/>
+          </w:r>
+          <w:r>
+            <w:rPr>
+              <w:rStyle w:val="a6"/>
+              <w:rFonts w:ascii="Consolas" w:hAnsi="Consolas" w:cs="Arial"/>
+              <w:szCs w:val="20"/>
+            </w:rPr>
+            <w:instrText xml:space="preserve"> NUMPAGES </w:instrText>
+          </w:r>
+          <w:r>
+            <w:rPr>
+              <w:rStyle w:val="a6"/>
+              <w:rFonts w:ascii="Consolas" w:hAnsi="Consolas" w:cs="Arial"/>
+              <w:szCs w:val="20"/>
+            </w:rPr>
+            <w:fldChar w:fldCharType="separate"/>
+          </w:r>
+          <w:r>
+            <w:rPr>
+              <w:rStyle w:val="a6"/>
+              <w:rFonts w:ascii="Consolas" w:hAnsi="Consolas" w:cs="Arial"/>
+              <w:noProof/>
+              <w:szCs w:val="20"/>
+            </w:rPr>
+            <w:t>18</w:t>
           </w:r>
           <w:r>
             <w:rPr>
@@ -19454,7 +27144,7 @@
             <w:noProof/>
             <w:lang w:val="ru-RU"/>
           </w:rPr>
-          <w:t>6</w:t>
+          <w:t>11</w:t>
         </w:r>
         <w:r>
           <w:fldChar w:fldCharType="end"/>
@@ -19488,12 +27178,45 @@
 
 <file path=word/header3.xml><?xml version="1.0" encoding="utf-8"?>
 <w:hdr xmlns:wpc="http://schemas.microsoft.com/office/word/2010/wordprocessingCanvas" xmlns:cx="http://schemas.microsoft.com/office/drawing/2014/chartex" xmlns:mc="http://schemas.openxmlformats.org/markup-compatibility/2006" xmlns:o="urn:schemas-microsoft-com:office:office" xmlns:r="http://schemas.openxmlformats.org/officeDocument/2006/relationships" xmlns:m="http://schemas.openxmlformats.org/officeDocument/2006/math" xmlns:v="urn:schemas-microsoft-com:vml" xmlns:wp14="http://schemas.microsoft.com/office/word/2010/wordprocessingDrawing" xmlns:wp="http://schemas.openxmlformats.org/drawingml/2006/wordprocessingDrawing" xmlns:w10="urn:schemas-microsoft-com:office:word" xmlns:w="http://schemas.openxmlformats.org/wordprocessingml/2006/main" xmlns:w14="http://schemas.microsoft.com/office/word/2010/wordml" xmlns:w15="http://schemas.microsoft.com/office/word/2012/wordml" xmlns:w16se="http://schemas.microsoft.com/office/word/2015/wordml/symex" xmlns:wpg="http://schemas.microsoft.com/office/word/2010/wordprocessingGroup" xmlns:wpi="http://schemas.microsoft.com/office/word/2010/wordprocessingInk" xmlns:wne="http://schemas.microsoft.com/office/word/2006/wordml" xmlns:wps="http://schemas.microsoft.com/office/word/2010/wordprocessingShape" mc:Ignorable="w14 w15 w16se wp14">
-  <w:p>
-    <w:pPr>
-      <w:pStyle w:val="a4"/>
-      <w:jc w:val="right"/>
-    </w:pPr>
-  </w:p>
+  <w:sdt>
+    <w:sdtPr>
+      <w:id w:val="-1025860953"/>
+      <w:docPartObj>
+        <w:docPartGallery w:val="Page Numbers (Top of Page)"/>
+        <w:docPartUnique/>
+      </w:docPartObj>
+    </w:sdtPr>
+    <w:sdtContent>
+      <w:p>
+        <w:pPr>
+          <w:pStyle w:val="a4"/>
+          <w:jc w:val="right"/>
+        </w:pPr>
+        <w:r>
+          <w:fldChar w:fldCharType="begin"/>
+        </w:r>
+        <w:r>
+          <w:instrText>PAGE   \* MERGEFORMAT</w:instrText>
+        </w:r>
+        <w:r>
+          <w:fldChar w:fldCharType="separate"/>
+        </w:r>
+        <w:r>
+          <w:rPr>
+            <w:noProof/>
+            <w:lang w:val="ru-RU"/>
+          </w:rPr>
+          <w:t>1</w:t>
+        </w:r>
+        <w:r>
+          <w:fldChar w:fldCharType="end"/>
+        </w:r>
+        <w:r>
+          <w:t>2</w:t>
+        </w:r>
+      </w:p>
+    </w:sdtContent>
+  </w:sdt>
   <w:p>
     <w:pPr>
       <w:pStyle w:val="a4"/>
@@ -19520,11 +27243,61 @@
 
 <file path=word/header5.xml><?xml version="1.0" encoding="utf-8"?>
 <w:hdr xmlns:wpc="http://schemas.microsoft.com/office/word/2010/wordprocessingCanvas" xmlns:cx="http://schemas.microsoft.com/office/drawing/2014/chartex" xmlns:mc="http://schemas.openxmlformats.org/markup-compatibility/2006" xmlns:o="urn:schemas-microsoft-com:office:office" xmlns:r="http://schemas.openxmlformats.org/officeDocument/2006/relationships" xmlns:m="http://schemas.openxmlformats.org/officeDocument/2006/math" xmlns:v="urn:schemas-microsoft-com:vml" xmlns:wp14="http://schemas.microsoft.com/office/word/2010/wordprocessingDrawing" xmlns:wp="http://schemas.openxmlformats.org/drawingml/2006/wordprocessingDrawing" xmlns:w10="urn:schemas-microsoft-com:office:word" xmlns:w="http://schemas.openxmlformats.org/wordprocessingml/2006/main" xmlns:w14="http://schemas.microsoft.com/office/word/2010/wordml" xmlns:w15="http://schemas.microsoft.com/office/word/2012/wordml" xmlns:w16se="http://schemas.microsoft.com/office/word/2015/wordml/symex" xmlns:wpg="http://schemas.microsoft.com/office/word/2010/wordprocessingGroup" xmlns:wpi="http://schemas.microsoft.com/office/word/2010/wordprocessingInk" xmlns:wne="http://schemas.microsoft.com/office/word/2006/wordml" xmlns:wps="http://schemas.microsoft.com/office/word/2010/wordprocessingShape" mc:Ignorable="w14 w15 w16se wp14">
+  <w:sdt>
+    <w:sdtPr>
+      <w:id w:val="1892462074"/>
+      <w:docPartObj>
+        <w:docPartGallery w:val="Page Numbers (Top of Page)"/>
+        <w:docPartUnique/>
+      </w:docPartObj>
+    </w:sdtPr>
+    <w:sdtContent>
+      <w:p>
+        <w:pPr>
+          <w:pStyle w:val="a4"/>
+          <w:jc w:val="right"/>
+        </w:pPr>
+        <w:r>
+          <w:fldChar w:fldCharType="begin"/>
+        </w:r>
+        <w:r>
+          <w:instrText>PAGE   \* MERGEFORMAT</w:instrText>
+        </w:r>
+        <w:r>
+          <w:fldChar w:fldCharType="separate"/>
+        </w:r>
+        <w:r>
+          <w:rPr>
+            <w:noProof/>
+            <w:lang w:val="ru-RU"/>
+          </w:rPr>
+          <w:t>16</w:t>
+        </w:r>
+        <w:r>
+          <w:fldChar w:fldCharType="end"/>
+        </w:r>
+      </w:p>
+    </w:sdtContent>
+  </w:sdt>
   <w:p>
     <w:pPr>
       <w:pStyle w:val="a4"/>
       <w:jc w:val="right"/>
     </w:pPr>
+  </w:p>
+</w:hdr>
+</file>
+
+<file path=word/header6.xml><?xml version="1.0" encoding="utf-8"?>
+<w:hdr xmlns:wpc="http://schemas.microsoft.com/office/word/2010/wordprocessingCanvas" xmlns:cx="http://schemas.microsoft.com/office/drawing/2014/chartex" xmlns:mc="http://schemas.openxmlformats.org/markup-compatibility/2006" xmlns:o="urn:schemas-microsoft-com:office:office" xmlns:r="http://schemas.openxmlformats.org/officeDocument/2006/relationships" xmlns:m="http://schemas.openxmlformats.org/officeDocument/2006/math" xmlns:v="urn:schemas-microsoft-com:vml" xmlns:wp14="http://schemas.microsoft.com/office/word/2010/wordprocessingDrawing" xmlns:wp="http://schemas.openxmlformats.org/drawingml/2006/wordprocessingDrawing" xmlns:w10="urn:schemas-microsoft-com:office:word" xmlns:w="http://schemas.openxmlformats.org/wordprocessingml/2006/main" xmlns:w14="http://schemas.microsoft.com/office/word/2010/wordml" xmlns:w15="http://schemas.microsoft.com/office/word/2012/wordml" xmlns:w16se="http://schemas.microsoft.com/office/word/2015/wordml/symex" xmlns:wpg="http://schemas.microsoft.com/office/word/2010/wordprocessingGroup" xmlns:wpi="http://schemas.microsoft.com/office/word/2010/wordprocessingInk" xmlns:wne="http://schemas.microsoft.com/office/word/2006/wordml" xmlns:wps="http://schemas.microsoft.com/office/word/2010/wordprocessingShape" mc:Ignorable="w14 w15 w16se wp14">
+  <w:p>
+    <w:pPr>
+      <w:pStyle w:val="a4"/>
+      <w:jc w:val="right"/>
+    </w:pPr>
+    <w:r>
+      <w:t>13</w:t>
+    </w:r>
   </w:p>
   <w:p>
     <w:pPr>
@@ -19534,7 +27307,7 @@
 </w:hdr>
 </file>
 
-<file path=word/header6.xml><?xml version="1.0" encoding="utf-8"?>
+<file path=word/header7.xml><?xml version="1.0" encoding="utf-8"?>
 <w:hdr xmlns:wpc="http://schemas.microsoft.com/office/word/2010/wordprocessingCanvas" xmlns:cx="http://schemas.microsoft.com/office/drawing/2014/chartex" xmlns:mc="http://schemas.openxmlformats.org/markup-compatibility/2006" xmlns:o="urn:schemas-microsoft-com:office:office" xmlns:r="http://schemas.openxmlformats.org/officeDocument/2006/relationships" xmlns:m="http://schemas.openxmlformats.org/officeDocument/2006/math" xmlns:v="urn:schemas-microsoft-com:vml" xmlns:wp14="http://schemas.microsoft.com/office/word/2010/wordprocessingDrawing" xmlns:wp="http://schemas.openxmlformats.org/drawingml/2006/wordprocessingDrawing" xmlns:w10="urn:schemas-microsoft-com:office:word" xmlns:w="http://schemas.openxmlformats.org/wordprocessingml/2006/main" xmlns:w14="http://schemas.microsoft.com/office/word/2010/wordml" xmlns:w15="http://schemas.microsoft.com/office/word/2012/wordml" xmlns:w16se="http://schemas.microsoft.com/office/word/2015/wordml/symex" xmlns:wpg="http://schemas.microsoft.com/office/word/2010/wordprocessingGroup" xmlns:wpi="http://schemas.microsoft.com/office/word/2010/wordprocessingInk" xmlns:wne="http://schemas.microsoft.com/office/word/2006/wordml" xmlns:wps="http://schemas.microsoft.com/office/word/2010/wordprocessingShape" mc:Ignorable="w14 w15 w16se wp14">
   <w:p>
     <w:pPr>
@@ -21870,6 +29643,92 @@
     </w:lvl>
   </w:abstractNum>
   <w:abstractNum w:abstractNumId="20" w15:restartNumberingAfterBreak="0">
+    <w:nsid w:val="390D7809"/>
+    <w:multiLevelType w:val="hybridMultilevel"/>
+    <w:tmpl w:val="C9986B44"/>
+    <w:lvl w:ilvl="0" w:tplc="0419000F">
+      <w:start w:val="1"/>
+      <w:numFmt w:val="decimal"/>
+      <w:lvlText w:val="%1."/>
+      <w:lvlJc w:val="left"/>
+      <w:pPr>
+        <w:ind w:left="1429" w:hanging="360"/>
+      </w:pPr>
+    </w:lvl>
+    <w:lvl w:ilvl="1" w:tplc="04190019" w:tentative="1">
+      <w:start w:val="1"/>
+      <w:numFmt w:val="lowerLetter"/>
+      <w:lvlText w:val="%2."/>
+      <w:lvlJc w:val="left"/>
+      <w:pPr>
+        <w:ind w:left="2149" w:hanging="360"/>
+      </w:pPr>
+    </w:lvl>
+    <w:lvl w:ilvl="2" w:tplc="0419001B" w:tentative="1">
+      <w:start w:val="1"/>
+      <w:numFmt w:val="lowerRoman"/>
+      <w:lvlText w:val="%3."/>
+      <w:lvlJc w:val="right"/>
+      <w:pPr>
+        <w:ind w:left="2869" w:hanging="180"/>
+      </w:pPr>
+    </w:lvl>
+    <w:lvl w:ilvl="3" w:tplc="0419000F" w:tentative="1">
+      <w:start w:val="1"/>
+      <w:numFmt w:val="decimal"/>
+      <w:lvlText w:val="%4."/>
+      <w:lvlJc w:val="left"/>
+      <w:pPr>
+        <w:ind w:left="3589" w:hanging="360"/>
+      </w:pPr>
+    </w:lvl>
+    <w:lvl w:ilvl="4" w:tplc="04190019" w:tentative="1">
+      <w:start w:val="1"/>
+      <w:numFmt w:val="lowerLetter"/>
+      <w:lvlText w:val="%5."/>
+      <w:lvlJc w:val="left"/>
+      <w:pPr>
+        <w:ind w:left="4309" w:hanging="360"/>
+      </w:pPr>
+    </w:lvl>
+    <w:lvl w:ilvl="5" w:tplc="0419001B" w:tentative="1">
+      <w:start w:val="1"/>
+      <w:numFmt w:val="lowerRoman"/>
+      <w:lvlText w:val="%6."/>
+      <w:lvlJc w:val="right"/>
+      <w:pPr>
+        <w:ind w:left="5029" w:hanging="180"/>
+      </w:pPr>
+    </w:lvl>
+    <w:lvl w:ilvl="6" w:tplc="0419000F" w:tentative="1">
+      <w:start w:val="1"/>
+      <w:numFmt w:val="decimal"/>
+      <w:lvlText w:val="%7."/>
+      <w:lvlJc w:val="left"/>
+      <w:pPr>
+        <w:ind w:left="5749" w:hanging="360"/>
+      </w:pPr>
+    </w:lvl>
+    <w:lvl w:ilvl="7" w:tplc="04190019" w:tentative="1">
+      <w:start w:val="1"/>
+      <w:numFmt w:val="lowerLetter"/>
+      <w:lvlText w:val="%8."/>
+      <w:lvlJc w:val="left"/>
+      <w:pPr>
+        <w:ind w:left="6469" w:hanging="360"/>
+      </w:pPr>
+    </w:lvl>
+    <w:lvl w:ilvl="8" w:tplc="0419001B" w:tentative="1">
+      <w:start w:val="1"/>
+      <w:numFmt w:val="lowerRoman"/>
+      <w:lvlText w:val="%9."/>
+      <w:lvlJc w:val="right"/>
+      <w:pPr>
+        <w:ind w:left="7189" w:hanging="180"/>
+      </w:pPr>
+    </w:lvl>
+  </w:abstractNum>
+  <w:abstractNum w:abstractNumId="21" w15:restartNumberingAfterBreak="0">
     <w:nsid w:val="3A03389A"/>
     <w:multiLevelType w:val="hybridMultilevel"/>
     <w:tmpl w:val="F7D412BE"/>
@@ -21958,7 +29817,7 @@
       </w:pPr>
     </w:lvl>
   </w:abstractNum>
-  <w:abstractNum w:abstractNumId="21" w15:restartNumberingAfterBreak="0">
+  <w:abstractNum w:abstractNumId="22" w15:restartNumberingAfterBreak="0">
     <w:nsid w:val="3DB921CD"/>
     <w:multiLevelType w:val="hybridMultilevel"/>
     <w:tmpl w:val="D018BE32"/>
@@ -22073,7 +29932,7 @@
       </w:rPr>
     </w:lvl>
   </w:abstractNum>
-  <w:abstractNum w:abstractNumId="22" w15:restartNumberingAfterBreak="0">
+  <w:abstractNum w:abstractNumId="23" w15:restartNumberingAfterBreak="0">
     <w:nsid w:val="45C31F6C"/>
     <w:multiLevelType w:val="hybridMultilevel"/>
     <w:tmpl w:val="B7E69546"/>
@@ -22162,7 +30021,7 @@
       </w:pPr>
     </w:lvl>
   </w:abstractNum>
-  <w:abstractNum w:abstractNumId="23" w15:restartNumberingAfterBreak="0">
+  <w:abstractNum w:abstractNumId="24" w15:restartNumberingAfterBreak="0">
     <w:nsid w:val="477A532F"/>
     <w:multiLevelType w:val="hybridMultilevel"/>
     <w:tmpl w:val="CC4635C4"/>
@@ -22252,7 +30111,7 @@
       </w:pPr>
     </w:lvl>
   </w:abstractNum>
-  <w:abstractNum w:abstractNumId="24" w15:restartNumberingAfterBreak="0">
+  <w:abstractNum w:abstractNumId="25" w15:restartNumberingAfterBreak="0">
     <w:nsid w:val="4AF84090"/>
     <w:multiLevelType w:val="hybridMultilevel"/>
     <w:tmpl w:val="62DCEB3C"/>
@@ -22341,7 +30200,7 @@
       </w:pPr>
     </w:lvl>
   </w:abstractNum>
-  <w:abstractNum w:abstractNumId="25" w15:restartNumberingAfterBreak="0">
+  <w:abstractNum w:abstractNumId="26" w15:restartNumberingAfterBreak="0">
     <w:nsid w:val="4AFE2481"/>
     <w:multiLevelType w:val="hybridMultilevel"/>
     <w:tmpl w:val="B0CE675E"/>
@@ -22454,7 +30313,7 @@
       </w:rPr>
     </w:lvl>
   </w:abstractNum>
-  <w:abstractNum w:abstractNumId="26" w15:restartNumberingAfterBreak="0">
+  <w:abstractNum w:abstractNumId="27" w15:restartNumberingAfterBreak="0">
     <w:nsid w:val="4EB3768D"/>
     <w:multiLevelType w:val="hybridMultilevel"/>
     <w:tmpl w:val="62DCEB3C"/>
@@ -22543,7 +30402,7 @@
       </w:pPr>
     </w:lvl>
   </w:abstractNum>
-  <w:abstractNum w:abstractNumId="27" w15:restartNumberingAfterBreak="0">
+  <w:abstractNum w:abstractNumId="28" w15:restartNumberingAfterBreak="0">
     <w:nsid w:val="4ECC2330"/>
     <w:multiLevelType w:val="hybridMultilevel"/>
     <w:tmpl w:val="42E4A9C2"/>
@@ -22632,7 +30491,7 @@
       </w:pPr>
     </w:lvl>
   </w:abstractNum>
-  <w:abstractNum w:abstractNumId="28" w15:restartNumberingAfterBreak="0">
+  <w:abstractNum w:abstractNumId="29" w15:restartNumberingAfterBreak="0">
     <w:nsid w:val="4F1A6290"/>
     <w:multiLevelType w:val="hybridMultilevel"/>
     <w:tmpl w:val="375065E2"/>
@@ -22722,7 +30581,7 @@
       </w:pPr>
     </w:lvl>
   </w:abstractNum>
-  <w:abstractNum w:abstractNumId="29" w15:restartNumberingAfterBreak="0">
+  <w:abstractNum w:abstractNumId="30" w15:restartNumberingAfterBreak="0">
     <w:nsid w:val="4FB87ACF"/>
     <w:multiLevelType w:val="hybridMultilevel"/>
     <w:tmpl w:val="62DCEB3C"/>
@@ -22811,7 +30670,7 @@
       </w:pPr>
     </w:lvl>
   </w:abstractNum>
-  <w:abstractNum w:abstractNumId="30" w15:restartNumberingAfterBreak="0">
+  <w:abstractNum w:abstractNumId="31" w15:restartNumberingAfterBreak="0">
     <w:nsid w:val="5173717B"/>
     <w:multiLevelType w:val="hybridMultilevel"/>
     <w:tmpl w:val="90C0AF5C"/>
@@ -22897,7 +30756,7 @@
       </w:pPr>
     </w:lvl>
   </w:abstractNum>
-  <w:abstractNum w:abstractNumId="31" w15:restartNumberingAfterBreak="0">
+  <w:abstractNum w:abstractNumId="32" w15:restartNumberingAfterBreak="0">
     <w:nsid w:val="58823C07"/>
     <w:multiLevelType w:val="hybridMultilevel"/>
     <w:tmpl w:val="BCBC2A2C"/>
@@ -22983,7 +30842,7 @@
       </w:pPr>
     </w:lvl>
   </w:abstractNum>
-  <w:abstractNum w:abstractNumId="32" w15:restartNumberingAfterBreak="0">
+  <w:abstractNum w:abstractNumId="33" w15:restartNumberingAfterBreak="0">
     <w:nsid w:val="5C7710FF"/>
     <w:multiLevelType w:val="hybridMultilevel"/>
     <w:tmpl w:val="B7E69546"/>
@@ -23072,7 +30931,7 @@
       </w:pPr>
     </w:lvl>
   </w:abstractNum>
-  <w:abstractNum w:abstractNumId="33" w15:restartNumberingAfterBreak="0">
+  <w:abstractNum w:abstractNumId="34" w15:restartNumberingAfterBreak="0">
     <w:nsid w:val="622C7CCF"/>
     <w:multiLevelType w:val="hybridMultilevel"/>
     <w:tmpl w:val="E7649F1E"/>
@@ -23158,7 +31017,7 @@
       </w:pPr>
     </w:lvl>
   </w:abstractNum>
-  <w:abstractNum w:abstractNumId="34" w15:restartNumberingAfterBreak="0">
+  <w:abstractNum w:abstractNumId="35" w15:restartNumberingAfterBreak="0">
     <w:nsid w:val="64845E02"/>
     <w:multiLevelType w:val="hybridMultilevel"/>
     <w:tmpl w:val="E5663B88"/>
@@ -23247,7 +31106,7 @@
       </w:pPr>
     </w:lvl>
   </w:abstractNum>
-  <w:abstractNum w:abstractNumId="35" w15:restartNumberingAfterBreak="0">
+  <w:abstractNum w:abstractNumId="36" w15:restartNumberingAfterBreak="0">
     <w:nsid w:val="6622788E"/>
     <w:multiLevelType w:val="hybridMultilevel"/>
     <w:tmpl w:val="2F065442"/>
@@ -23336,7 +31195,7 @@
       </w:pPr>
     </w:lvl>
   </w:abstractNum>
-  <w:abstractNum w:abstractNumId="36" w15:restartNumberingAfterBreak="0">
+  <w:abstractNum w:abstractNumId="37" w15:restartNumberingAfterBreak="0">
     <w:nsid w:val="66CF5AEE"/>
     <w:multiLevelType w:val="hybridMultilevel"/>
     <w:tmpl w:val="D06EA9D4"/>
@@ -23425,7 +31284,7 @@
       </w:pPr>
     </w:lvl>
   </w:abstractNum>
-  <w:abstractNum w:abstractNumId="37" w15:restartNumberingAfterBreak="0">
+  <w:abstractNum w:abstractNumId="38" w15:restartNumberingAfterBreak="0">
     <w:nsid w:val="69787248"/>
     <w:multiLevelType w:val="hybridMultilevel"/>
     <w:tmpl w:val="267E1ACC"/>
@@ -23538,7 +31397,7 @@
       </w:rPr>
     </w:lvl>
   </w:abstractNum>
-  <w:abstractNum w:abstractNumId="38" w15:restartNumberingAfterBreak="0">
+  <w:abstractNum w:abstractNumId="39" w15:restartNumberingAfterBreak="0">
     <w:nsid w:val="6D0C370B"/>
     <w:multiLevelType w:val="hybridMultilevel"/>
     <w:tmpl w:val="F7D412BE"/>
@@ -23627,10 +31486,10 @@
       </w:pPr>
     </w:lvl>
   </w:abstractNum>
-  <w:abstractNum w:abstractNumId="39" w15:restartNumberingAfterBreak="0">
+  <w:abstractNum w:abstractNumId="40" w15:restartNumberingAfterBreak="0">
     <w:nsid w:val="6E7713E5"/>
     <w:multiLevelType w:val="hybridMultilevel"/>
-    <w:tmpl w:val="6F92B0B4"/>
+    <w:tmpl w:val="C9986B44"/>
     <w:lvl w:ilvl="0" w:tplc="0419000F">
       <w:start w:val="1"/>
       <w:numFmt w:val="decimal"/>
@@ -23713,7 +31572,7 @@
       </w:pPr>
     </w:lvl>
   </w:abstractNum>
-  <w:abstractNum w:abstractNumId="40" w15:restartNumberingAfterBreak="0">
+  <w:abstractNum w:abstractNumId="41" w15:restartNumberingAfterBreak="0">
     <w:nsid w:val="757F4F75"/>
     <w:multiLevelType w:val="hybridMultilevel"/>
     <w:tmpl w:val="2884DB60"/>
@@ -23828,7 +31687,7 @@
       </w:rPr>
     </w:lvl>
   </w:abstractNum>
-  <w:abstractNum w:abstractNumId="41" w15:restartNumberingAfterBreak="0">
+  <w:abstractNum w:abstractNumId="42" w15:restartNumberingAfterBreak="0">
     <w:nsid w:val="765F7BCA"/>
     <w:multiLevelType w:val="hybridMultilevel"/>
     <w:tmpl w:val="BD0C0DDE"/>
@@ -23917,7 +31776,7 @@
       </w:pPr>
     </w:lvl>
   </w:abstractNum>
-  <w:abstractNum w:abstractNumId="42" w15:restartNumberingAfterBreak="0">
+  <w:abstractNum w:abstractNumId="43" w15:restartNumberingAfterBreak="0">
     <w:nsid w:val="796E3247"/>
     <w:multiLevelType w:val="hybridMultilevel"/>
     <w:tmpl w:val="27C06FE6"/>
@@ -24030,7 +31889,7 @@
       </w:rPr>
     </w:lvl>
   </w:abstractNum>
-  <w:abstractNum w:abstractNumId="43" w15:restartNumberingAfterBreak="0">
+  <w:abstractNum w:abstractNumId="44" w15:restartNumberingAfterBreak="0">
     <w:nsid w:val="7A0C6A39"/>
     <w:multiLevelType w:val="hybridMultilevel"/>
     <w:tmpl w:val="9590338E"/>
@@ -24119,7 +31978,7 @@
       </w:pPr>
     </w:lvl>
   </w:abstractNum>
-  <w:abstractNum w:abstractNumId="44" w15:restartNumberingAfterBreak="0">
+  <w:abstractNum w:abstractNumId="45" w15:restartNumberingAfterBreak="0">
     <w:nsid w:val="7D643694"/>
     <w:multiLevelType w:val="hybridMultilevel"/>
     <w:tmpl w:val="8DE634D8"/>
@@ -24213,7 +32072,7 @@
     <w:abstractNumId w:val="16"/>
   </w:num>
   <w:num w:numId="2">
-    <w:abstractNumId w:val="26"/>
+    <w:abstractNumId w:val="27"/>
   </w:num>
   <w:num w:numId="3">
     <w:abstractNumId w:val="3"/>
@@ -24222,22 +32081,22 @@
     <w:abstractNumId w:val="9"/>
   </w:num>
   <w:num w:numId="5">
-    <w:abstractNumId w:val="29"/>
+    <w:abstractNumId w:val="30"/>
   </w:num>
   <w:num w:numId="6">
-    <w:abstractNumId w:val="43"/>
+    <w:abstractNumId w:val="44"/>
   </w:num>
   <w:num w:numId="7">
-    <w:abstractNumId w:val="37"/>
+    <w:abstractNumId w:val="38"/>
   </w:num>
   <w:num w:numId="8">
-    <w:abstractNumId w:val="32"/>
+    <w:abstractNumId w:val="33"/>
   </w:num>
   <w:num w:numId="9">
-    <w:abstractNumId w:val="22"/>
+    <w:abstractNumId w:val="23"/>
   </w:num>
   <w:num w:numId="10">
-    <w:abstractNumId w:val="42"/>
+    <w:abstractNumId w:val="43"/>
   </w:num>
   <w:num w:numId="11">
     <w:abstractNumId w:val="0"/>
@@ -24246,37 +32105,37 @@
     <w:abstractNumId w:val="2"/>
   </w:num>
   <w:num w:numId="13">
-    <w:abstractNumId w:val="38"/>
+    <w:abstractNumId w:val="39"/>
   </w:num>
   <w:num w:numId="14">
-    <w:abstractNumId w:val="20"/>
+    <w:abstractNumId w:val="21"/>
   </w:num>
   <w:num w:numId="15">
     <w:abstractNumId w:val="5"/>
   </w:num>
   <w:num w:numId="16">
-    <w:abstractNumId w:val="31"/>
+    <w:abstractNumId w:val="32"/>
   </w:num>
   <w:num w:numId="17">
-    <w:abstractNumId w:val="34"/>
+    <w:abstractNumId w:val="35"/>
   </w:num>
   <w:num w:numId="18">
-    <w:abstractNumId w:val="27"/>
+    <w:abstractNumId w:val="28"/>
   </w:num>
   <w:num w:numId="19">
-    <w:abstractNumId w:val="24"/>
+    <w:abstractNumId w:val="25"/>
   </w:num>
   <w:num w:numId="20">
     <w:abstractNumId w:val="8"/>
   </w:num>
   <w:num w:numId="21">
-    <w:abstractNumId w:val="33"/>
+    <w:abstractNumId w:val="34"/>
   </w:num>
   <w:num w:numId="22">
-    <w:abstractNumId w:val="36"/>
+    <w:abstractNumId w:val="37"/>
   </w:num>
   <w:num w:numId="23">
-    <w:abstractNumId w:val="25"/>
+    <w:abstractNumId w:val="26"/>
   </w:num>
   <w:num w:numId="24">
     <w:abstractNumId w:val="14"/>
@@ -24297,25 +32156,25 @@
     <w:abstractNumId w:val="17"/>
   </w:num>
   <w:num w:numId="30">
-    <w:abstractNumId w:val="35"/>
+    <w:abstractNumId w:val="36"/>
   </w:num>
   <w:num w:numId="31">
-    <w:abstractNumId w:val="30"/>
+    <w:abstractNumId w:val="31"/>
   </w:num>
   <w:num w:numId="32">
-    <w:abstractNumId w:val="41"/>
+    <w:abstractNumId w:val="42"/>
   </w:num>
   <w:num w:numId="33">
     <w:abstractNumId w:val="19"/>
   </w:num>
   <w:num w:numId="34">
-    <w:abstractNumId w:val="21"/>
+    <w:abstractNumId w:val="22"/>
   </w:num>
   <w:num w:numId="35">
     <w:abstractNumId w:val="4"/>
   </w:num>
   <w:num w:numId="36">
-    <w:abstractNumId w:val="40"/>
+    <w:abstractNumId w:val="41"/>
   </w:num>
   <w:num w:numId="37">
     <w:abstractNumId w:val="10"/>
@@ -24324,25 +32183,28 @@
     <w:abstractNumId w:val="12"/>
   </w:num>
   <w:num w:numId="39">
-    <w:abstractNumId w:val="23"/>
+    <w:abstractNumId w:val="24"/>
   </w:num>
   <w:num w:numId="40">
     <w:abstractNumId w:val="1"/>
   </w:num>
   <w:num w:numId="41">
-    <w:abstractNumId w:val="28"/>
+    <w:abstractNumId w:val="29"/>
   </w:num>
   <w:num w:numId="42">
     <w:abstractNumId w:val="7"/>
   </w:num>
   <w:num w:numId="43">
-    <w:abstractNumId w:val="44"/>
+    <w:abstractNumId w:val="45"/>
   </w:num>
   <w:num w:numId="44">
     <w:abstractNumId w:val="11"/>
   </w:num>
   <w:num w:numId="45">
-    <w:abstractNumId w:val="39"/>
+    <w:abstractNumId w:val="40"/>
+  </w:num>
+  <w:num w:numId="46">
+    <w:abstractNumId w:val="20"/>
   </w:num>
   <w:numIdMacAtCleanup w:val="20"/>
 </w:numbering>
@@ -24650,7 +32512,6 @@
   <w:style w:type="character" w:default="1" w:styleId="a0">
     <w:name w:val="Default Paragraph Font"/>
     <w:uiPriority w:val="1"/>
-    <w:semiHidden/>
     <w:unhideWhenUsed/>
   </w:style>
   <w:style w:type="table" w:default="1" w:styleId="a1">
@@ -25077,7 +32938,7 @@
 </file>
 
 <file path=customXml/itemProps1.xml><?xml version="1.0" encoding="utf-8"?>
-<ds:datastoreItem xmlns:ds="http://schemas.openxmlformats.org/officeDocument/2006/customXml" ds:itemID="{9592D0E2-1111-4FAB-99A3-48E933F67942}">
+<ds:datastoreItem xmlns:ds="http://schemas.openxmlformats.org/officeDocument/2006/customXml" ds:itemID="{DC7E19DA-C59F-4338-8E56-989EF6C927F5}">
   <ds:schemaRefs>
     <ds:schemaRef ds:uri="http://schemas.openxmlformats.org/officeDocument/2006/bibliography"/>
   </ds:schemaRefs>
